--- a/大数据/day07_HDFS详解/02_离线计算系统_第2天（HDFS详解）.docx
+++ b/大数据/day07_HDFS详解/02_离线计算系统_第2天（HDFS详解）.docx
@@ -1884,12 +1884,6 @@
             <w:insideV w:val="single" w:color="auto" w:sz="4" w:space="0"/>
           </w:tblBorders>
           <w:tblLayout w:type="fixed"/>
-          <w:tblCellMar>
-            <w:top w:w="0" w:type="dxa"/>
-            <w:left w:w="108" w:type="dxa"/>
-            <w:bottom w:w="0" w:type="dxa"/>
-            <w:right w:w="108" w:type="dxa"/>
-          </w:tblCellMar>
         </w:tblPrEx>
         <w:trPr>
           <w:trHeight w:val="270" w:hRule="atLeast"/>
@@ -2644,12 +2638,12 @@
           </w14:textFill>
         </w:rPr>
       </w:pPr>
-      <w:bookmarkStart w:id="1" w:name="_Toc10331"/>
-      <w:bookmarkStart w:id="2" w:name="_Toc8039"/>
+      <w:bookmarkStart w:id="1" w:name="_Toc6590"/>
+      <w:bookmarkStart w:id="2" w:name="_Toc10331"/>
       <w:bookmarkStart w:id="3" w:name="_Toc421731819"/>
-      <w:bookmarkStart w:id="4" w:name="_Toc7159"/>
-      <w:bookmarkStart w:id="5" w:name="_Toc29774"/>
-      <w:bookmarkStart w:id="6" w:name="_Toc6590"/>
+      <w:bookmarkStart w:id="4" w:name="_Toc8039"/>
+      <w:bookmarkStart w:id="5" w:name="_Toc7159"/>
+      <w:bookmarkStart w:id="6" w:name="_Toc29774"/>
       <w:bookmarkStart w:id="7" w:name="_Toc439077208"/>
       <w:r>
         <w:rPr>
@@ -2950,11 +2944,11 @@
       </w:pPr>
       <w:bookmarkStart w:id="8" w:name="_Toc421731821"/>
       <w:bookmarkStart w:id="9" w:name="_Toc10548"/>
-      <w:bookmarkStart w:id="10" w:name="_Toc20495"/>
-      <w:bookmarkStart w:id="11" w:name="_Toc439077209"/>
-      <w:bookmarkStart w:id="12" w:name="_Toc17151"/>
+      <w:bookmarkStart w:id="10" w:name="_Toc17151"/>
+      <w:bookmarkStart w:id="11" w:name="_Toc24942"/>
+      <w:bookmarkStart w:id="12" w:name="_Toc439077209"/>
       <w:bookmarkStart w:id="13" w:name="_Toc22308"/>
-      <w:bookmarkStart w:id="14" w:name="_Toc24942"/>
+      <w:bookmarkStart w:id="14" w:name="_Toc20495"/>
       <w:r>
         <w:rPr>
           <w:rFonts w:hint="eastAsia"/>
@@ -3491,13 +3485,13 @@
           <w:lang w:val="en-US" w:eastAsia="zh-CN"/>
         </w:rPr>
       </w:pPr>
-      <w:bookmarkStart w:id="15" w:name="_Toc25955"/>
-      <w:bookmarkStart w:id="16" w:name="_Toc31321"/>
+      <w:bookmarkStart w:id="15" w:name="_Toc421731820"/>
+      <w:bookmarkStart w:id="16" w:name="_Toc25955"/>
       <w:bookmarkStart w:id="17" w:name="_Toc32138"/>
       <w:bookmarkStart w:id="18" w:name="_Toc1367"/>
-      <w:bookmarkStart w:id="19" w:name="_Toc15850"/>
-      <w:bookmarkStart w:id="20" w:name="_Toc421731820"/>
-      <w:bookmarkStart w:id="21" w:name="_Toc439077210"/>
+      <w:bookmarkStart w:id="19" w:name="_Toc31321"/>
+      <w:bookmarkStart w:id="20" w:name="_Toc439077210"/>
+      <w:bookmarkStart w:id="21" w:name="_Toc15850"/>
       <w:r>
         <w:rPr>
           <w:rFonts w:hint="eastAsia"/>
@@ -7840,9 +7834,9 @@
         </w:rPr>
       </w:pPr>
       <w:bookmarkStart w:id="25" w:name="_Toc439077214"/>
-      <w:bookmarkStart w:id="26" w:name="_Toc421731823"/>
-      <w:bookmarkStart w:id="27" w:name="_Toc27953"/>
-      <w:bookmarkStart w:id="28" w:name="_Toc16603"/>
+      <w:bookmarkStart w:id="26" w:name="_Toc16603"/>
+      <w:bookmarkStart w:id="27" w:name="_Toc421731823"/>
+      <w:bookmarkStart w:id="28" w:name="_Toc27953"/>
       <w:bookmarkStart w:id="29" w:name="_Toc23129"/>
       <w:bookmarkStart w:id="30" w:name="_Toc21978"/>
       <w:r>
@@ -7924,6 +7918,8 @@
         <w:t>4.1 概述</w:t>
       </w:r>
       <w:bookmarkEnd w:id="31"/>
+      <w:bookmarkStart w:id="79" w:name="_GoBack"/>
+      <w:bookmarkEnd w:id="79"/>
     </w:p>
     <w:p>
       <w:pPr>
@@ -10361,12 +10357,12 @@
           </w14:textFill>
         </w:rPr>
       </w:pPr>
-      <w:bookmarkStart w:id="58" w:name="_Toc11613"/>
-      <w:bookmarkStart w:id="59" w:name="_Toc13739"/>
-      <w:bookmarkStart w:id="60" w:name="_Toc439077230"/>
-      <w:bookmarkStart w:id="61" w:name="_Toc10777"/>
+      <w:bookmarkStart w:id="58" w:name="_Toc10777"/>
+      <w:bookmarkStart w:id="59" w:name="_Toc439077230"/>
+      <w:bookmarkStart w:id="60" w:name="_Toc421731825"/>
+      <w:bookmarkStart w:id="61" w:name="_Toc13739"/>
       <w:bookmarkStart w:id="62" w:name="_Toc26969"/>
-      <w:bookmarkStart w:id="63" w:name="_Toc421731825"/>
+      <w:bookmarkStart w:id="63" w:name="_Toc11613"/>
       <w:r>
         <w:rPr>
           <w:rFonts w:hint="eastAsia"/>
@@ -11143,12 +11139,6 @@
             <w:insideV w:val="single" w:color="auto" w:sz="4" w:space="0"/>
           </w:tblBorders>
           <w:tblLayout w:type="fixed"/>
-          <w:tblCellMar>
-            <w:top w:w="0" w:type="dxa"/>
-            <w:left w:w="108" w:type="dxa"/>
-            <w:bottom w:w="0" w:type="dxa"/>
-            <w:right w:w="108" w:type="dxa"/>
-          </w:tblCellMar>
         </w:tblPrEx>
         <w:tc>
           <w:tcPr>
@@ -11541,13 +11531,13 @@
           </w14:textFill>
         </w:rPr>
       </w:pPr>
-      <w:bookmarkStart w:id="66" w:name="_Toc3826"/>
-      <w:bookmarkStart w:id="67" w:name="_Toc439077233"/>
-      <w:bookmarkStart w:id="68" w:name="_Toc27866"/>
-      <w:bookmarkStart w:id="69" w:name="_Toc30142"/>
-      <w:bookmarkStart w:id="70" w:name="_Toc421731822"/>
-      <w:bookmarkStart w:id="71" w:name="_Toc30634"/>
-      <w:bookmarkStart w:id="72" w:name="_Toc19633"/>
+      <w:bookmarkStart w:id="66" w:name="_Toc30634"/>
+      <w:bookmarkStart w:id="67" w:name="_Toc3826"/>
+      <w:bookmarkStart w:id="68" w:name="_Toc421731822"/>
+      <w:bookmarkStart w:id="69" w:name="_Toc439077233"/>
+      <w:bookmarkStart w:id="70" w:name="_Toc27866"/>
+      <w:bookmarkStart w:id="71" w:name="_Toc19633"/>
+      <w:bookmarkStart w:id="72" w:name="_Toc30142"/>
       <w:r>
         <w:rPr>
           <w:rFonts w:hint="eastAsia"/>
@@ -12157,6 +12147,7 @@
     <w:p>
       <w:pPr>
         <w:numPr>
+          <w:ilvl w:val="0"/>
           <w:numId w:val="0"/>
         </w:numPr>
         <w:rPr>
@@ -25134,8 +25125,6 @@
           <w:lang w:val="en-US" w:eastAsia="zh-CN"/>
         </w:rPr>
       </w:pPr>
-      <w:bookmarkStart w:id="79" w:name="_GoBack"/>
-      <w:bookmarkEnd w:id="79"/>
     </w:p>
     <w:sectPr>
       <w:pgSz w:w="11906" w:h="16838"/>
@@ -25608,7 +25597,7 @@
   <w:docDefaults>
     <w:rPrDefault>
       <w:rPr>
-        <w:rFonts w:asciiTheme="minorHAnsi" w:hAnsiTheme="minorHAnsi" w:eastAsiaTheme="minorEastAsia" w:cstheme="minorBidi"/>
+        <w:rFonts w:ascii="Times New Roman" w:hAnsi="Times New Roman" w:eastAsia="宋体" w:cs="Times New Roman"/>
       </w:rPr>
     </w:rPrDefault>
   </w:docDefaults>

--- a/大数据/day07_HDFS详解/02_离线计算系统_第2天（HDFS详解）.docx
+++ b/大数据/day07_HDFS详解/02_离线计算系统_第2天（HDFS详解）.docx
@@ -1,6 +1,7 @@
 
 <file path=word/document.xml><?xml version="1.0" encoding="utf-8"?>
 <w:document xmlns:wpc="http://schemas.microsoft.com/office/word/2010/wordprocessingCanvas" xmlns:mc="http://schemas.openxmlformats.org/markup-compatibility/2006" xmlns:o="urn:schemas-microsoft-com:office:office" xmlns:r="http://schemas.openxmlformats.org/officeDocument/2006/relationships" xmlns:m="http://schemas.openxmlformats.org/officeDocument/2006/math" xmlns:v="urn:schemas-microsoft-com:vml" xmlns:wp14="http://schemas.microsoft.com/office/word/2010/wordprocessingDrawing" xmlns:wp="http://schemas.openxmlformats.org/drawingml/2006/wordprocessingDrawing" xmlns:w="http://schemas.openxmlformats.org/wordprocessingml/2006/main" xmlns:w14="http://schemas.microsoft.com/office/word/2010/wordml" xmlns:w10="urn:schemas-microsoft-com:office:word" xmlns:w15="http://schemas.microsoft.com/office/word/2012/wordml" xmlns:wpg="http://schemas.microsoft.com/office/word/2010/wordprocessingGroup" xmlns:wpi="http://schemas.microsoft.com/office/word/2010/wordprocessingInk" xmlns:wne="http://schemas.microsoft.com/office/word/2006/wordml" xmlns:wps="http://schemas.microsoft.com/office/word/2010/wordprocessingShape" xmlns:wpsCustomData="http://www.wps.cn/officeDocument/2013/wpsCustomData" mc:Ignorable="w14 w15 wp14">
+  <w:background w:color="FFFFFF"/>
   <w:body>
     <w:sdt>
       <w:sdtPr>
@@ -31,7 +32,7 @@
       <w:sdtContent>
         <w:p>
           <w:pPr>
-            <w:pStyle w:val="24"/>
+            <w:pStyle w:val="26"/>
           </w:pPr>
           <w:r>
             <w:rPr>
@@ -67,20 +68,20 @@
           </w:r>
           <w:r>
             <w:rPr>
-              <w:rStyle w:val="14"/>
+              <w:rStyle w:val="15"/>
               <w:rFonts w:hint="eastAsia"/>
             </w:rPr>
             <w:t>课程大纲（</w:t>
           </w:r>
           <w:r>
             <w:rPr>
-              <w:rStyle w:val="14"/>
+              <w:rStyle w:val="15"/>
             </w:rPr>
             <w:t>HDFS</w:t>
           </w:r>
           <w:r>
             <w:rPr>
-              <w:rStyle w:val="14"/>
+              <w:rStyle w:val="15"/>
               <w:rFonts w:hint="eastAsia"/>
             </w:rPr>
             <w:t>详解）</w:t>
@@ -125,14 +126,14 @@
           </w:r>
           <w:r>
             <w:rPr>
-              <w:rStyle w:val="14"/>
+              <w:rStyle w:val="15"/>
               <w:rFonts w:cs="Arial Unicode MS" w:asciiTheme="majorEastAsia" w:hAnsiTheme="majorEastAsia" w:eastAsiaTheme="majorEastAsia"/>
             </w:rPr>
             <w:t>1. HDFS</w:t>
           </w:r>
           <w:r>
             <w:rPr>
-              <w:rStyle w:val="14"/>
+              <w:rStyle w:val="15"/>
               <w:rFonts w:hint="eastAsia" w:cs="Arial Unicode MS" w:asciiTheme="majorEastAsia" w:hAnsiTheme="majorEastAsia" w:eastAsiaTheme="majorEastAsia"/>
             </w:rPr>
             <w:t>前言</w:t>
@@ -177,13 +178,13 @@
           </w:r>
           <w:r>
             <w:rPr>
-              <w:rStyle w:val="14"/>
+              <w:rStyle w:val="15"/>
             </w:rPr>
             <w:t>2. HDFS</w:t>
           </w:r>
           <w:r>
             <w:rPr>
-              <w:rStyle w:val="14"/>
+              <w:rStyle w:val="15"/>
               <w:rFonts w:hint="eastAsia"/>
             </w:rPr>
             <w:t>的概念和特性</w:t>
@@ -228,39 +229,39 @@
           </w:r>
           <w:r>
             <w:rPr>
-              <w:rStyle w:val="14"/>
+              <w:rStyle w:val="15"/>
             </w:rPr>
             <w:t>3. HDFS</w:t>
           </w:r>
           <w:r>
             <w:rPr>
-              <w:rStyle w:val="14"/>
+              <w:rStyle w:val="15"/>
               <w:rFonts w:hint="eastAsia"/>
             </w:rPr>
             <w:t>的</w:t>
           </w:r>
           <w:r>
             <w:rPr>
-              <w:rStyle w:val="14"/>
+              <w:rStyle w:val="15"/>
             </w:rPr>
             <w:t>shell(</w:t>
           </w:r>
           <w:r>
             <w:rPr>
-              <w:rStyle w:val="14"/>
+              <w:rStyle w:val="15"/>
               <w:rFonts w:hint="eastAsia"/>
             </w:rPr>
             <w:t>命令行客户端</w:t>
           </w:r>
           <w:r>
             <w:rPr>
-              <w:rStyle w:val="14"/>
+              <w:rStyle w:val="15"/>
             </w:rPr>
             <w:t>)</w:t>
           </w:r>
           <w:r>
             <w:rPr>
-              <w:rStyle w:val="14"/>
+              <w:rStyle w:val="15"/>
               <w:rFonts w:hint="eastAsia"/>
             </w:rPr>
             <w:t>操作</w:t>
@@ -305,13 +306,13 @@
           </w:r>
           <w:r>
             <w:rPr>
-              <w:rStyle w:val="14"/>
+              <w:rStyle w:val="15"/>
             </w:rPr>
             <w:t>3.1 HDFS</w:t>
           </w:r>
           <w:r>
             <w:rPr>
-              <w:rStyle w:val="14"/>
+              <w:rStyle w:val="15"/>
               <w:rFonts w:hint="eastAsia"/>
             </w:rPr>
             <w:t>命令行客户端使用</w:t>
@@ -356,13 +357,13 @@
           </w:r>
           <w:r>
             <w:rPr>
-              <w:rStyle w:val="14"/>
+              <w:rStyle w:val="15"/>
             </w:rPr>
             <w:t>3.2</w:t>
           </w:r>
           <w:r>
             <w:rPr>
-              <w:rStyle w:val="14"/>
+              <w:rStyle w:val="15"/>
               <w:rFonts w:hint="eastAsia"/>
             </w:rPr>
             <w:t>命令行客户端支持的命令参数</w:t>
@@ -407,13 +408,13 @@
           </w:r>
           <w:r>
             <w:rPr>
-              <w:rStyle w:val="14"/>
+              <w:rStyle w:val="15"/>
             </w:rPr>
             <w:t xml:space="preserve">3.2 </w:t>
           </w:r>
           <w:r>
             <w:rPr>
-              <w:rStyle w:val="14"/>
+              <w:rStyle w:val="15"/>
               <w:rFonts w:hint="eastAsia"/>
             </w:rPr>
             <w:t>常用命令参数介绍</w:t>
@@ -458,13 +459,13 @@
           </w:r>
           <w:r>
             <w:rPr>
-              <w:rStyle w:val="14"/>
+              <w:rStyle w:val="15"/>
             </w:rPr>
             <w:t>4. hdfs</w:t>
           </w:r>
           <w:r>
             <w:rPr>
-              <w:rStyle w:val="14"/>
+              <w:rStyle w:val="15"/>
               <w:rFonts w:hint="eastAsia"/>
             </w:rPr>
             <w:t>的工作机制</w:t>
@@ -509,13 +510,13 @@
           </w:r>
           <w:r>
             <w:rPr>
-              <w:rStyle w:val="14"/>
+              <w:rStyle w:val="15"/>
             </w:rPr>
             <w:t xml:space="preserve">4.1 </w:t>
           </w:r>
           <w:r>
             <w:rPr>
-              <w:rStyle w:val="14"/>
+              <w:rStyle w:val="15"/>
               <w:rFonts w:hint="eastAsia"/>
             </w:rPr>
             <w:t>概述：</w:t>
@@ -560,13 +561,13 @@
           </w:r>
           <w:r>
             <w:rPr>
-              <w:rStyle w:val="14"/>
+              <w:rStyle w:val="15"/>
             </w:rPr>
             <w:t>4.2 HDFS</w:t>
           </w:r>
           <w:r>
             <w:rPr>
-              <w:rStyle w:val="14"/>
+              <w:rStyle w:val="15"/>
               <w:rFonts w:hint="eastAsia"/>
             </w:rPr>
             <w:t>写数据流程</w:t>
@@ -611,13 +612,13 @@
           </w:r>
           <w:r>
             <w:rPr>
-              <w:rStyle w:val="14"/>
+              <w:rStyle w:val="15"/>
             </w:rPr>
             <w:t xml:space="preserve">4.2.1 </w:t>
           </w:r>
           <w:r>
             <w:rPr>
-              <w:rStyle w:val="14"/>
+              <w:rStyle w:val="15"/>
               <w:rFonts w:hint="eastAsia"/>
             </w:rPr>
             <w:t>概述</w:t>
@@ -662,13 +663,13 @@
           </w:r>
           <w:r>
             <w:rPr>
-              <w:rStyle w:val="14"/>
+              <w:rStyle w:val="15"/>
             </w:rPr>
             <w:t xml:space="preserve">4.2.2 </w:t>
           </w:r>
           <w:r>
             <w:rPr>
-              <w:rStyle w:val="14"/>
+              <w:rStyle w:val="15"/>
               <w:rFonts w:hint="eastAsia"/>
             </w:rPr>
             <w:t>详细步骤图</w:t>
@@ -713,13 +714,13 @@
           </w:r>
           <w:r>
             <w:rPr>
-              <w:rStyle w:val="14"/>
+              <w:rStyle w:val="15"/>
             </w:rPr>
             <w:t xml:space="preserve">4.2.3 </w:t>
           </w:r>
           <w:r>
             <w:rPr>
-              <w:rStyle w:val="14"/>
+              <w:rStyle w:val="15"/>
               <w:rFonts w:hint="eastAsia"/>
             </w:rPr>
             <w:t>详细步骤解析</w:t>
@@ -764,13 +765,13 @@
           </w:r>
           <w:r>
             <w:rPr>
-              <w:rStyle w:val="14"/>
+              <w:rStyle w:val="15"/>
             </w:rPr>
             <w:t>4.3. HDFS</w:t>
           </w:r>
           <w:r>
             <w:rPr>
-              <w:rStyle w:val="14"/>
+              <w:rStyle w:val="15"/>
               <w:rFonts w:hint="eastAsia"/>
             </w:rPr>
             <w:t>读数据流程</w:t>
@@ -815,13 +816,13 @@
           </w:r>
           <w:r>
             <w:rPr>
-              <w:rStyle w:val="14"/>
+              <w:rStyle w:val="15"/>
             </w:rPr>
             <w:t xml:space="preserve">4.3.1 </w:t>
           </w:r>
           <w:r>
             <w:rPr>
-              <w:rStyle w:val="14"/>
+              <w:rStyle w:val="15"/>
               <w:rFonts w:hint="eastAsia"/>
             </w:rPr>
             <w:t>概述</w:t>
@@ -866,13 +867,13 @@
           </w:r>
           <w:r>
             <w:rPr>
-              <w:rStyle w:val="14"/>
+              <w:rStyle w:val="15"/>
             </w:rPr>
             <w:t xml:space="preserve">4.3.2 </w:t>
           </w:r>
           <w:r>
             <w:rPr>
-              <w:rStyle w:val="14"/>
+              <w:rStyle w:val="15"/>
               <w:rFonts w:hint="eastAsia"/>
             </w:rPr>
             <w:t>详细步骤图：</w:t>
@@ -917,13 +918,13 @@
           </w:r>
           <w:r>
             <w:rPr>
-              <w:rStyle w:val="14"/>
+              <w:rStyle w:val="15"/>
             </w:rPr>
             <w:t xml:space="preserve">4.3.3 </w:t>
           </w:r>
           <w:r>
             <w:rPr>
-              <w:rStyle w:val="14"/>
+              <w:rStyle w:val="15"/>
               <w:rFonts w:hint="eastAsia"/>
             </w:rPr>
             <w:t>详细步骤解析</w:t>
@@ -968,13 +969,13 @@
           </w:r>
           <w:r>
             <w:rPr>
-              <w:rStyle w:val="14"/>
+              <w:rStyle w:val="15"/>
             </w:rPr>
             <w:t>5. NAMENODE</w:t>
           </w:r>
           <w:r>
             <w:rPr>
-              <w:rStyle w:val="14"/>
+              <w:rStyle w:val="15"/>
               <w:rFonts w:hint="eastAsia"/>
             </w:rPr>
             <w:t>工作机制</w:t>
@@ -1019,13 +1020,13 @@
           </w:r>
           <w:r>
             <w:rPr>
-              <w:rStyle w:val="14"/>
+              <w:rStyle w:val="15"/>
             </w:rPr>
             <w:t xml:space="preserve">5.1 </w:t>
           </w:r>
           <w:r>
             <w:rPr>
-              <w:rStyle w:val="14"/>
+              <w:rStyle w:val="15"/>
               <w:rFonts w:hint="eastAsia"/>
             </w:rPr>
             <w:t>概述</w:t>
@@ -1070,13 +1071,13 @@
           </w:r>
           <w:r>
             <w:rPr>
-              <w:rStyle w:val="14"/>
+              <w:rStyle w:val="15"/>
             </w:rPr>
             <w:t>5.2</w:t>
           </w:r>
           <w:r>
             <w:rPr>
-              <w:rStyle w:val="14"/>
+              <w:rStyle w:val="15"/>
               <w:rFonts w:hint="eastAsia"/>
             </w:rPr>
             <w:t>元数据管理</w:t>
@@ -1121,13 +1122,13 @@
           </w:r>
           <w:r>
             <w:rPr>
-              <w:rStyle w:val="14"/>
+              <w:rStyle w:val="15"/>
             </w:rPr>
             <w:t xml:space="preserve">5.2.1 </w:t>
           </w:r>
           <w:r>
             <w:rPr>
-              <w:rStyle w:val="14"/>
+              <w:rStyle w:val="15"/>
               <w:rFonts w:hint="eastAsia"/>
             </w:rPr>
             <w:t>元数据存储机制</w:t>
@@ -1172,13 +1173,13 @@
           </w:r>
           <w:r>
             <w:rPr>
-              <w:rStyle w:val="14"/>
+              <w:rStyle w:val="15"/>
             </w:rPr>
             <w:t xml:space="preserve">5.2.2 </w:t>
           </w:r>
           <w:r>
             <w:rPr>
-              <w:rStyle w:val="14"/>
+              <w:rStyle w:val="15"/>
               <w:rFonts w:hint="eastAsia"/>
             </w:rPr>
             <w:t>元数据手动查看</w:t>
@@ -1223,20 +1224,20 @@
           </w:r>
           <w:r>
             <w:rPr>
-              <w:rStyle w:val="14"/>
+              <w:rStyle w:val="15"/>
             </w:rPr>
             <w:t xml:space="preserve">5.2.3 </w:t>
           </w:r>
           <w:r>
             <w:rPr>
-              <w:rStyle w:val="14"/>
+              <w:rStyle w:val="15"/>
               <w:rFonts w:hint="eastAsia"/>
             </w:rPr>
             <w:t>元数据的</w:t>
           </w:r>
           <w:r>
             <w:rPr>
-              <w:rStyle w:val="14"/>
+              <w:rStyle w:val="15"/>
             </w:rPr>
             <w:t>checkpoint</w:t>
           </w:r>
@@ -1280,13 +1281,13 @@
           </w:r>
           <w:r>
             <w:rPr>
-              <w:rStyle w:val="14"/>
+              <w:rStyle w:val="15"/>
             </w:rPr>
             <w:t>6. DATANODE</w:t>
           </w:r>
           <w:r>
             <w:rPr>
-              <w:rStyle w:val="14"/>
+              <w:rStyle w:val="15"/>
               <w:rFonts w:hint="eastAsia"/>
             </w:rPr>
             <w:t>的工作机制</w:t>
@@ -1331,13 +1332,13 @@
           </w:r>
           <w:r>
             <w:rPr>
-              <w:rStyle w:val="14"/>
+              <w:rStyle w:val="15"/>
             </w:rPr>
             <w:t xml:space="preserve">6.1 </w:t>
           </w:r>
           <w:r>
             <w:rPr>
-              <w:rStyle w:val="14"/>
+              <w:rStyle w:val="15"/>
               <w:rFonts w:hint="eastAsia"/>
             </w:rPr>
             <w:t>概述</w:t>
@@ -1382,26 +1383,26 @@
           </w:r>
           <w:r>
             <w:rPr>
-              <w:rStyle w:val="14"/>
+              <w:rStyle w:val="15"/>
             </w:rPr>
             <w:t xml:space="preserve">6.2 </w:t>
           </w:r>
           <w:r>
             <w:rPr>
-              <w:rStyle w:val="14"/>
+              <w:rStyle w:val="15"/>
               <w:rFonts w:hint="eastAsia"/>
             </w:rPr>
             <w:t>观察验证</w:t>
           </w:r>
           <w:r>
             <w:rPr>
-              <w:rStyle w:val="14"/>
+              <w:rStyle w:val="15"/>
             </w:rPr>
             <w:t>DATANODE</w:t>
           </w:r>
           <w:r>
             <w:rPr>
-              <w:rStyle w:val="14"/>
+              <w:rStyle w:val="15"/>
               <w:rFonts w:hint="eastAsia"/>
             </w:rPr>
             <w:t>功能</w:t>
@@ -1446,26 +1447,26 @@
           </w:r>
           <w:r>
             <w:rPr>
-              <w:rStyle w:val="14"/>
+              <w:rStyle w:val="15"/>
             </w:rPr>
             <w:t>7. HDFS</w:t>
           </w:r>
           <w:r>
             <w:rPr>
-              <w:rStyle w:val="14"/>
+              <w:rStyle w:val="15"/>
               <w:rFonts w:hint="eastAsia"/>
             </w:rPr>
             <w:t>的</w:t>
           </w:r>
           <w:r>
             <w:rPr>
-              <w:rStyle w:val="14"/>
+              <w:rStyle w:val="15"/>
             </w:rPr>
             <w:t>java</w:t>
           </w:r>
           <w:r>
             <w:rPr>
-              <w:rStyle w:val="14"/>
+              <w:rStyle w:val="15"/>
               <w:rFonts w:hint="eastAsia"/>
             </w:rPr>
             <w:t>操作</w:t>
@@ -1510,13 +1511,13 @@
           </w:r>
           <w:r>
             <w:rPr>
-              <w:rStyle w:val="14"/>
+              <w:rStyle w:val="15"/>
             </w:rPr>
             <w:t xml:space="preserve">7.1 </w:t>
           </w:r>
           <w:r>
             <w:rPr>
-              <w:rStyle w:val="14"/>
+              <w:rStyle w:val="15"/>
               <w:rFonts w:hint="eastAsia"/>
             </w:rPr>
             <w:t>搭建开发环境</w:t>
@@ -1561,26 +1562,26 @@
           </w:r>
           <w:r>
             <w:rPr>
-              <w:rStyle w:val="14"/>
+              <w:rStyle w:val="15"/>
             </w:rPr>
             <w:t xml:space="preserve">7.2 </w:t>
           </w:r>
           <w:r>
             <w:rPr>
-              <w:rStyle w:val="14"/>
+              <w:rStyle w:val="15"/>
               <w:rFonts w:hint="eastAsia"/>
             </w:rPr>
             <w:t>获取</w:t>
           </w:r>
           <w:r>
             <w:rPr>
-              <w:rStyle w:val="14"/>
+              <w:rStyle w:val="15"/>
             </w:rPr>
             <w:t>api</w:t>
           </w:r>
           <w:r>
             <w:rPr>
-              <w:rStyle w:val="14"/>
+              <w:rStyle w:val="15"/>
               <w:rFonts w:hint="eastAsia"/>
             </w:rPr>
             <w:t>中的客户端对象</w:t>
@@ -1625,13 +1626,13 @@
           </w:r>
           <w:r>
             <w:rPr>
-              <w:rStyle w:val="14"/>
+              <w:rStyle w:val="15"/>
             </w:rPr>
             <w:t>7.3 DistributedFileSystem</w:t>
           </w:r>
           <w:r>
             <w:rPr>
-              <w:rStyle w:val="14"/>
+              <w:rStyle w:val="15"/>
               <w:rFonts w:hint="eastAsia"/>
             </w:rPr>
             <w:t>实例对象所具备的方法</w:t>
@@ -1676,13 +1677,13 @@
           </w:r>
           <w:r>
             <w:rPr>
-              <w:rStyle w:val="14"/>
+              <w:rStyle w:val="15"/>
             </w:rPr>
             <w:t>7.4 HDFS</w:t>
           </w:r>
           <w:r>
             <w:rPr>
-              <w:rStyle w:val="14"/>
+              <w:rStyle w:val="15"/>
               <w:rFonts w:hint="eastAsia"/>
             </w:rPr>
             <w:t>客户端操作数据代码示例：</w:t>
@@ -1727,13 +1728,13 @@
           </w:r>
           <w:r>
             <w:rPr>
-              <w:rStyle w:val="14"/>
+              <w:rStyle w:val="15"/>
             </w:rPr>
             <w:t xml:space="preserve">7.4.1 </w:t>
           </w:r>
           <w:r>
             <w:rPr>
-              <w:rStyle w:val="14"/>
+              <w:rStyle w:val="15"/>
               <w:rFonts w:hint="eastAsia"/>
             </w:rPr>
             <w:t>文件的增删改查</w:t>
@@ -1778,20 +1779,20 @@
           </w:r>
           <w:r>
             <w:rPr>
-              <w:rStyle w:val="14"/>
+              <w:rStyle w:val="15"/>
             </w:rPr>
             <w:t xml:space="preserve">7.4.2 </w:t>
           </w:r>
           <w:r>
             <w:rPr>
-              <w:rStyle w:val="14"/>
+              <w:rStyle w:val="15"/>
               <w:rFonts w:hint="eastAsia"/>
             </w:rPr>
             <w:t>通过流的方式访问</w:t>
           </w:r>
           <w:r>
             <w:rPr>
-              <w:rStyle w:val="14"/>
+              <w:rStyle w:val="15"/>
             </w:rPr>
             <w:t>hdfs</w:t>
           </w:r>
@@ -1829,12 +1830,12 @@
         </w:p>
       </w:sdtContent>
     </w:sdt>
+    <w:p/>
     <w:p>
       <w:r>
         <w:br w:type="page"/>
       </w:r>
     </w:p>
-    <w:p/>
     <w:p>
       <w:pPr>
         <w:pStyle w:val="2"/>
@@ -1850,7 +1851,7 @@
     </w:p>
     <w:tbl>
       <w:tblPr>
-        <w:tblStyle w:val="16"/>
+        <w:tblStyle w:val="18"/>
         <w:tblW w:w="8522" w:type="dxa"/>
         <w:tblInd w:w="0" w:type="dxa"/>
         <w:tblBorders>
@@ -1884,6 +1885,12 @@
             <w:insideV w:val="single" w:color="auto" w:sz="4" w:space="0"/>
           </w:tblBorders>
           <w:tblLayout w:type="fixed"/>
+          <w:tblCellMar>
+            <w:top w:w="0" w:type="dxa"/>
+            <w:left w:w="108" w:type="dxa"/>
+            <w:bottom w:w="0" w:type="dxa"/>
+            <w:right w:w="108" w:type="dxa"/>
+          </w:tblCellMar>
         </w:tblPrEx>
         <w:trPr>
           <w:trHeight w:val="270" w:hRule="atLeast"/>
@@ -2412,42 +2419,6 @@
       </w:pPr>
     </w:p>
     <w:p>
-      <w:pPr>
-        <w:rPr>
-          <w:color w:val="000000" w:themeColor="text1"/>
-          <w14:textFill>
-            <w14:solidFill>
-              <w14:schemeClr w14:val="tx1"/>
-            </w14:solidFill>
-          </w14:textFill>
-        </w:rPr>
-      </w:pPr>
-    </w:p>
-    <w:p>
-      <w:pPr>
-        <w:rPr>
-          <w:color w:val="000000" w:themeColor="text1"/>
-          <w14:textFill>
-            <w14:solidFill>
-              <w14:schemeClr w14:val="tx1"/>
-            </w14:solidFill>
-          </w14:textFill>
-        </w:rPr>
-      </w:pPr>
-    </w:p>
-    <w:p>
-      <w:pPr>
-        <w:rPr>
-          <w:color w:val="000000" w:themeColor="text1"/>
-          <w14:textFill>
-            <w14:solidFill>
-              <w14:schemeClr w14:val="tx1"/>
-            </w14:solidFill>
-          </w14:textFill>
-        </w:rPr>
-      </w:pPr>
-    </w:p>
-    <w:p>
       <w:r>
         <w:rPr>
           <w:rFonts w:hint="eastAsia"/>
@@ -2526,18 +2497,6 @@
         </w:rPr>
         <w:t>理解hdfs的工作原理</w:t>
       </w:r>
-    </w:p>
-    <w:p>
-      <w:pPr>
-        <w:rPr>
-          <w:color w:val="000000" w:themeColor="text1"/>
-          <w14:textFill>
-            <w14:solidFill>
-              <w14:schemeClr w14:val="tx1"/>
-            </w14:solidFill>
-          </w14:textFill>
-        </w:rPr>
-      </w:pPr>
     </w:p>
     <w:p>
       <w:pPr>
@@ -2638,12 +2597,12 @@
           </w14:textFill>
         </w:rPr>
       </w:pPr>
-      <w:bookmarkStart w:id="1" w:name="_Toc6590"/>
-      <w:bookmarkStart w:id="2" w:name="_Toc10331"/>
-      <w:bookmarkStart w:id="3" w:name="_Toc421731819"/>
-      <w:bookmarkStart w:id="4" w:name="_Toc8039"/>
+      <w:bookmarkStart w:id="1" w:name="_Toc8039"/>
+      <w:bookmarkStart w:id="2" w:name="_Toc6590"/>
+      <w:bookmarkStart w:id="3" w:name="_Toc29774"/>
+      <w:bookmarkStart w:id="4" w:name="_Toc421731819"/>
       <w:bookmarkStart w:id="5" w:name="_Toc7159"/>
-      <w:bookmarkStart w:id="6" w:name="_Toc29774"/>
+      <w:bookmarkStart w:id="6" w:name="_Toc10331"/>
       <w:bookmarkStart w:id="7" w:name="_Toc439077208"/>
       <w:r>
         <w:rPr>
@@ -2706,7 +2665,7 @@
     </w:p>
     <w:p>
       <w:pPr>
-        <w:pStyle w:val="22"/>
+        <w:pStyle w:val="24"/>
         <w:numPr>
           <w:ilvl w:val="0"/>
           <w:numId w:val="1"/>
@@ -2793,7 +2752,7 @@
     </w:p>
     <w:p>
       <w:pPr>
-        <w:pStyle w:val="22"/>
+        <w:pStyle w:val="24"/>
         <w:numPr>
           <w:ilvl w:val="0"/>
           <w:numId w:val="1"/>
@@ -2825,7 +2784,7 @@
     </w:p>
     <w:p>
       <w:pPr>
-        <w:pStyle w:val="22"/>
+        <w:pStyle w:val="24"/>
         <w:ind w:left="420" w:firstLine="0" w:firstLineChars="0"/>
         <w:rPr>
           <w:color w:val="000000" w:themeColor="text1"/>
@@ -2878,7 +2837,7 @@
     </w:p>
     <w:p>
       <w:pPr>
-        <w:pStyle w:val="22"/>
+        <w:pStyle w:val="24"/>
         <w:ind w:left="420" w:firstLine="0" w:firstLineChars="0"/>
         <w:rPr>
           <w:color w:val="000000" w:themeColor="text1"/>
@@ -2893,7 +2852,7 @@
     </w:p>
     <w:p>
       <w:pPr>
-        <w:pStyle w:val="22"/>
+        <w:pStyle w:val="24"/>
         <w:numPr>
           <w:ilvl w:val="0"/>
           <w:numId w:val="1"/>
@@ -2925,7 +2884,7 @@
     </w:p>
     <w:p>
       <w:pPr>
-        <w:pStyle w:val="22"/>
+        <w:pStyle w:val="24"/>
         <w:ind w:left="420" w:firstLine="0" w:firstLineChars="0"/>
         <w:rPr>
           <w:color w:val="000000" w:themeColor="text1"/>
@@ -2942,13 +2901,13 @@
       <w:pPr>
         <w:pStyle w:val="2"/>
       </w:pPr>
-      <w:bookmarkStart w:id="8" w:name="_Toc421731821"/>
-      <w:bookmarkStart w:id="9" w:name="_Toc10548"/>
-      <w:bookmarkStart w:id="10" w:name="_Toc17151"/>
-      <w:bookmarkStart w:id="11" w:name="_Toc24942"/>
-      <w:bookmarkStart w:id="12" w:name="_Toc439077209"/>
-      <w:bookmarkStart w:id="13" w:name="_Toc22308"/>
-      <w:bookmarkStart w:id="14" w:name="_Toc20495"/>
+      <w:bookmarkStart w:id="8" w:name="_Toc22308"/>
+      <w:bookmarkStart w:id="9" w:name="_Toc24942"/>
+      <w:bookmarkStart w:id="10" w:name="_Toc439077209"/>
+      <w:bookmarkStart w:id="11" w:name="_Toc20495"/>
+      <w:bookmarkStart w:id="12" w:name="_Toc17151"/>
+      <w:bookmarkStart w:id="13" w:name="_Toc421731821"/>
+      <w:bookmarkStart w:id="14" w:name="_Toc10548"/>
       <w:r>
         <w:rPr>
           <w:rFonts w:hint="eastAsia"/>
@@ -3316,6 +3275,18 @@
     </w:p>
     <w:p>
       <w:pPr>
+        <w:rPr>
+          <w:color w:val="000000" w:themeColor="text1"/>
+          <w14:textFill>
+            <w14:solidFill>
+              <w14:schemeClr w14:val="tx1"/>
+            </w14:solidFill>
+          </w14:textFill>
+        </w:rPr>
+      </w:pPr>
+    </w:p>
+    <w:p>
+      <w:pPr>
         <w:numPr>
           <w:ilvl w:val="0"/>
           <w:numId w:val="2"/>
@@ -3422,7 +3393,6 @@
     <w:p>
       <w:pPr>
         <w:rPr>
-          <w:rFonts w:hint="eastAsia"/>
           <w:i/>
           <w:color w:val="000000" w:themeColor="text1"/>
           <w:shd w:val="pct10" w:color="auto" w:fill="FFFFFF"/>
@@ -3446,35 +3416,6 @@
           </w14:textFill>
         </w:rPr>
         <w:t>(注：适合用来做数据分析，并不适合用来做网盘应用，因为，不便修改，延迟大，网络开销大，成本太高)</w:t>
-      </w:r>
-    </w:p>
-    <w:p>
-      <w:pPr>
-        <w:rPr>
-          <w:rFonts w:hint="eastAsia"/>
-          <w:i/>
-          <w:color w:val="000000" w:themeColor="text1"/>
-          <w:shd w:val="pct10" w:color="auto" w:fill="FFFFFF"/>
-          <w14:textFill>
-            <w14:solidFill>
-              <w14:schemeClr w14:val="tx1"/>
-            </w14:solidFill>
-          </w14:textFill>
-        </w:rPr>
-      </w:pPr>
-      <w:r>
-        <w:rPr>
-          <w:rFonts w:hint="eastAsia"/>
-          <w:i/>
-          <w:color w:val="000000" w:themeColor="text1"/>
-          <w:shd w:val="pct10" w:color="auto" w:fill="FFFFFF"/>
-          <w14:textFill>
-            <w14:solidFill>
-              <w14:schemeClr w14:val="tx1"/>
-            </w14:solidFill>
-          </w14:textFill>
-        </w:rPr>
-        <w:br w:type="page"/>
       </w:r>
     </w:p>
     <w:p>
@@ -3485,13 +3426,13 @@
           <w:lang w:val="en-US" w:eastAsia="zh-CN"/>
         </w:rPr>
       </w:pPr>
-      <w:bookmarkStart w:id="15" w:name="_Toc421731820"/>
+      <w:bookmarkStart w:id="15" w:name="_Toc439077210"/>
       <w:bookmarkStart w:id="16" w:name="_Toc25955"/>
-      <w:bookmarkStart w:id="17" w:name="_Toc32138"/>
-      <w:bookmarkStart w:id="18" w:name="_Toc1367"/>
-      <w:bookmarkStart w:id="19" w:name="_Toc31321"/>
-      <w:bookmarkStart w:id="20" w:name="_Toc439077210"/>
-      <w:bookmarkStart w:id="21" w:name="_Toc15850"/>
+      <w:bookmarkStart w:id="17" w:name="_Toc31321"/>
+      <w:bookmarkStart w:id="18" w:name="_Toc15850"/>
+      <w:bookmarkStart w:id="19" w:name="_Toc1367"/>
+      <w:bookmarkStart w:id="20" w:name="_Toc421731820"/>
+      <w:bookmarkStart w:id="21" w:name="_Toc32138"/>
       <w:r>
         <w:rPr>
           <w:rFonts w:hint="eastAsia"/>
@@ -3581,6 +3522,7 @@
       </w:r>
     </w:p>
     <w:p/>
+    <w:p/>
     <w:p>
       <w:pPr>
         <w:pStyle w:val="3"/>
@@ -3596,7 +3538,7 @@
     </w:p>
     <w:tbl>
       <w:tblPr>
-        <w:tblStyle w:val="15"/>
+        <w:tblStyle w:val="17"/>
         <w:tblW w:w="8522" w:type="dxa"/>
         <w:tblInd w:w="0" w:type="dxa"/>
         <w:tblBorders>
@@ -4630,6 +4572,42 @@
     </w:p>
     <w:p>
       <w:pPr>
+        <w:rPr>
+          <w:color w:val="000000" w:themeColor="text1"/>
+          <w14:textFill>
+            <w14:solidFill>
+              <w14:schemeClr w14:val="tx1"/>
+            </w14:solidFill>
+          </w14:textFill>
+        </w:rPr>
+      </w:pPr>
+    </w:p>
+    <w:p>
+      <w:pPr>
+        <w:rPr>
+          <w:color w:val="000000" w:themeColor="text1"/>
+          <w14:textFill>
+            <w14:solidFill>
+              <w14:schemeClr w14:val="tx1"/>
+            </w14:solidFill>
+          </w14:textFill>
+        </w:rPr>
+      </w:pPr>
+    </w:p>
+    <w:p>
+      <w:pPr>
+        <w:rPr>
+          <w:color w:val="000000" w:themeColor="text1"/>
+          <w14:textFill>
+            <w14:solidFill>
+              <w14:schemeClr w14:val="tx1"/>
+            </w14:solidFill>
+          </w14:textFill>
+        </w:rPr>
+      </w:pPr>
+    </w:p>
+    <w:p>
+      <w:pPr>
         <w:pStyle w:val="3"/>
       </w:pPr>
       <w:bookmarkStart w:id="24" w:name="_Toc439077213"/>
@@ -4643,7 +4621,7 @@
     </w:p>
     <w:tbl>
       <w:tblPr>
-        <w:tblStyle w:val="16"/>
+        <w:tblStyle w:val="18"/>
         <w:tblW w:w="8522" w:type="dxa"/>
         <w:tblInd w:w="0" w:type="dxa"/>
         <w:tblBorders>
@@ -6840,6 +6818,8 @@
           <w:p>
             <w:pPr>
               <w:rPr>
+                <w:i/>
+                <w:iCs/>
                 <w:color w:val="000000" w:themeColor="text1"/>
                 <w14:textFill>
                   <w14:solidFill>
@@ -6956,6 +6936,18 @@
               </w:rPr>
               <w:t xml:space="preserve">  /aaa/jdk.tar.gz  /bbb/jdk.tar.gz.2</w:t>
             </w:r>
+          </w:p>
+          <w:p>
+            <w:pPr>
+              <w:rPr>
+                <w:color w:val="000000" w:themeColor="text1"/>
+                <w14:textFill>
+                  <w14:solidFill>
+                    <w14:schemeClr w14:val="tx1"/>
+                  </w14:solidFill>
+                </w14:textFill>
+              </w:rPr>
+            </w:pPr>
           </w:p>
         </w:tc>
       </w:tr>
@@ -7729,6 +7721,32 @@
           <w:p>
             <w:pPr>
               <w:rPr>
+                <w:i/>
+                <w:iCs/>
+                <w:color w:val="000000" w:themeColor="text1"/>
+                <w14:textFill>
+                  <w14:solidFill>
+                    <w14:schemeClr w14:val="tx1"/>
+                  </w14:solidFill>
+                </w14:textFill>
+              </w:rPr>
+            </w:pPr>
+            <w:r>
+              <w:rPr>
+                <w:rFonts w:hint="eastAsia" w:ascii="宋体" w:hAnsi="宋体" w:cs="宋体"/>
+                <w:i/>
+                <w:iCs/>
+                <w:color w:val="000000" w:themeColor="text1"/>
+                <w14:textFill>
+                  <w14:solidFill>
+                    <w14:schemeClr w14:val="tx1"/>
+                  </w14:solidFill>
+                </w14:textFill>
+              </w:rPr>
+              <w:t>示例：</w:t>
+            </w:r>
+            <w:r>
+              <w:rPr>
                 <w:rFonts w:hint="eastAsia"/>
                 <w:i/>
                 <w:iCs/>
@@ -7739,33 +7757,6 @@
                   </w14:solidFill>
                 </w14:textFill>
               </w:rPr>
-            </w:pPr>
-            <w:r>
-              <w:rPr>
-                <w:rFonts w:hint="eastAsia" w:ascii="宋体" w:hAnsi="宋体" w:cs="宋体"/>
-                <w:i/>
-                <w:iCs/>
-                <w:color w:val="000000" w:themeColor="text1"/>
-                <w14:textFill>
-                  <w14:solidFill>
-                    <w14:schemeClr w14:val="tx1"/>
-                  </w14:solidFill>
-                </w14:textFill>
-              </w:rPr>
-              <w:t>示例：</w:t>
-            </w:r>
-            <w:r>
-              <w:rPr>
-                <w:rFonts w:hint="eastAsia"/>
-                <w:i/>
-                <w:iCs/>
-                <w:color w:val="000000" w:themeColor="text1"/>
-                <w14:textFill>
-                  <w14:solidFill>
-                    <w14:schemeClr w14:val="tx1"/>
-                  </w14:solidFill>
-                </w14:textFill>
-              </w:rPr>
               <w:t>hadoop fs -setrep 3 /aaa/jdk.tar.gz</w:t>
             </w:r>
           </w:p>
@@ -7780,21 +7771,6 @@
                 </w14:textFill>
               </w:rPr>
             </w:pPr>
-            <w:r>
-              <w:rPr>
-                <w:rFonts w:hint="eastAsia"/>
-                <w:i/>
-                <w:iCs/>
-                <w:color w:val="000000" w:themeColor="text1"/>
-                <w:lang w:val="en-US" w:eastAsia="zh-CN"/>
-                <w14:textFill>
-                  <w14:solidFill>
-                    <w14:schemeClr w14:val="tx1"/>
-                  </w14:solidFill>
-                </w14:textFill>
-              </w:rPr>
-              <w:t>&lt;这里设置的副本数只是记录在namenode的元数据中，是否真的会有这么多副本，还得看datanode的数量&gt;</w:t>
-            </w:r>
           </w:p>
         </w:tc>
       </w:tr>
@@ -7802,6 +7778,31 @@
     <w:p/>
     <w:p>
       <w:pPr>
+        <w:rPr>
+          <w:iCs/>
+          <w:color w:val="000000" w:themeColor="text1"/>
+          <w14:textFill>
+            <w14:solidFill>
+              <w14:schemeClr w14:val="tx1"/>
+            </w14:solidFill>
+          </w14:textFill>
+        </w:rPr>
+      </w:pPr>
+    </w:p>
+    <w:p>
+      <w:pPr>
+        <w:rPr>
+          <w:color w:val="000000" w:themeColor="text1"/>
+          <w14:textFill>
+            <w14:solidFill>
+              <w14:schemeClr w14:val="tx1"/>
+            </w14:solidFill>
+          </w14:textFill>
+        </w:rPr>
+      </w:pPr>
+    </w:p>
+    <w:p>
+      <w:pPr>
         <w:widowControl/>
         <w:jc w:val="left"/>
         <w:rPr>
@@ -7833,12 +7834,12 @@
           <w:lang w:val="en-US" w:eastAsia="zh-CN"/>
         </w:rPr>
       </w:pPr>
-      <w:bookmarkStart w:id="25" w:name="_Toc439077214"/>
-      <w:bookmarkStart w:id="26" w:name="_Toc16603"/>
-      <w:bookmarkStart w:id="27" w:name="_Toc421731823"/>
-      <w:bookmarkStart w:id="28" w:name="_Toc27953"/>
-      <w:bookmarkStart w:id="29" w:name="_Toc23129"/>
-      <w:bookmarkStart w:id="30" w:name="_Toc21978"/>
+      <w:bookmarkStart w:id="25" w:name="_Toc21978"/>
+      <w:bookmarkStart w:id="26" w:name="_Toc439077214"/>
+      <w:bookmarkStart w:id="27" w:name="_Toc23129"/>
+      <w:bookmarkStart w:id="28" w:name="_Toc421731823"/>
+      <w:bookmarkStart w:id="29" w:name="_Toc16603"/>
+      <w:bookmarkStart w:id="30" w:name="_Toc27953"/>
       <w:r>
         <w:rPr>
           <w:rFonts w:hint="eastAsia"/>
@@ -7918,12 +7919,10 @@
         <w:t>4.1 概述</w:t>
       </w:r>
       <w:bookmarkEnd w:id="31"/>
-      <w:bookmarkStart w:id="79" w:name="_GoBack"/>
-      <w:bookmarkEnd w:id="79"/>
-    </w:p>
-    <w:p>
-      <w:pPr>
-        <w:pStyle w:val="22"/>
+    </w:p>
+    <w:p>
+      <w:pPr>
+        <w:pStyle w:val="24"/>
         <w:numPr>
           <w:ilvl w:val="0"/>
           <w:numId w:val="3"/>
@@ -7950,10 +7949,23 @@
         </w:rPr>
         <w:t>HDFS集群分为两大角色：NameNode、DataNode</w:t>
       </w:r>
-    </w:p>
-    <w:p>
-      <w:pPr>
-        <w:pStyle w:val="22"/>
+      <w:r>
+        <w:rPr>
+          <w:rFonts w:hint="eastAsia"/>
+          <w:color w:val="000000" w:themeColor="text1"/>
+          <w:lang w:val="en-US" w:eastAsia="zh-CN"/>
+          <w14:textFill>
+            <w14:solidFill>
+              <w14:schemeClr w14:val="tx1"/>
+            </w14:solidFill>
+          </w14:textFill>
+        </w:rPr>
+        <w:t xml:space="preserve">  (Secondary Namenode)</w:t>
+      </w:r>
+    </w:p>
+    <w:p>
+      <w:pPr>
+        <w:pStyle w:val="24"/>
         <w:numPr>
           <w:ilvl w:val="0"/>
           <w:numId w:val="3"/>
@@ -7983,7 +7995,7 @@
     </w:p>
     <w:p>
       <w:pPr>
-        <w:pStyle w:val="22"/>
+        <w:pStyle w:val="24"/>
         <w:numPr>
           <w:ilvl w:val="0"/>
           <w:numId w:val="3"/>
@@ -8013,7 +8025,7 @@
     </w:p>
     <w:p>
       <w:pPr>
-        <w:pStyle w:val="22"/>
+        <w:pStyle w:val="24"/>
         <w:numPr>
           <w:ilvl w:val="0"/>
           <w:numId w:val="3"/>
@@ -8043,7 +8055,7 @@
     </w:p>
     <w:p>
       <w:pPr>
-        <w:pStyle w:val="22"/>
+        <w:pStyle w:val="24"/>
         <w:numPr>
           <w:ilvl w:val="0"/>
           <w:numId w:val="3"/>
@@ -8073,7 +8085,7 @@
     </w:p>
     <w:p>
       <w:pPr>
-        <w:pStyle w:val="22"/>
+        <w:pStyle w:val="24"/>
         <w:numPr>
           <w:ilvl w:val="0"/>
           <w:numId w:val="3"/>
@@ -8137,7 +8149,7 @@
     </w:p>
     <w:p>
       <w:pPr>
-        <w:pStyle w:val="22"/>
+        <w:pStyle w:val="24"/>
         <w:numPr>
           <w:ilvl w:val="0"/>
           <w:numId w:val="3"/>
@@ -8765,6 +8777,78 @@
     </w:p>
     <w:p>
       <w:pPr>
+        <w:rPr>
+          <w:color w:val="000000" w:themeColor="text1"/>
+          <w14:textFill>
+            <w14:solidFill>
+              <w14:schemeClr w14:val="tx1"/>
+            </w14:solidFill>
+          </w14:textFill>
+        </w:rPr>
+      </w:pPr>
+    </w:p>
+    <w:p>
+      <w:pPr>
+        <w:rPr>
+          <w:color w:val="000000" w:themeColor="text1"/>
+          <w14:textFill>
+            <w14:solidFill>
+              <w14:schemeClr w14:val="tx1"/>
+            </w14:solidFill>
+          </w14:textFill>
+        </w:rPr>
+      </w:pPr>
+    </w:p>
+    <w:p>
+      <w:pPr>
+        <w:rPr>
+          <w:color w:val="000000" w:themeColor="text1"/>
+          <w14:textFill>
+            <w14:solidFill>
+              <w14:schemeClr w14:val="tx1"/>
+            </w14:solidFill>
+          </w14:textFill>
+        </w:rPr>
+      </w:pPr>
+    </w:p>
+    <w:p>
+      <w:pPr>
+        <w:rPr>
+          <w:color w:val="000000" w:themeColor="text1"/>
+          <w14:textFill>
+            <w14:solidFill>
+              <w14:schemeClr w14:val="tx1"/>
+            </w14:solidFill>
+          </w14:textFill>
+        </w:rPr>
+      </w:pPr>
+    </w:p>
+    <w:p>
+      <w:pPr>
+        <w:rPr>
+          <w:color w:val="000000" w:themeColor="text1"/>
+          <w14:textFill>
+            <w14:solidFill>
+              <w14:schemeClr w14:val="tx1"/>
+            </w14:solidFill>
+          </w14:textFill>
+        </w:rPr>
+      </w:pPr>
+    </w:p>
+    <w:p>
+      <w:pPr>
+        <w:rPr>
+          <w:color w:val="000000" w:themeColor="text1"/>
+          <w14:textFill>
+            <w14:solidFill>
+              <w14:schemeClr w14:val="tx1"/>
+            </w14:solidFill>
+          </w14:textFill>
+        </w:rPr>
+      </w:pPr>
+    </w:p>
+    <w:p>
+      <w:pPr>
         <w:widowControl/>
         <w:jc w:val="left"/>
         <w:rPr>
@@ -9107,7 +9191,6 @@
       <w:pPr>
         <w:ind w:firstLine="420"/>
         <w:rPr>
-          <w:rFonts w:hint="eastAsia"/>
           <w:color w:val="000000" w:themeColor="text1"/>
           <w14:textFill>
             <w14:solidFill>
@@ -9132,19 +9215,6 @@
     </w:p>
     <w:p>
       <w:pPr>
-        <w:rPr>
-          <w:rFonts w:hint="eastAsia"/>
-          <w:color w:val="000000" w:themeColor="text1"/>
-          <w14:textFill>
-            <w14:solidFill>
-              <w14:schemeClr w14:val="tx1"/>
-            </w14:solidFill>
-          </w14:textFill>
-        </w:rPr>
-      </w:pPr>
-    </w:p>
-    <w:p>
-      <w:pPr>
         <w:pStyle w:val="3"/>
       </w:pPr>
       <w:bookmarkStart w:id="46" w:name="_Toc439077226"/>
@@ -9188,24 +9258,12 @@
       </w:r>
     </w:p>
     <w:p>
-      <w:pPr>
-        <w:rPr>
-          <w:rFonts w:hint="eastAsia"/>
-        </w:rPr>
-      </w:pPr>
       <w:r>
         <w:rPr>
           <w:rFonts w:hint="eastAsia"/>
         </w:rPr>
         <w:t>数据操作日志文件（可通过日志运算出元数据）</w:t>
       </w:r>
-    </w:p>
-    <w:p>
-      <w:pPr>
-        <w:rPr>
-          <w:rFonts w:hint="eastAsia"/>
-        </w:rPr>
-      </w:pPr>
     </w:p>
     <w:bookmarkEnd w:id="45"/>
     <w:p>
@@ -9448,7 +9506,7 @@
       <w:pPr>
         <w:pStyle w:val="12"/>
         <w:widowControl/>
-        <w:shd w:val="clear" w:color="auto" w:fill="FFFFFF"/>
+        <w:shd w:val="clear" w:color="auto"/>
         <w:rPr>
           <w:rFonts w:hint="eastAsia"/>
           <w:color w:val="000000" w:themeColor="text1"/>
@@ -9479,7 +9537,7 @@
       <w:pPr>
         <w:pStyle w:val="12"/>
         <w:widowControl/>
-        <w:shd w:val="clear" w:color="auto" w:fill="FFFFFF"/>
+        <w:shd w:val="clear" w:color="auto"/>
         <w:rPr>
           <w:rFonts w:hint="eastAsia"/>
           <w:color w:val="000000" w:themeColor="text1"/>
@@ -9515,19 +9573,6 @@
         </w:rPr>
         <w:t>hdfs oiv -i fsimage_0000000000000000087 -p XML -o fsimage.xml</w:t>
       </w:r>
-    </w:p>
-    <w:p>
-      <w:pPr>
-        <w:rPr>
-          <w:rFonts w:hint="eastAsia"/>
-          <w:color w:val="000000" w:themeColor="text1"/>
-          <w14:textFill>
-            <w14:solidFill>
-              <w14:schemeClr w14:val="tx1"/>
-            </w14:solidFill>
-          </w14:textFill>
-        </w:rPr>
-      </w:pPr>
     </w:p>
     <w:p>
       <w:pPr>
@@ -9683,7 +9728,701 @@
     <w:bookmarkEnd w:id="56"/>
     <w:tbl>
       <w:tblPr>
-        <w:tblStyle w:val="15"/>
+        <w:tblStyle w:val="17"/>
+        <w:tblW w:w="8522" w:type="dxa"/>
+        <w:tblInd w:w="0" w:type="dxa"/>
+        <w:tblBorders>
+          <w:top w:val="single" w:color="auto" w:sz="4" w:space="0"/>
+          <w:left w:val="single" w:color="auto" w:sz="4" w:space="0"/>
+          <w:bottom w:val="single" w:color="auto" w:sz="4" w:space="0"/>
+          <w:right w:val="single" w:color="auto" w:sz="4" w:space="0"/>
+          <w:insideH w:val="single" w:color="auto" w:sz="4" w:space="0"/>
+          <w:insideV w:val="single" w:color="auto" w:sz="4" w:space="0"/>
+        </w:tblBorders>
+        <w:tblLayout w:type="fixed"/>
+        <w:tblCellMar>
+          <w:top w:w="0" w:type="dxa"/>
+          <w:left w:w="108" w:type="dxa"/>
+          <w:bottom w:w="0" w:type="dxa"/>
+          <w:right w:w="108" w:type="dxa"/>
+        </w:tblCellMar>
+      </w:tblPr>
+      <w:tblGrid>
+        <w:gridCol w:w="8522"/>
+      </w:tblGrid>
+      <w:tr>
+        <w:tblPrEx>
+          <w:tblBorders>
+            <w:top w:val="single" w:color="auto" w:sz="4" w:space="0"/>
+            <w:left w:val="single" w:color="auto" w:sz="4" w:space="0"/>
+            <w:bottom w:val="single" w:color="auto" w:sz="4" w:space="0"/>
+            <w:right w:val="single" w:color="auto" w:sz="4" w:space="0"/>
+            <w:insideH w:val="single" w:color="auto" w:sz="4" w:space="0"/>
+            <w:insideV w:val="single" w:color="auto" w:sz="4" w:space="0"/>
+          </w:tblBorders>
+          <w:tblLayout w:type="fixed"/>
+          <w:tblCellMar>
+            <w:top w:w="0" w:type="dxa"/>
+            <w:left w:w="108" w:type="dxa"/>
+            <w:bottom w:w="0" w:type="dxa"/>
+            <w:right w:w="108" w:type="dxa"/>
+          </w:tblCellMar>
+        </w:tblPrEx>
+        <w:tc>
+          <w:tcPr>
+            <w:tcW w:w="8522" w:type="dxa"/>
+            <w:shd w:val="clear" w:color="auto" w:fill="auto"/>
+          </w:tcPr>
+          <w:p>
+            <w:pPr>
+              <w:widowControl/>
+              <w:shd w:val="clear" w:color="auto" w:fill="FFFFFF"/>
+              <w:spacing w:line="132" w:lineRule="atLeast"/>
+              <w:jc w:val="left"/>
+              <w:rPr>
+                <w:rFonts w:ascii="Cambria" w:hAnsi="Cambria" w:eastAsia="punctuation" w:cs="punctuation"/>
+                <w:color w:val="000000" w:themeColor="text1"/>
+                <w:szCs w:val="21"/>
+                <w14:textFill>
+                  <w14:solidFill>
+                    <w14:schemeClr w14:val="tx1"/>
+                  </w14:solidFill>
+                </w14:textFill>
+              </w:rPr>
+            </w:pPr>
+            <w:r>
+              <w:rPr>
+                <w:rFonts w:ascii="Cambria" w:hAnsi="Cambria" w:eastAsia="punctuation" w:cs="punctuation"/>
+                <w:color w:val="000000" w:themeColor="text1"/>
+                <w:kern w:val="0"/>
+                <w:szCs w:val="21"/>
+                <w:shd w:val="clear" w:color="auto" w:fill="FFFFFF"/>
+                <w14:textFill>
+                  <w14:solidFill>
+                    <w14:schemeClr w14:val="tx1"/>
+                  </w14:solidFill>
+                </w14:textFill>
+              </w:rPr>
+              <w:t xml:space="preserve">dfs.namenode.checkpoint.check.period=60  </w:t>
+            </w:r>
+            <w:r>
+              <w:rPr>
+                <w:rFonts w:hint="eastAsia" w:ascii="Cambria" w:hAnsi="Cambria" w:eastAsia="punctuation" w:cs="punctuation"/>
+                <w:color w:val="000000" w:themeColor="text1"/>
+                <w:kern w:val="0"/>
+                <w:szCs w:val="21"/>
+                <w:shd w:val="clear" w:color="auto" w:fill="FFFFFF"/>
+                <w14:textFill>
+                  <w14:solidFill>
+                    <w14:schemeClr w14:val="tx1"/>
+                  </w14:solidFill>
+                </w14:textFill>
+              </w:rPr>
+              <w:t>#</w:t>
+            </w:r>
+            <w:r>
+              <w:rPr>
+                <w:rFonts w:ascii="Cambria" w:hAnsi="Cambria" w:cs="punctuation"/>
+                <w:color w:val="000000" w:themeColor="text1"/>
+                <w:kern w:val="0"/>
+                <w:szCs w:val="21"/>
+                <w:shd w:val="clear" w:color="auto" w:fill="FFFFFF"/>
+                <w14:textFill>
+                  <w14:solidFill>
+                    <w14:schemeClr w14:val="tx1"/>
+                  </w14:solidFill>
+                </w14:textFill>
+              </w:rPr>
+              <w:t>检查触发条件是否满足的频率，60秒</w:t>
+            </w:r>
+          </w:p>
+          <w:p>
+            <w:pPr>
+              <w:widowControl/>
+              <w:shd w:val="clear" w:color="auto" w:fill="FFFFFF"/>
+              <w:spacing w:line="132" w:lineRule="atLeast"/>
+              <w:jc w:val="left"/>
+              <w:rPr>
+                <w:rFonts w:ascii="Cambria" w:hAnsi="Cambria" w:eastAsia="punctuation" w:cs="punctuation"/>
+                <w:color w:val="000000" w:themeColor="text1"/>
+                <w:kern w:val="0"/>
+                <w:szCs w:val="21"/>
+                <w:shd w:val="clear" w:color="auto" w:fill="FFFFFF"/>
+                <w14:textFill>
+                  <w14:solidFill>
+                    <w14:schemeClr w14:val="tx1"/>
+                  </w14:solidFill>
+                </w14:textFill>
+              </w:rPr>
+            </w:pPr>
+            <w:r>
+              <w:rPr>
+                <w:rFonts w:ascii="Cambria" w:hAnsi="Cambria" w:eastAsia="punctuation" w:cs="punctuation"/>
+                <w:color w:val="000000" w:themeColor="text1"/>
+                <w:kern w:val="0"/>
+                <w:szCs w:val="21"/>
+                <w:shd w:val="clear" w:color="auto" w:fill="FFFFFF"/>
+                <w14:textFill>
+                  <w14:solidFill>
+                    <w14:schemeClr w14:val="tx1"/>
+                  </w14:solidFill>
+                </w14:textFill>
+              </w:rPr>
+              <w:t>dfs.namenode.checkpoint.dir=file://${hadoop.tmp.dir}/dfs/namesecondary</w:t>
+            </w:r>
+          </w:p>
+          <w:p>
+            <w:pPr>
+              <w:widowControl/>
+              <w:shd w:val="clear" w:color="auto" w:fill="FFFFFF"/>
+              <w:spacing w:line="132" w:lineRule="atLeast"/>
+              <w:jc w:val="left"/>
+              <w:rPr>
+                <w:rFonts w:ascii="Cambria" w:hAnsi="Cambria" w:eastAsia="punctuation" w:cs="punctuation"/>
+                <w:color w:val="000000" w:themeColor="text1"/>
+                <w:szCs w:val="21"/>
+                <w14:textFill>
+                  <w14:solidFill>
+                    <w14:schemeClr w14:val="tx1"/>
+                  </w14:solidFill>
+                </w14:textFill>
+              </w:rPr>
+            </w:pPr>
+            <w:r>
+              <w:rPr>
+                <w:rFonts w:ascii="Cambria" w:hAnsi="Cambria" w:eastAsia="punctuation" w:cs="punctuation"/>
+                <w:color w:val="000000" w:themeColor="text1"/>
+                <w:kern w:val="0"/>
+                <w:szCs w:val="21"/>
+                <w:shd w:val="clear" w:color="auto" w:fill="FFFFFF"/>
+                <w14:textFill>
+                  <w14:solidFill>
+                    <w14:schemeClr w14:val="tx1"/>
+                  </w14:solidFill>
+                </w14:textFill>
+              </w:rPr>
+              <w:t>#</w:t>
+            </w:r>
+            <w:r>
+              <w:rPr>
+                <w:rFonts w:hint="eastAsia" w:ascii="宋体" w:hAnsi="宋体" w:eastAsia="宋体" w:cs="宋体"/>
+                <w:color w:val="000000" w:themeColor="text1"/>
+                <w:kern w:val="0"/>
+                <w:szCs w:val="21"/>
+                <w:shd w:val="clear" w:color="auto" w:fill="FFFFFF"/>
+                <w14:textFill>
+                  <w14:solidFill>
+                    <w14:schemeClr w14:val="tx1"/>
+                  </w14:solidFill>
+                </w14:textFill>
+              </w:rPr>
+              <w:t>以上两个参数做</w:t>
+            </w:r>
+            <w:r>
+              <w:rPr>
+                <w:rFonts w:ascii="Cambria" w:hAnsi="Cambria" w:eastAsia="punctuation" w:cs="punctuation"/>
+                <w:color w:val="000000" w:themeColor="text1"/>
+                <w:kern w:val="0"/>
+                <w:szCs w:val="21"/>
+                <w:shd w:val="clear" w:color="auto" w:fill="FFFFFF"/>
+                <w14:textFill>
+                  <w14:solidFill>
+                    <w14:schemeClr w14:val="tx1"/>
+                  </w14:solidFill>
+                </w14:textFill>
+              </w:rPr>
+              <w:t>checkpoint</w:t>
+            </w:r>
+            <w:r>
+              <w:rPr>
+                <w:rFonts w:hint="eastAsia" w:ascii="宋体" w:hAnsi="宋体" w:eastAsia="宋体" w:cs="宋体"/>
+                <w:color w:val="000000" w:themeColor="text1"/>
+                <w:kern w:val="0"/>
+                <w:szCs w:val="21"/>
+                <w:shd w:val="clear" w:color="auto" w:fill="FFFFFF"/>
+                <w14:textFill>
+                  <w14:solidFill>
+                    <w14:schemeClr w14:val="tx1"/>
+                  </w14:solidFill>
+                </w14:textFill>
+              </w:rPr>
+              <w:t>操作时，</w:t>
+            </w:r>
+            <w:r>
+              <w:rPr>
+                <w:rFonts w:ascii="Cambria" w:hAnsi="Cambria" w:eastAsia="punctuation" w:cs="punctuation"/>
+                <w:color w:val="000000" w:themeColor="text1"/>
+                <w:kern w:val="0"/>
+                <w:szCs w:val="21"/>
+                <w:shd w:val="clear" w:color="auto" w:fill="FFFFFF"/>
+                <w14:textFill>
+                  <w14:solidFill>
+                    <w14:schemeClr w14:val="tx1"/>
+                  </w14:solidFill>
+                </w14:textFill>
+              </w:rPr>
+              <w:t>secondary namenode</w:t>
+            </w:r>
+            <w:r>
+              <w:rPr>
+                <w:rFonts w:hint="eastAsia" w:ascii="宋体" w:hAnsi="宋体" w:eastAsia="宋体" w:cs="宋体"/>
+                <w:color w:val="000000" w:themeColor="text1"/>
+                <w:kern w:val="0"/>
+                <w:szCs w:val="21"/>
+                <w:shd w:val="clear" w:color="auto" w:fill="FFFFFF"/>
+                <w14:textFill>
+                  <w14:solidFill>
+                    <w14:schemeClr w14:val="tx1"/>
+                  </w14:solidFill>
+                </w14:textFill>
+              </w:rPr>
+              <w:t>的本地工作目录</w:t>
+            </w:r>
+          </w:p>
+          <w:p>
+            <w:pPr>
+              <w:widowControl/>
+              <w:shd w:val="clear" w:color="auto" w:fill="FFFFFF"/>
+              <w:spacing w:line="132" w:lineRule="atLeast"/>
+              <w:jc w:val="left"/>
+              <w:rPr>
+                <w:rFonts w:ascii="Cambria" w:hAnsi="Cambria" w:eastAsia="punctuation" w:cs="punctuation"/>
+                <w:color w:val="000000" w:themeColor="text1"/>
+                <w:kern w:val="0"/>
+                <w:szCs w:val="21"/>
+                <w:shd w:val="clear" w:color="auto" w:fill="FFFFFF"/>
+                <w14:textFill>
+                  <w14:solidFill>
+                    <w14:schemeClr w14:val="tx1"/>
+                  </w14:solidFill>
+                </w14:textFill>
+              </w:rPr>
+            </w:pPr>
+            <w:r>
+              <w:rPr>
+                <w:rFonts w:ascii="Cambria" w:hAnsi="Cambria" w:eastAsia="punctuation" w:cs="punctuation"/>
+                <w:color w:val="000000" w:themeColor="text1"/>
+                <w:kern w:val="0"/>
+                <w:szCs w:val="21"/>
+                <w:shd w:val="clear" w:color="auto" w:fill="FFFFFF"/>
+                <w14:textFill>
+                  <w14:solidFill>
+                    <w14:schemeClr w14:val="tx1"/>
+                  </w14:solidFill>
+                </w14:textFill>
+              </w:rPr>
+              <w:t>dfs.namenode.checkpoint.edits.dir=${dfs.namenode.checkpoint.dir}</w:t>
+            </w:r>
+          </w:p>
+          <w:p>
+            <w:pPr>
+              <w:widowControl/>
+              <w:shd w:val="clear" w:color="auto" w:fill="FFFFFF"/>
+              <w:spacing w:line="132" w:lineRule="atLeast"/>
+              <w:jc w:val="left"/>
+              <w:rPr>
+                <w:rFonts w:ascii="Cambria" w:hAnsi="Cambria" w:eastAsia="punctuation" w:cs="punctuation"/>
+                <w:color w:val="000000" w:themeColor="text1"/>
+                <w:kern w:val="0"/>
+                <w:szCs w:val="21"/>
+                <w:shd w:val="clear" w:color="auto" w:fill="FFFFFF"/>
+                <w14:textFill>
+                  <w14:solidFill>
+                    <w14:schemeClr w14:val="tx1"/>
+                  </w14:solidFill>
+                </w14:textFill>
+              </w:rPr>
+            </w:pPr>
+          </w:p>
+          <w:p>
+            <w:pPr>
+              <w:widowControl/>
+              <w:shd w:val="clear" w:color="auto" w:fill="FFFFFF"/>
+              <w:spacing w:line="132" w:lineRule="atLeast"/>
+              <w:jc w:val="left"/>
+              <w:rPr>
+                <w:rFonts w:ascii="Cambria" w:hAnsi="Cambria" w:eastAsia="punctuation" w:cs="punctuation"/>
+                <w:color w:val="000000" w:themeColor="text1"/>
+                <w:kern w:val="0"/>
+                <w:szCs w:val="21"/>
+                <w:shd w:val="clear" w:color="auto" w:fill="FFFFFF"/>
+                <w14:textFill>
+                  <w14:solidFill>
+                    <w14:schemeClr w14:val="tx1"/>
+                  </w14:solidFill>
+                </w14:textFill>
+              </w:rPr>
+            </w:pPr>
+            <w:r>
+              <w:rPr>
+                <w:rFonts w:ascii="Cambria" w:hAnsi="Cambria" w:eastAsia="punctuation" w:cs="punctuation"/>
+                <w:color w:val="000000" w:themeColor="text1"/>
+                <w:kern w:val="0"/>
+                <w:szCs w:val="21"/>
+                <w:shd w:val="clear" w:color="auto" w:fill="FFFFFF"/>
+                <w14:textFill>
+                  <w14:solidFill>
+                    <w14:schemeClr w14:val="tx1"/>
+                  </w14:solidFill>
+                </w14:textFill>
+              </w:rPr>
+              <w:t>dfs.namenode.checkpoint.max-retries=3</w:t>
+            </w:r>
+            <w:r>
+              <w:rPr>
+                <w:rFonts w:hint="eastAsia" w:ascii="Cambria" w:hAnsi="Cambria" w:eastAsia="punctuation" w:cs="punctuation"/>
+                <w:color w:val="000000" w:themeColor="text1"/>
+                <w:kern w:val="0"/>
+                <w:szCs w:val="21"/>
+                <w:shd w:val="clear" w:color="auto" w:fill="FFFFFF"/>
+                <w14:textFill>
+                  <w14:solidFill>
+                    <w14:schemeClr w14:val="tx1"/>
+                  </w14:solidFill>
+                </w14:textFill>
+              </w:rPr>
+              <w:t xml:space="preserve">  #</w:t>
+            </w:r>
+            <w:r>
+              <w:rPr>
+                <w:rFonts w:hint="eastAsia" w:ascii="宋体" w:hAnsi="宋体" w:eastAsia="宋体" w:cs="宋体"/>
+                <w:color w:val="000000" w:themeColor="text1"/>
+                <w:kern w:val="0"/>
+                <w:szCs w:val="21"/>
+                <w:shd w:val="clear" w:color="auto" w:fill="FFFFFF"/>
+                <w14:textFill>
+                  <w14:solidFill>
+                    <w14:schemeClr w14:val="tx1"/>
+                  </w14:solidFill>
+                </w14:textFill>
+              </w:rPr>
+              <w:t>最大重试次数</w:t>
+            </w:r>
+          </w:p>
+          <w:p>
+            <w:pPr>
+              <w:widowControl/>
+              <w:shd w:val="clear" w:color="auto" w:fill="FFFFFF"/>
+              <w:spacing w:line="132" w:lineRule="atLeast"/>
+              <w:jc w:val="left"/>
+              <w:rPr>
+                <w:rFonts w:ascii="Cambria" w:hAnsi="Cambria" w:eastAsia="punctuation" w:cs="punctuation"/>
+                <w:color w:val="000000" w:themeColor="text1"/>
+                <w:kern w:val="0"/>
+                <w:szCs w:val="21"/>
+                <w:shd w:val="clear" w:color="auto" w:fill="FFFFFF"/>
+                <w14:textFill>
+                  <w14:solidFill>
+                    <w14:schemeClr w14:val="tx1"/>
+                  </w14:solidFill>
+                </w14:textFill>
+              </w:rPr>
+            </w:pPr>
+            <w:r>
+              <w:rPr>
+                <w:rFonts w:ascii="Cambria" w:hAnsi="Cambria" w:eastAsia="punctuation" w:cs="punctuation"/>
+                <w:color w:val="000000" w:themeColor="text1"/>
+                <w:kern w:val="0"/>
+                <w:szCs w:val="21"/>
+                <w:shd w:val="clear" w:color="auto" w:fill="FFFFFF"/>
+                <w14:textFill>
+                  <w14:solidFill>
+                    <w14:schemeClr w14:val="tx1"/>
+                  </w14:solidFill>
+                </w14:textFill>
+              </w:rPr>
+              <w:t>dfs.namenode.checkpoint.period=3600</w:t>
+            </w:r>
+            <w:r>
+              <w:rPr>
+                <w:rFonts w:hint="eastAsia" w:ascii="Cambria" w:hAnsi="Cambria" w:eastAsia="punctuation" w:cs="punctuation"/>
+                <w:color w:val="000000" w:themeColor="text1"/>
+                <w:kern w:val="0"/>
+                <w:szCs w:val="21"/>
+                <w:shd w:val="clear" w:color="auto" w:fill="FFFFFF"/>
+                <w14:textFill>
+                  <w14:solidFill>
+                    <w14:schemeClr w14:val="tx1"/>
+                  </w14:solidFill>
+                </w14:textFill>
+              </w:rPr>
+              <w:t xml:space="preserve">  #</w:t>
+            </w:r>
+            <w:r>
+              <w:rPr>
+                <w:rFonts w:hint="eastAsia" w:ascii="宋体" w:hAnsi="宋体" w:eastAsia="宋体" w:cs="宋体"/>
+                <w:color w:val="000000" w:themeColor="text1"/>
+                <w:kern w:val="0"/>
+                <w:szCs w:val="21"/>
+                <w:shd w:val="clear" w:color="auto" w:fill="FFFFFF"/>
+                <w14:textFill>
+                  <w14:solidFill>
+                    <w14:schemeClr w14:val="tx1"/>
+                  </w14:solidFill>
+                </w14:textFill>
+              </w:rPr>
+              <w:t>两次</w:t>
+            </w:r>
+            <w:r>
+              <w:rPr>
+                <w:rFonts w:hint="eastAsia" w:ascii="Cambria" w:hAnsi="Cambria" w:eastAsia="punctuation" w:cs="punctuation"/>
+                <w:color w:val="000000" w:themeColor="text1"/>
+                <w:kern w:val="0"/>
+                <w:szCs w:val="21"/>
+                <w:shd w:val="clear" w:color="auto" w:fill="FFFFFF"/>
+                <w14:textFill>
+                  <w14:solidFill>
+                    <w14:schemeClr w14:val="tx1"/>
+                  </w14:solidFill>
+                </w14:textFill>
+              </w:rPr>
+              <w:t>checkpoint</w:t>
+            </w:r>
+            <w:r>
+              <w:rPr>
+                <w:rFonts w:hint="eastAsia" w:ascii="宋体" w:hAnsi="宋体" w:eastAsia="宋体" w:cs="宋体"/>
+                <w:color w:val="000000" w:themeColor="text1"/>
+                <w:kern w:val="0"/>
+                <w:szCs w:val="21"/>
+                <w:shd w:val="clear" w:color="auto" w:fill="FFFFFF"/>
+                <w14:textFill>
+                  <w14:solidFill>
+                    <w14:schemeClr w14:val="tx1"/>
+                  </w14:solidFill>
+                </w14:textFill>
+              </w:rPr>
+              <w:t>之间的时间间隔</w:t>
+            </w:r>
+            <w:r>
+              <w:rPr>
+                <w:rFonts w:hint="eastAsia" w:ascii="Cambria" w:hAnsi="Cambria" w:eastAsia="punctuation" w:cs="punctuation"/>
+                <w:color w:val="000000" w:themeColor="text1"/>
+                <w:kern w:val="0"/>
+                <w:szCs w:val="21"/>
+                <w:shd w:val="clear" w:color="auto" w:fill="FFFFFF"/>
+                <w14:textFill>
+                  <w14:solidFill>
+                    <w14:schemeClr w14:val="tx1"/>
+                  </w14:solidFill>
+                </w14:textFill>
+              </w:rPr>
+              <w:t>3600</w:t>
+            </w:r>
+            <w:r>
+              <w:rPr>
+                <w:rFonts w:hint="eastAsia" w:ascii="宋体" w:hAnsi="宋体" w:eastAsia="宋体" w:cs="宋体"/>
+                <w:color w:val="000000" w:themeColor="text1"/>
+                <w:kern w:val="0"/>
+                <w:szCs w:val="21"/>
+                <w:shd w:val="clear" w:color="auto" w:fill="FFFFFF"/>
+                <w14:textFill>
+                  <w14:solidFill>
+                    <w14:schemeClr w14:val="tx1"/>
+                  </w14:solidFill>
+                </w14:textFill>
+              </w:rPr>
+              <w:t>秒</w:t>
+            </w:r>
+          </w:p>
+          <w:p>
+            <w:pPr>
+              <w:widowControl/>
+              <w:shd w:val="clear" w:color="auto" w:fill="FFFFFF"/>
+              <w:spacing w:line="132" w:lineRule="atLeast"/>
+              <w:jc w:val="left"/>
+              <w:rPr>
+                <w:rFonts w:ascii="Cambria" w:hAnsi="Cambria" w:eastAsia="punctuation" w:cs="punctuation"/>
+                <w:color w:val="000000" w:themeColor="text1"/>
+                <w:kern w:val="0"/>
+                <w:szCs w:val="21"/>
+                <w:shd w:val="clear" w:color="auto" w:fill="FFFFFF"/>
+                <w14:textFill>
+                  <w14:solidFill>
+                    <w14:schemeClr w14:val="tx1"/>
+                  </w14:solidFill>
+                </w14:textFill>
+              </w:rPr>
+            </w:pPr>
+            <w:r>
+              <w:rPr>
+                <w:rFonts w:ascii="Cambria" w:hAnsi="Cambria" w:eastAsia="punctuation" w:cs="punctuation"/>
+                <w:color w:val="000000" w:themeColor="text1"/>
+                <w:kern w:val="0"/>
+                <w:szCs w:val="21"/>
+                <w:shd w:val="clear" w:color="auto" w:fill="FFFFFF"/>
+                <w14:textFill>
+                  <w14:solidFill>
+                    <w14:schemeClr w14:val="tx1"/>
+                  </w14:solidFill>
+                </w14:textFill>
+              </w:rPr>
+              <w:t>dfs.namenode.checkpoint.txns=1000000</w:t>
+            </w:r>
+            <w:r>
+              <w:rPr>
+                <w:rFonts w:hint="eastAsia" w:ascii="Cambria" w:hAnsi="Cambria" w:eastAsia="punctuation" w:cs="punctuation"/>
+                <w:color w:val="000000" w:themeColor="text1"/>
+                <w:kern w:val="0"/>
+                <w:szCs w:val="21"/>
+                <w:shd w:val="clear" w:color="auto" w:fill="FFFFFF"/>
+                <w14:textFill>
+                  <w14:solidFill>
+                    <w14:schemeClr w14:val="tx1"/>
+                  </w14:solidFill>
+                </w14:textFill>
+              </w:rPr>
+              <w:t xml:space="preserve"> #</w:t>
+            </w:r>
+            <w:r>
+              <w:rPr>
+                <w:rFonts w:hint="eastAsia" w:ascii="宋体" w:hAnsi="宋体" w:eastAsia="宋体" w:cs="宋体"/>
+                <w:color w:val="000000" w:themeColor="text1"/>
+                <w:kern w:val="0"/>
+                <w:szCs w:val="21"/>
+                <w:shd w:val="clear" w:color="auto" w:fill="FFFFFF"/>
+                <w14:textFill>
+                  <w14:solidFill>
+                    <w14:schemeClr w14:val="tx1"/>
+                  </w14:solidFill>
+                </w14:textFill>
+              </w:rPr>
+              <w:t>两次</w:t>
+            </w:r>
+            <w:r>
+              <w:rPr>
+                <w:rFonts w:hint="eastAsia" w:ascii="Cambria" w:hAnsi="Cambria" w:eastAsia="punctuation" w:cs="punctuation"/>
+                <w:color w:val="000000" w:themeColor="text1"/>
+                <w:kern w:val="0"/>
+                <w:szCs w:val="21"/>
+                <w:shd w:val="clear" w:color="auto" w:fill="FFFFFF"/>
+                <w14:textFill>
+                  <w14:solidFill>
+                    <w14:schemeClr w14:val="tx1"/>
+                  </w14:solidFill>
+                </w14:textFill>
+              </w:rPr>
+              <w:t>checkpoint</w:t>
+            </w:r>
+            <w:r>
+              <w:rPr>
+                <w:rFonts w:hint="eastAsia" w:ascii="宋体" w:hAnsi="宋体" w:eastAsia="宋体" w:cs="宋体"/>
+                <w:color w:val="000000" w:themeColor="text1"/>
+                <w:kern w:val="0"/>
+                <w:szCs w:val="21"/>
+                <w:shd w:val="clear" w:color="auto" w:fill="FFFFFF"/>
+                <w14:textFill>
+                  <w14:solidFill>
+                    <w14:schemeClr w14:val="tx1"/>
+                  </w14:solidFill>
+                </w14:textFill>
+              </w:rPr>
+              <w:t>之间最大的操作记录</w:t>
+            </w:r>
+          </w:p>
+        </w:tc>
+      </w:tr>
+    </w:tbl>
+    <w:p>
+      <w:pPr>
+        <w:pStyle w:val="5"/>
+      </w:pPr>
+      <w:bookmarkStart w:id="57" w:name="_Toc32115"/>
+      <w:r>
+        <w:t>checkpoint</w:t>
+      </w:r>
+      <w:r>
+        <w:rPr>
+          <w:rFonts w:hint="eastAsia"/>
+        </w:rPr>
+        <w:t>的附带作用</w:t>
+      </w:r>
+    </w:p>
+    <w:p>
+      <w:pPr>
+        <w:ind w:firstLine="420"/>
+        <w:rPr>
+          <w:rFonts w:hint="eastAsia"/>
+          <w:color w:val="000000" w:themeColor="text1"/>
+          <w14:textFill>
+            <w14:solidFill>
+              <w14:schemeClr w14:val="tx1"/>
+            </w14:solidFill>
+          </w14:textFill>
+        </w:rPr>
+      </w:pPr>
+      <w:r>
+        <w:rPr>
+          <w:rFonts w:hint="eastAsia"/>
+          <w:color w:val="000000" w:themeColor="text1"/>
+          <w14:textFill>
+            <w14:solidFill>
+              <w14:schemeClr w14:val="tx1"/>
+            </w14:solidFill>
+          </w14:textFill>
+        </w:rPr>
+        <w:t>namenode和secondary namenode的工作目录存储结构完全相同，所以，当namenode故障退出需要重新恢复时，可以从secondary namenode的工作目录中将fsimage拷贝到namenode的工作目录，以恢复namenode的元数据</w:t>
+      </w:r>
+    </w:p>
+    <w:p>
+      <w:pPr>
+        <w:ind w:firstLine="420"/>
+        <w:rPr>
+          <w:rFonts w:hint="eastAsia"/>
+          <w:color w:val="000000" w:themeColor="text1"/>
+          <w14:textFill>
+            <w14:solidFill>
+              <w14:schemeClr w14:val="tx1"/>
+            </w14:solidFill>
+          </w14:textFill>
+        </w:rPr>
+      </w:pPr>
+    </w:p>
+    <w:p>
+      <w:pPr>
+        <w:pStyle w:val="4"/>
+        <w:rPr>
+          <w:rFonts w:hint="eastAsia"/>
+          <w:lang w:val="en-US" w:eastAsia="zh-CN"/>
+        </w:rPr>
+      </w:pPr>
+      <w:r>
+        <w:rPr>
+          <w:rFonts w:hint="eastAsia"/>
+          <w:lang w:val="en-US" w:eastAsia="zh-CN"/>
+        </w:rPr>
+        <w:t>5.2.4 元数据目录说明</w:t>
+      </w:r>
+    </w:p>
+    <w:p>
+      <w:pPr>
+        <w:rPr>
+          <w:rFonts w:hint="eastAsia"/>
+          <w:color w:val="000000" w:themeColor="text1"/>
+          <w:lang w:val="en-US" w:eastAsia="zh-CN"/>
+          <w14:textFill>
+            <w14:solidFill>
+              <w14:schemeClr w14:val="tx1"/>
+            </w14:solidFill>
+          </w14:textFill>
+        </w:rPr>
+      </w:pPr>
+      <w:r>
+        <w:rPr>
+          <w:rFonts w:hint="eastAsia"/>
+          <w:color w:val="000000" w:themeColor="text1"/>
+          <w:lang w:val="en-US" w:eastAsia="zh-CN"/>
+          <w14:textFill>
+            <w14:solidFill>
+              <w14:schemeClr w14:val="tx1"/>
+            </w14:solidFill>
+          </w14:textFill>
+        </w:rPr>
+        <w:t>在第一次部署好Hadoop集群的时候，我们需要在NameNode（NN）节点上格式化磁盘：</w:t>
+      </w:r>
+    </w:p>
+    <w:tbl>
+      <w:tblPr>
+        <w:tblStyle w:val="18"/>
         <w:tblW w:w="8522" w:type="dxa"/>
         <w:tblInd w:w="0" w:type="dxa"/>
         <w:tblBorders>
@@ -9729,548 +10468,30 @@
           </w:tcPr>
           <w:p>
             <w:pPr>
-              <w:widowControl/>
-              <w:shd w:val="clear" w:color="auto" w:fill="FFFFFF"/>
-              <w:spacing w:line="132" w:lineRule="atLeast"/>
-              <w:jc w:val="left"/>
-              <w:rPr>
-                <w:rFonts w:ascii="Cambria" w:hAnsi="Cambria" w:eastAsia="punctuation" w:cs="punctuation"/>
-                <w:color w:val="000000" w:themeColor="text1"/>
-                <w:szCs w:val="21"/>
-                <w14:textFill>
-                  <w14:solidFill>
-                    <w14:schemeClr w14:val="tx1"/>
-                  </w14:solidFill>
-                </w14:textFill>
-              </w:rPr>
-            </w:pPr>
-            <w:r>
-              <w:rPr>
-                <w:rFonts w:ascii="Cambria" w:hAnsi="Cambria" w:eastAsia="punctuation" w:cs="punctuation"/>
-                <w:color w:val="000000" w:themeColor="text1"/>
-                <w:kern w:val="0"/>
-                <w:szCs w:val="21"/>
-                <w:shd w:val="clear" w:color="auto" w:fill="FFFFFF"/>
-                <w14:textFill>
-                  <w14:solidFill>
-                    <w14:schemeClr w14:val="tx1"/>
-                  </w14:solidFill>
-                </w14:textFill>
-              </w:rPr>
-              <w:t xml:space="preserve">dfs.namenode.checkpoint.check.period=60  </w:t>
-            </w:r>
-            <w:r>
-              <w:rPr>
-                <w:rFonts w:hint="eastAsia" w:ascii="Cambria" w:hAnsi="Cambria" w:eastAsia="punctuation" w:cs="punctuation"/>
-                <w:color w:val="000000" w:themeColor="text1"/>
-                <w:kern w:val="0"/>
-                <w:szCs w:val="21"/>
-                <w:shd w:val="clear" w:color="auto" w:fill="FFFFFF"/>
-                <w14:textFill>
-                  <w14:solidFill>
-                    <w14:schemeClr w14:val="tx1"/>
-                  </w14:solidFill>
-                </w14:textFill>
-              </w:rPr>
-              <w:t>#</w:t>
-            </w:r>
-            <w:r>
-              <w:rPr>
-                <w:rFonts w:ascii="Cambria" w:hAnsi="Cambria" w:cs="punctuation"/>
-                <w:color w:val="000000" w:themeColor="text1"/>
-                <w:kern w:val="0"/>
-                <w:szCs w:val="21"/>
-                <w:shd w:val="clear" w:color="auto" w:fill="FFFFFF"/>
-                <w14:textFill>
-                  <w14:solidFill>
-                    <w14:schemeClr w14:val="tx1"/>
-                  </w14:solidFill>
-                </w14:textFill>
-              </w:rPr>
-              <w:t>检查触发条件是否满足的频率，60秒</w:t>
-            </w:r>
-          </w:p>
-          <w:p>
-            <w:pPr>
-              <w:widowControl/>
-              <w:shd w:val="clear" w:color="auto" w:fill="FFFFFF"/>
-              <w:spacing w:line="132" w:lineRule="atLeast"/>
-              <w:jc w:val="left"/>
-              <w:rPr>
-                <w:rFonts w:ascii="Cambria" w:hAnsi="Cambria" w:eastAsia="punctuation" w:cs="punctuation"/>
-                <w:color w:val="000000" w:themeColor="text1"/>
-                <w:kern w:val="0"/>
-                <w:szCs w:val="21"/>
-                <w:shd w:val="clear" w:color="auto" w:fill="FFFFFF"/>
-                <w14:textFill>
-                  <w14:solidFill>
-                    <w14:schemeClr w14:val="tx1"/>
-                  </w14:solidFill>
-                </w14:textFill>
-              </w:rPr>
-            </w:pPr>
-            <w:r>
-              <w:rPr>
-                <w:rFonts w:ascii="Cambria" w:hAnsi="Cambria" w:eastAsia="punctuation" w:cs="punctuation"/>
-                <w:color w:val="000000" w:themeColor="text1"/>
-                <w:kern w:val="0"/>
-                <w:szCs w:val="21"/>
-                <w:shd w:val="clear" w:color="auto" w:fill="FFFFFF"/>
-                <w14:textFill>
-                  <w14:solidFill>
-                    <w14:schemeClr w14:val="tx1"/>
-                  </w14:solidFill>
-                </w14:textFill>
-              </w:rPr>
-              <w:t>dfs.namenode.checkpoint.dir=file://${hadoop.tmp.dir}/dfs/namesecondary</w:t>
-            </w:r>
-          </w:p>
-          <w:p>
-            <w:pPr>
-              <w:widowControl/>
-              <w:shd w:val="clear" w:color="auto" w:fill="FFFFFF"/>
-              <w:spacing w:line="132" w:lineRule="atLeast"/>
-              <w:jc w:val="left"/>
-              <w:rPr>
-                <w:rFonts w:ascii="Cambria" w:hAnsi="Cambria" w:eastAsia="punctuation" w:cs="punctuation"/>
-                <w:color w:val="000000" w:themeColor="text1"/>
-                <w:szCs w:val="21"/>
-                <w14:textFill>
-                  <w14:solidFill>
-                    <w14:schemeClr w14:val="tx1"/>
-                  </w14:solidFill>
-                </w14:textFill>
-              </w:rPr>
-            </w:pPr>
-            <w:r>
-              <w:rPr>
-                <w:rFonts w:ascii="Cambria" w:hAnsi="Cambria" w:eastAsia="punctuation" w:cs="punctuation"/>
-                <w:color w:val="000000" w:themeColor="text1"/>
-                <w:kern w:val="0"/>
-                <w:szCs w:val="21"/>
-                <w:shd w:val="clear" w:color="auto" w:fill="FFFFFF"/>
-                <w14:textFill>
-                  <w14:solidFill>
-                    <w14:schemeClr w14:val="tx1"/>
-                  </w14:solidFill>
-                </w14:textFill>
-              </w:rPr>
-              <w:t>#</w:t>
-            </w:r>
-            <w:r>
-              <w:rPr>
-                <w:rFonts w:hint="eastAsia" w:ascii="宋体" w:hAnsi="宋体" w:eastAsia="宋体" w:cs="宋体"/>
-                <w:color w:val="000000" w:themeColor="text1"/>
-                <w:kern w:val="0"/>
-                <w:szCs w:val="21"/>
-                <w:shd w:val="clear" w:color="auto" w:fill="FFFFFF"/>
-                <w14:textFill>
-                  <w14:solidFill>
-                    <w14:schemeClr w14:val="tx1"/>
-                  </w14:solidFill>
-                </w14:textFill>
-              </w:rPr>
-              <w:t>以上两个参数做</w:t>
-            </w:r>
-            <w:r>
-              <w:rPr>
-                <w:rFonts w:ascii="Cambria" w:hAnsi="Cambria" w:eastAsia="punctuation" w:cs="punctuation"/>
-                <w:color w:val="000000" w:themeColor="text1"/>
-                <w:kern w:val="0"/>
-                <w:szCs w:val="21"/>
-                <w:shd w:val="clear" w:color="auto" w:fill="FFFFFF"/>
-                <w14:textFill>
-                  <w14:solidFill>
-                    <w14:schemeClr w14:val="tx1"/>
-                  </w14:solidFill>
-                </w14:textFill>
-              </w:rPr>
-              <w:t>checkpoint</w:t>
-            </w:r>
-            <w:r>
-              <w:rPr>
-                <w:rFonts w:hint="eastAsia" w:ascii="宋体" w:hAnsi="宋体" w:eastAsia="宋体" w:cs="宋体"/>
-                <w:color w:val="000000" w:themeColor="text1"/>
-                <w:kern w:val="0"/>
-                <w:szCs w:val="21"/>
-                <w:shd w:val="clear" w:color="auto" w:fill="FFFFFF"/>
-                <w14:textFill>
-                  <w14:solidFill>
-                    <w14:schemeClr w14:val="tx1"/>
-                  </w14:solidFill>
-                </w14:textFill>
-              </w:rPr>
-              <w:t>操作时，</w:t>
-            </w:r>
-            <w:r>
-              <w:rPr>
-                <w:rFonts w:ascii="Cambria" w:hAnsi="Cambria" w:eastAsia="punctuation" w:cs="punctuation"/>
-                <w:color w:val="000000" w:themeColor="text1"/>
-                <w:kern w:val="0"/>
-                <w:szCs w:val="21"/>
-                <w:shd w:val="clear" w:color="auto" w:fill="FFFFFF"/>
-                <w14:textFill>
-                  <w14:solidFill>
-                    <w14:schemeClr w14:val="tx1"/>
-                  </w14:solidFill>
-                </w14:textFill>
-              </w:rPr>
-              <w:t>secondary namenode</w:t>
-            </w:r>
-            <w:r>
-              <w:rPr>
-                <w:rFonts w:hint="eastAsia" w:ascii="宋体" w:hAnsi="宋体" w:eastAsia="宋体" w:cs="宋体"/>
-                <w:color w:val="000000" w:themeColor="text1"/>
-                <w:kern w:val="0"/>
-                <w:szCs w:val="21"/>
-                <w:shd w:val="clear" w:color="auto" w:fill="FFFFFF"/>
-                <w14:textFill>
-                  <w14:solidFill>
-                    <w14:schemeClr w14:val="tx1"/>
-                  </w14:solidFill>
-                </w14:textFill>
-              </w:rPr>
-              <w:t>的本地工作目录</w:t>
-            </w:r>
-          </w:p>
-          <w:p>
-            <w:pPr>
-              <w:widowControl/>
-              <w:shd w:val="clear" w:color="auto" w:fill="FFFFFF"/>
-              <w:spacing w:line="132" w:lineRule="atLeast"/>
-              <w:jc w:val="left"/>
-              <w:rPr>
-                <w:rFonts w:ascii="Cambria" w:hAnsi="Cambria" w:eastAsia="punctuation" w:cs="punctuation"/>
-                <w:color w:val="000000" w:themeColor="text1"/>
-                <w:kern w:val="0"/>
-                <w:szCs w:val="21"/>
-                <w:shd w:val="clear" w:color="auto" w:fill="FFFFFF"/>
-                <w14:textFill>
-                  <w14:solidFill>
-                    <w14:schemeClr w14:val="tx1"/>
-                  </w14:solidFill>
-                </w14:textFill>
-              </w:rPr>
-            </w:pPr>
-            <w:r>
-              <w:rPr>
-                <w:rFonts w:ascii="Cambria" w:hAnsi="Cambria" w:eastAsia="punctuation" w:cs="punctuation"/>
-                <w:color w:val="000000" w:themeColor="text1"/>
-                <w:kern w:val="0"/>
-                <w:szCs w:val="21"/>
-                <w:shd w:val="clear" w:color="auto" w:fill="FFFFFF"/>
-                <w14:textFill>
-                  <w14:solidFill>
-                    <w14:schemeClr w14:val="tx1"/>
-                  </w14:solidFill>
-                </w14:textFill>
-              </w:rPr>
-              <w:t>dfs.namenode.checkpoint.edits.dir=${dfs.namenode.checkpoint.dir}</w:t>
-            </w:r>
-          </w:p>
-          <w:p>
-            <w:pPr>
-              <w:widowControl/>
-              <w:shd w:val="clear" w:color="auto" w:fill="FFFFFF"/>
-              <w:spacing w:line="132" w:lineRule="atLeast"/>
-              <w:jc w:val="left"/>
-              <w:rPr>
-                <w:rFonts w:ascii="Cambria" w:hAnsi="Cambria" w:eastAsia="punctuation" w:cs="punctuation"/>
-                <w:color w:val="000000" w:themeColor="text1"/>
-                <w:kern w:val="0"/>
-                <w:szCs w:val="21"/>
-                <w:shd w:val="clear" w:color="auto" w:fill="FFFFFF"/>
-                <w14:textFill>
-                  <w14:solidFill>
-                    <w14:schemeClr w14:val="tx1"/>
-                  </w14:solidFill>
-                </w14:textFill>
-              </w:rPr>
-            </w:pPr>
-          </w:p>
-          <w:p>
-            <w:pPr>
-              <w:widowControl/>
-              <w:shd w:val="clear" w:color="auto" w:fill="FFFFFF"/>
-              <w:spacing w:line="132" w:lineRule="atLeast"/>
-              <w:jc w:val="left"/>
-              <w:rPr>
-                <w:rFonts w:ascii="Cambria" w:hAnsi="Cambria" w:eastAsia="punctuation" w:cs="punctuation"/>
-                <w:color w:val="000000" w:themeColor="text1"/>
-                <w:kern w:val="0"/>
-                <w:szCs w:val="21"/>
-                <w:shd w:val="clear" w:color="auto" w:fill="FFFFFF"/>
-                <w14:textFill>
-                  <w14:solidFill>
-                    <w14:schemeClr w14:val="tx1"/>
-                  </w14:solidFill>
-                </w14:textFill>
-              </w:rPr>
-            </w:pPr>
-            <w:r>
-              <w:rPr>
-                <w:rFonts w:ascii="Cambria" w:hAnsi="Cambria" w:eastAsia="punctuation" w:cs="punctuation"/>
-                <w:color w:val="000000" w:themeColor="text1"/>
-                <w:kern w:val="0"/>
-                <w:szCs w:val="21"/>
-                <w:shd w:val="clear" w:color="auto" w:fill="FFFFFF"/>
-                <w14:textFill>
-                  <w14:solidFill>
-                    <w14:schemeClr w14:val="tx1"/>
-                  </w14:solidFill>
-                </w14:textFill>
-              </w:rPr>
-              <w:t>dfs.namenode.checkpoint.max-retries=3</w:t>
-            </w:r>
-            <w:r>
-              <w:rPr>
-                <w:rFonts w:hint="eastAsia" w:ascii="Cambria" w:hAnsi="Cambria" w:eastAsia="punctuation" w:cs="punctuation"/>
-                <w:color w:val="000000" w:themeColor="text1"/>
-                <w:kern w:val="0"/>
-                <w:szCs w:val="21"/>
-                <w:shd w:val="clear" w:color="auto" w:fill="FFFFFF"/>
-                <w14:textFill>
-                  <w14:solidFill>
-                    <w14:schemeClr w14:val="tx1"/>
-                  </w14:solidFill>
-                </w14:textFill>
-              </w:rPr>
-              <w:t xml:space="preserve">  #</w:t>
-            </w:r>
-            <w:r>
-              <w:rPr>
-                <w:rFonts w:hint="eastAsia" w:ascii="宋体" w:hAnsi="宋体" w:eastAsia="宋体" w:cs="宋体"/>
-                <w:color w:val="000000" w:themeColor="text1"/>
-                <w:kern w:val="0"/>
-                <w:szCs w:val="21"/>
-                <w:shd w:val="clear" w:color="auto" w:fill="FFFFFF"/>
-                <w14:textFill>
-                  <w14:solidFill>
-                    <w14:schemeClr w14:val="tx1"/>
-                  </w14:solidFill>
-                </w14:textFill>
-              </w:rPr>
-              <w:t>最大重试次数</w:t>
-            </w:r>
-          </w:p>
-          <w:p>
-            <w:pPr>
-              <w:widowControl/>
-              <w:shd w:val="clear" w:color="auto" w:fill="FFFFFF"/>
-              <w:spacing w:line="132" w:lineRule="atLeast"/>
-              <w:jc w:val="left"/>
-              <w:rPr>
-                <w:rFonts w:ascii="Cambria" w:hAnsi="Cambria" w:eastAsia="punctuation" w:cs="punctuation"/>
-                <w:color w:val="000000" w:themeColor="text1"/>
-                <w:kern w:val="0"/>
-                <w:szCs w:val="21"/>
-                <w:shd w:val="clear" w:color="auto" w:fill="FFFFFF"/>
-                <w14:textFill>
-                  <w14:solidFill>
-                    <w14:schemeClr w14:val="tx1"/>
-                  </w14:solidFill>
-                </w14:textFill>
-              </w:rPr>
-            </w:pPr>
-            <w:r>
-              <w:rPr>
-                <w:rFonts w:ascii="Cambria" w:hAnsi="Cambria" w:eastAsia="punctuation" w:cs="punctuation"/>
-                <w:color w:val="000000" w:themeColor="text1"/>
-                <w:kern w:val="0"/>
-                <w:szCs w:val="21"/>
-                <w:shd w:val="clear" w:color="auto" w:fill="FFFFFF"/>
-                <w14:textFill>
-                  <w14:solidFill>
-                    <w14:schemeClr w14:val="tx1"/>
-                  </w14:solidFill>
-                </w14:textFill>
-              </w:rPr>
-              <w:t>dfs.namenode.checkpoint.period=3600</w:t>
-            </w:r>
-            <w:r>
-              <w:rPr>
-                <w:rFonts w:hint="eastAsia" w:ascii="Cambria" w:hAnsi="Cambria" w:eastAsia="punctuation" w:cs="punctuation"/>
-                <w:color w:val="000000" w:themeColor="text1"/>
-                <w:kern w:val="0"/>
-                <w:szCs w:val="21"/>
-                <w:shd w:val="clear" w:color="auto" w:fill="FFFFFF"/>
-                <w14:textFill>
-                  <w14:solidFill>
-                    <w14:schemeClr w14:val="tx1"/>
-                  </w14:solidFill>
-                </w14:textFill>
-              </w:rPr>
-              <w:t xml:space="preserve">  #</w:t>
-            </w:r>
-            <w:r>
-              <w:rPr>
-                <w:rFonts w:hint="eastAsia" w:ascii="宋体" w:hAnsi="宋体" w:eastAsia="宋体" w:cs="宋体"/>
-                <w:color w:val="000000" w:themeColor="text1"/>
-                <w:kern w:val="0"/>
-                <w:szCs w:val="21"/>
-                <w:shd w:val="clear" w:color="auto" w:fill="FFFFFF"/>
-                <w14:textFill>
-                  <w14:solidFill>
-                    <w14:schemeClr w14:val="tx1"/>
-                  </w14:solidFill>
-                </w14:textFill>
-              </w:rPr>
-              <w:t>两次</w:t>
-            </w:r>
-            <w:r>
-              <w:rPr>
-                <w:rFonts w:hint="eastAsia" w:ascii="Cambria" w:hAnsi="Cambria" w:eastAsia="punctuation" w:cs="punctuation"/>
-                <w:color w:val="000000" w:themeColor="text1"/>
-                <w:kern w:val="0"/>
-                <w:szCs w:val="21"/>
-                <w:shd w:val="clear" w:color="auto" w:fill="FFFFFF"/>
-                <w14:textFill>
-                  <w14:solidFill>
-                    <w14:schemeClr w14:val="tx1"/>
-                  </w14:solidFill>
-                </w14:textFill>
-              </w:rPr>
-              <w:t>checkpoint</w:t>
-            </w:r>
-            <w:r>
-              <w:rPr>
-                <w:rFonts w:hint="eastAsia" w:ascii="宋体" w:hAnsi="宋体" w:eastAsia="宋体" w:cs="宋体"/>
-                <w:color w:val="000000" w:themeColor="text1"/>
-                <w:kern w:val="0"/>
-                <w:szCs w:val="21"/>
-                <w:shd w:val="clear" w:color="auto" w:fill="FFFFFF"/>
-                <w14:textFill>
-                  <w14:solidFill>
-                    <w14:schemeClr w14:val="tx1"/>
-                  </w14:solidFill>
-                </w14:textFill>
-              </w:rPr>
-              <w:t>之间的时间间隔</w:t>
-            </w:r>
-            <w:r>
-              <w:rPr>
-                <w:rFonts w:hint="eastAsia" w:ascii="Cambria" w:hAnsi="Cambria" w:eastAsia="punctuation" w:cs="punctuation"/>
-                <w:color w:val="000000" w:themeColor="text1"/>
-                <w:kern w:val="0"/>
-                <w:szCs w:val="21"/>
-                <w:shd w:val="clear" w:color="auto" w:fill="FFFFFF"/>
-                <w14:textFill>
-                  <w14:solidFill>
-                    <w14:schemeClr w14:val="tx1"/>
-                  </w14:solidFill>
-                </w14:textFill>
-              </w:rPr>
-              <w:t>3600</w:t>
-            </w:r>
-            <w:r>
-              <w:rPr>
-                <w:rFonts w:hint="eastAsia" w:ascii="宋体" w:hAnsi="宋体" w:eastAsia="宋体" w:cs="宋体"/>
-                <w:color w:val="000000" w:themeColor="text1"/>
-                <w:kern w:val="0"/>
-                <w:szCs w:val="21"/>
-                <w:shd w:val="clear" w:color="auto" w:fill="FFFFFF"/>
-                <w14:textFill>
-                  <w14:solidFill>
-                    <w14:schemeClr w14:val="tx1"/>
-                  </w14:solidFill>
-                </w14:textFill>
-              </w:rPr>
-              <w:t>秒</w:t>
-            </w:r>
-          </w:p>
-          <w:p>
-            <w:pPr>
-              <w:widowControl/>
-              <w:shd w:val="clear" w:color="auto" w:fill="FFFFFF"/>
-              <w:spacing w:line="132" w:lineRule="atLeast"/>
-              <w:jc w:val="left"/>
-              <w:rPr>
-                <w:rFonts w:ascii="Cambria" w:hAnsi="Cambria" w:eastAsia="punctuation" w:cs="punctuation"/>
-                <w:color w:val="000000" w:themeColor="text1"/>
-                <w:kern w:val="0"/>
-                <w:szCs w:val="21"/>
-                <w:shd w:val="clear" w:color="auto" w:fill="FFFFFF"/>
-                <w14:textFill>
-                  <w14:solidFill>
-                    <w14:schemeClr w14:val="tx1"/>
-                  </w14:solidFill>
-                </w14:textFill>
-              </w:rPr>
-            </w:pPr>
-            <w:r>
-              <w:rPr>
-                <w:rFonts w:ascii="Cambria" w:hAnsi="Cambria" w:eastAsia="punctuation" w:cs="punctuation"/>
-                <w:color w:val="000000" w:themeColor="text1"/>
-                <w:kern w:val="0"/>
-                <w:szCs w:val="21"/>
-                <w:shd w:val="clear" w:color="auto" w:fill="FFFFFF"/>
-                <w14:textFill>
-                  <w14:solidFill>
-                    <w14:schemeClr w14:val="tx1"/>
-                  </w14:solidFill>
-                </w14:textFill>
-              </w:rPr>
-              <w:t>dfs.namenode.checkpoint.txns=1000000</w:t>
-            </w:r>
-            <w:r>
-              <w:rPr>
-                <w:rFonts w:hint="eastAsia" w:ascii="Cambria" w:hAnsi="Cambria" w:eastAsia="punctuation" w:cs="punctuation"/>
-                <w:color w:val="000000" w:themeColor="text1"/>
-                <w:kern w:val="0"/>
-                <w:szCs w:val="21"/>
-                <w:shd w:val="clear" w:color="auto" w:fill="FFFFFF"/>
-                <w14:textFill>
-                  <w14:solidFill>
-                    <w14:schemeClr w14:val="tx1"/>
-                  </w14:solidFill>
-                </w14:textFill>
-              </w:rPr>
-              <w:t xml:space="preserve"> #</w:t>
-            </w:r>
-            <w:r>
-              <w:rPr>
-                <w:rFonts w:hint="eastAsia" w:ascii="宋体" w:hAnsi="宋体" w:eastAsia="宋体" w:cs="宋体"/>
-                <w:color w:val="000000" w:themeColor="text1"/>
-                <w:kern w:val="0"/>
-                <w:szCs w:val="21"/>
-                <w:shd w:val="clear" w:color="auto" w:fill="FFFFFF"/>
-                <w14:textFill>
-                  <w14:solidFill>
-                    <w14:schemeClr w14:val="tx1"/>
-                  </w14:solidFill>
-                </w14:textFill>
-              </w:rPr>
-              <w:t>两次</w:t>
-            </w:r>
-            <w:r>
-              <w:rPr>
-                <w:rFonts w:hint="eastAsia" w:ascii="Cambria" w:hAnsi="Cambria" w:eastAsia="punctuation" w:cs="punctuation"/>
-                <w:color w:val="000000" w:themeColor="text1"/>
-                <w:kern w:val="0"/>
-                <w:szCs w:val="21"/>
-                <w:shd w:val="clear" w:color="auto" w:fill="FFFFFF"/>
-                <w14:textFill>
-                  <w14:solidFill>
-                    <w14:schemeClr w14:val="tx1"/>
-                  </w14:solidFill>
-                </w14:textFill>
-              </w:rPr>
-              <w:t>checkpoint</w:t>
-            </w:r>
-            <w:r>
-              <w:rPr>
-                <w:rFonts w:hint="eastAsia" w:ascii="宋体" w:hAnsi="宋体" w:eastAsia="宋体" w:cs="宋体"/>
-                <w:color w:val="000000" w:themeColor="text1"/>
-                <w:kern w:val="0"/>
-                <w:szCs w:val="21"/>
-                <w:shd w:val="clear" w:color="auto" w:fill="FFFFFF"/>
-                <w14:textFill>
-                  <w14:solidFill>
-                    <w14:schemeClr w14:val="tx1"/>
-                  </w14:solidFill>
-                </w14:textFill>
-              </w:rPr>
-              <w:t>之间最大的操作记录</w:t>
+              <w:rPr>
+                <w:rFonts w:hint="eastAsia"/>
+                <w:color w:val="000000" w:themeColor="text1"/>
+                <w:vertAlign w:val="baseline"/>
+                <w:lang w:val="en-US" w:eastAsia="zh-CN"/>
+                <w14:textFill>
+                  <w14:solidFill>
+                    <w14:schemeClr w14:val="tx1"/>
+                  </w14:solidFill>
+                </w14:textFill>
+              </w:rPr>
+            </w:pPr>
+            <w:r>
+              <w:rPr>
+                <w:rFonts w:hint="eastAsia"/>
+                <w:color w:val="000000" w:themeColor="text1"/>
+                <w:lang w:val="en-US" w:eastAsia="zh-CN"/>
+                <w14:textFill>
+                  <w14:solidFill>
+                    <w14:schemeClr w14:val="tx1"/>
+                  </w14:solidFill>
+                </w14:textFill>
+              </w:rPr>
+              <w:t>$HADOOP_HOME/bin/hdfs namenode -format</w:t>
             </w:r>
           </w:p>
         </w:tc>
@@ -10278,228 +10499,6 @@
     </w:tbl>
     <w:p>
       <w:pPr>
-        <w:pStyle w:val="5"/>
-      </w:pPr>
-      <w:bookmarkStart w:id="57" w:name="_Toc32115"/>
-      <w:r>
-        <w:t>checkpoint</w:t>
-      </w:r>
-      <w:r>
-        <w:rPr>
-          <w:rFonts w:hint="eastAsia"/>
-        </w:rPr>
-        <w:t>的附带作用</w:t>
-      </w:r>
-    </w:p>
-    <w:p>
-      <w:pPr>
-        <w:ind w:firstLine="420"/>
-        <w:rPr>
-          <w:rFonts w:hint="eastAsia"/>
-          <w:color w:val="000000" w:themeColor="text1"/>
-          <w14:textFill>
-            <w14:solidFill>
-              <w14:schemeClr w14:val="tx1"/>
-            </w14:solidFill>
-          </w14:textFill>
-        </w:rPr>
-      </w:pPr>
-      <w:r>
-        <w:rPr>
-          <w:rFonts w:hint="eastAsia"/>
-          <w:color w:val="000000" w:themeColor="text1"/>
-          <w14:textFill>
-            <w14:solidFill>
-              <w14:schemeClr w14:val="tx1"/>
-            </w14:solidFill>
-          </w14:textFill>
-        </w:rPr>
-        <w:t>namenode和secondary namenode的工作目录存储结构完全相同，所以，当namenode故障退出需要重新恢复时，可以从secondary namenode的工作目录中将fsimage拷贝到namenode的工作目录，以恢复namenode的元数据</w:t>
-      </w:r>
-    </w:p>
-    <w:p>
-      <w:pPr>
-        <w:ind w:firstLine="420"/>
-        <w:rPr>
-          <w:rFonts w:hint="eastAsia"/>
-          <w:color w:val="000000" w:themeColor="text1"/>
-          <w14:textFill>
-            <w14:solidFill>
-              <w14:schemeClr w14:val="tx1"/>
-            </w14:solidFill>
-          </w14:textFill>
-        </w:rPr>
-      </w:pPr>
-    </w:p>
-    <w:p>
-      <w:pPr>
-        <w:rPr>
-          <w:color w:val="000000" w:themeColor="text1"/>
-          <w14:textFill>
-            <w14:solidFill>
-              <w14:schemeClr w14:val="tx1"/>
-            </w14:solidFill>
-          </w14:textFill>
-        </w:rPr>
-      </w:pPr>
-    </w:p>
-    <w:bookmarkEnd w:id="57"/>
-    <w:p>
-      <w:pPr>
-        <w:pStyle w:val="2"/>
-        <w:rPr>
-          <w:rFonts w:hint="eastAsia"/>
-          <w:color w:val="000000" w:themeColor="text1"/>
-          <w14:textFill>
-            <w14:solidFill>
-              <w14:schemeClr w14:val="tx1"/>
-            </w14:solidFill>
-          </w14:textFill>
-        </w:rPr>
-      </w:pPr>
-      <w:bookmarkStart w:id="58" w:name="_Toc10777"/>
-      <w:bookmarkStart w:id="59" w:name="_Toc439077230"/>
-      <w:bookmarkStart w:id="60" w:name="_Toc421731825"/>
-      <w:bookmarkStart w:id="61" w:name="_Toc13739"/>
-      <w:bookmarkStart w:id="62" w:name="_Toc26969"/>
-      <w:bookmarkStart w:id="63" w:name="_Toc11613"/>
-      <w:r>
-        <w:rPr>
-          <w:rFonts w:hint="eastAsia"/>
-          <w:color w:val="000000" w:themeColor="text1"/>
-          <w14:textFill>
-            <w14:solidFill>
-              <w14:schemeClr w14:val="tx1"/>
-            </w14:solidFill>
-          </w14:textFill>
-        </w:rPr>
-        <w:t>6. DATANODE的工作机制</w:t>
-      </w:r>
-      <w:bookmarkEnd w:id="58"/>
-      <w:bookmarkEnd w:id="59"/>
-      <w:bookmarkEnd w:id="60"/>
-      <w:bookmarkEnd w:id="61"/>
-      <w:bookmarkEnd w:id="62"/>
-      <w:bookmarkEnd w:id="63"/>
-    </w:p>
-    <w:p>
-      <w:pPr>
-        <w:rPr>
-          <w:rFonts w:hint="eastAsia"/>
-          <w:i/>
-          <w:shd w:val="pct10" w:color="auto" w:fill="FFFFFF"/>
-        </w:rPr>
-      </w:pPr>
-      <w:r>
-        <w:rPr>
-          <w:rFonts w:hint="eastAsia"/>
-          <w:i/>
-          <w:shd w:val="pct10" w:color="auto" w:fill="FFFFFF"/>
-        </w:rPr>
-        <w:t>问题场景：</w:t>
-      </w:r>
-    </w:p>
-    <w:p>
-      <w:pPr>
-        <w:rPr>
-          <w:rFonts w:hint="eastAsia"/>
-          <w:i/>
-          <w:shd w:val="pct10" w:color="auto" w:fill="FFFFFF"/>
-        </w:rPr>
-      </w:pPr>
-      <w:r>
-        <w:rPr>
-          <w:rFonts w:hint="eastAsia"/>
-          <w:i/>
-          <w:shd w:val="pct10" w:color="auto" w:fill="FFFFFF"/>
-        </w:rPr>
-        <w:t>1、集群容量不够，怎么扩容？</w:t>
-      </w:r>
-    </w:p>
-    <w:p>
-      <w:pPr>
-        <w:rPr>
-          <w:rFonts w:hint="eastAsia"/>
-          <w:i/>
-          <w:shd w:val="pct10" w:color="auto" w:fill="FFFFFF"/>
-        </w:rPr>
-      </w:pPr>
-      <w:r>
-        <w:rPr>
-          <w:rFonts w:hint="eastAsia"/>
-          <w:i/>
-          <w:shd w:val="pct10" w:color="auto" w:fill="FFFFFF"/>
-        </w:rPr>
-        <w:t>2、如果有一些datanode宕机，该怎么办？</w:t>
-      </w:r>
-    </w:p>
-    <w:p>
-      <w:pPr>
-        <w:rPr>
-          <w:rFonts w:hint="eastAsia"/>
-          <w:i/>
-          <w:shd w:val="pct10" w:color="auto" w:fill="FFFFFF"/>
-        </w:rPr>
-      </w:pPr>
-      <w:r>
-        <w:rPr>
-          <w:rFonts w:hint="eastAsia"/>
-          <w:i/>
-          <w:shd w:val="pct10" w:color="auto" w:fill="FFFFFF"/>
-        </w:rPr>
-        <w:t>3、datanode明明已启动，但是集群中的可用datanode列表中就是没有，怎么办？</w:t>
-      </w:r>
-    </w:p>
-    <w:p>
-      <w:pPr>
-        <w:rPr>
-          <w:rFonts w:hint="eastAsia"/>
-          <w:i/>
-          <w:shd w:val="pct10" w:color="auto" w:fill="FFFFFF"/>
-        </w:rPr>
-      </w:pPr>
-    </w:p>
-    <w:p>
-      <w:pPr>
-        <w:rPr>
-          <w:i/>
-          <w:shd w:val="pct10" w:color="auto" w:fill="FFFFFF"/>
-        </w:rPr>
-      </w:pPr>
-      <w:r>
-        <w:rPr>
-          <w:rFonts w:hint="eastAsia"/>
-          <w:i/>
-          <w:shd w:val="pct10" w:color="auto" w:fill="FFFFFF"/>
-        </w:rPr>
-        <w:t>以上这类问题的解答，有赖于对datanode工作机制的深刻理解</w:t>
-      </w:r>
-    </w:p>
-    <w:p>
-      <w:pPr>
-        <w:pStyle w:val="3"/>
-      </w:pPr>
-      <w:bookmarkStart w:id="64" w:name="_Toc439077231"/>
-      <w:r>
-        <w:rPr>
-          <w:rFonts w:hint="eastAsia"/>
-        </w:rPr>
-        <w:t>6.1 概述</w:t>
-      </w:r>
-      <w:bookmarkEnd w:id="64"/>
-    </w:p>
-    <w:p>
-      <w:pPr>
-        <w:rPr>
-          <w:color w:val="000000" w:themeColor="text1"/>
-          <w14:textFill>
-            <w14:solidFill>
-              <w14:schemeClr w14:val="tx1"/>
-            </w14:solidFill>
-          </w14:textFill>
-        </w:rPr>
-      </w:pPr>
-      <w:r>
         <w:rPr>
           <w:rFonts w:hint="eastAsia"/>
           <w:color w:val="000000" w:themeColor="text1"/>
@@ -10510,109 +10509,7 @@
             </w14:solidFill>
           </w14:textFill>
         </w:rPr>
-        <w:t>1、</w:t>
-      </w:r>
-      <w:r>
-        <w:rPr>
-          <w:color w:val="000000" w:themeColor="text1"/>
-          <w14:textFill>
-            <w14:solidFill>
-              <w14:schemeClr w14:val="tx1"/>
-            </w14:solidFill>
-          </w14:textFill>
-        </w:rPr>
-        <w:t>D</w:t>
-      </w:r>
-      <w:r>
-        <w:rPr>
-          <w:rFonts w:hint="eastAsia"/>
-          <w:color w:val="000000" w:themeColor="text1"/>
-          <w14:textFill>
-            <w14:solidFill>
-              <w14:schemeClr w14:val="tx1"/>
-            </w14:solidFill>
-          </w14:textFill>
-        </w:rPr>
-        <w:t>atanode工作职责：</w:t>
-      </w:r>
-    </w:p>
-    <w:p>
-      <w:pPr>
-        <w:ind w:firstLine="420"/>
-        <w:rPr>
-          <w:color w:val="000000" w:themeColor="text1"/>
-          <w14:textFill>
-            <w14:solidFill>
-              <w14:schemeClr w14:val="tx1"/>
-            </w14:solidFill>
-          </w14:textFill>
-        </w:rPr>
-      </w:pPr>
-      <w:r>
-        <w:rPr>
-          <w:rFonts w:hint="eastAsia"/>
-          <w:color w:val="000000" w:themeColor="text1"/>
-          <w14:textFill>
-            <w14:solidFill>
-              <w14:schemeClr w14:val="tx1"/>
-            </w14:solidFill>
-          </w14:textFill>
-        </w:rPr>
-        <w:t>存储管理用户的文件块数据</w:t>
-      </w:r>
-    </w:p>
-    <w:p>
-      <w:pPr>
-        <w:ind w:firstLine="420"/>
-        <w:rPr>
-          <w:color w:val="000000" w:themeColor="text1"/>
-          <w14:textFill>
-            <w14:solidFill>
-              <w14:schemeClr w14:val="tx1"/>
-            </w14:solidFill>
-          </w14:textFill>
-        </w:rPr>
-      </w:pPr>
-      <w:r>
-        <w:rPr>
-          <w:rFonts w:hint="eastAsia"/>
-          <w:color w:val="000000" w:themeColor="text1"/>
-          <w14:textFill>
-            <w14:solidFill>
-              <w14:schemeClr w14:val="tx1"/>
-            </w14:solidFill>
-          </w14:textFill>
-        </w:rPr>
-        <w:t>定期向namenode汇报自身所持有的block信息（通过心跳信息上报）</w:t>
-      </w:r>
-    </w:p>
-    <w:p>
-      <w:pPr>
-        <w:ind w:firstLine="420" w:firstLineChars="0"/>
-        <w:rPr>
-          <w:rFonts w:hint="eastAsia"/>
-          <w:color w:val="000000" w:themeColor="text1"/>
-          <w:lang w:eastAsia="zh-CN"/>
-          <w14:textFill>
-            <w14:solidFill>
-              <w14:schemeClr w14:val="tx1"/>
-            </w14:solidFill>
-          </w14:textFill>
-        </w:rPr>
-      </w:pPr>
-      <w:r>
-        <w:rPr>
-          <w:rFonts w:hint="eastAsia"/>
-          <w:color w:val="000000" w:themeColor="text1"/>
-          <w:lang w:eastAsia="zh-CN"/>
-          <w14:textFill>
-            <w14:solidFill>
-              <w14:schemeClr w14:val="tx1"/>
-            </w14:solidFill>
-          </w14:textFill>
-        </w:rPr>
-        <w:t>（这点很重要，因为，当集群中发生某些</w:t>
-      </w:r>
+      </w:pPr>
       <w:r>
         <w:rPr>
           <w:rFonts w:hint="eastAsia"/>
@@ -10624,40 +10521,12 @@
             </w14:solidFill>
           </w14:textFill>
         </w:rPr>
-        <w:t>block副本失效时，集群如何恢复block初始副本数量的问题</w:t>
-      </w:r>
-      <w:r>
-        <w:rPr>
-          <w:rFonts w:hint="eastAsia"/>
-          <w:color w:val="000000" w:themeColor="text1"/>
-          <w:lang w:eastAsia="zh-CN"/>
-          <w14:textFill>
-            <w14:solidFill>
-              <w14:schemeClr w14:val="tx1"/>
-            </w14:solidFill>
-          </w14:textFill>
-        </w:rPr>
-        <w:t>）</w:t>
-      </w:r>
-    </w:p>
-    <w:p>
-      <w:pPr>
-        <w:ind w:firstLine="420" w:firstLineChars="0"/>
-        <w:rPr>
-          <w:rFonts w:hint="eastAsia"/>
-          <w:color w:val="000000" w:themeColor="text1"/>
-          <w:lang w:eastAsia="zh-CN"/>
-          <w14:textFill>
-            <w14:solidFill>
-              <w14:schemeClr w14:val="tx1"/>
-            </w14:solidFill>
-          </w14:textFill>
-        </w:rPr>
-      </w:pPr>
+        <w:t>格式化完成之后，将会在$dfs.namenode.name.dir/current目录下如下的文件结构</w:t>
+      </w:r>
     </w:p>
     <w:tbl>
       <w:tblPr>
-        <w:tblStyle w:val="16"/>
+        <w:tblStyle w:val="18"/>
         <w:tblW w:w="8522" w:type="dxa"/>
         <w:tblInd w:w="0" w:type="dxa"/>
         <w:tblBorders>
@@ -10703,189 +10572,198 @@
           </w:tcPr>
           <w:p>
             <w:pPr>
+              <w:pStyle w:val="12"/>
+              <w:keepNext w:val="0"/>
+              <w:keepLines w:val="0"/>
+              <w:widowControl/>
+              <w:suppressLineNumbers w:val="0"/>
+              <w:spacing w:line="240" w:lineRule="auto"/>
+              <w:ind w:left="0" w:firstLine="0"/>
+              <w:rPr>
+                <w:b w:val="0"/>
+                <w:i w:val="0"/>
+                <w:caps w:val="0"/>
+                <w:color w:val="000000"/>
+                <w:spacing w:val="0"/>
+                <w:sz w:val="18"/>
+                <w:szCs w:val="18"/>
+              </w:rPr>
+            </w:pPr>
+            <w:r>
+              <w:rPr>
+                <w:b w:val="0"/>
+                <w:i w:val="0"/>
+                <w:caps w:val="0"/>
+                <w:color w:val="000000"/>
+                <w:spacing w:val="0"/>
+                <w:sz w:val="18"/>
+                <w:szCs w:val="18"/>
+              </w:rPr>
+              <w:t>current/</w:t>
+            </w:r>
+          </w:p>
+          <w:p>
+            <w:pPr>
+              <w:pStyle w:val="12"/>
+              <w:keepNext w:val="0"/>
+              <w:keepLines w:val="0"/>
+              <w:widowControl/>
+              <w:suppressLineNumbers w:val="0"/>
+              <w:spacing w:line="240" w:lineRule="auto"/>
+              <w:ind w:left="0" w:firstLine="0"/>
+              <w:rPr>
+                <w:b w:val="0"/>
+                <w:i w:val="0"/>
+                <w:caps w:val="0"/>
+                <w:color w:val="000000"/>
+                <w:spacing w:val="0"/>
+                <w:sz w:val="18"/>
+                <w:szCs w:val="18"/>
+              </w:rPr>
+            </w:pPr>
+            <w:r>
+              <w:rPr>
+                <w:b w:val="0"/>
+                <w:i w:val="0"/>
+                <w:caps w:val="0"/>
+                <w:color w:val="000000"/>
+                <w:spacing w:val="0"/>
+                <w:sz w:val="18"/>
+                <w:szCs w:val="18"/>
+              </w:rPr>
+              <w:t>|-- VERSION</w:t>
+            </w:r>
+          </w:p>
+          <w:p>
+            <w:pPr>
+              <w:pStyle w:val="12"/>
+              <w:keepNext w:val="0"/>
+              <w:keepLines w:val="0"/>
+              <w:widowControl/>
+              <w:suppressLineNumbers w:val="0"/>
+              <w:spacing w:line="240" w:lineRule="auto"/>
+              <w:ind w:left="0" w:firstLine="0"/>
+              <w:rPr>
+                <w:b w:val="0"/>
+                <w:i w:val="0"/>
+                <w:caps w:val="0"/>
+                <w:color w:val="000000"/>
+                <w:spacing w:val="0"/>
+                <w:sz w:val="18"/>
+                <w:szCs w:val="18"/>
+              </w:rPr>
+            </w:pPr>
+            <w:r>
+              <w:rPr>
+                <w:b w:val="0"/>
+                <w:i w:val="0"/>
+                <w:caps w:val="0"/>
+                <w:color w:val="000000"/>
+                <w:spacing w:val="0"/>
+                <w:sz w:val="18"/>
+                <w:szCs w:val="18"/>
+              </w:rPr>
+              <w:t>|-- edits_*</w:t>
+            </w:r>
+          </w:p>
+          <w:p>
+            <w:pPr>
+              <w:pStyle w:val="12"/>
+              <w:keepNext w:val="0"/>
+              <w:keepLines w:val="0"/>
+              <w:widowControl/>
+              <w:suppressLineNumbers w:val="0"/>
+              <w:spacing w:line="240" w:lineRule="auto"/>
+              <w:ind w:left="0" w:firstLine="0"/>
+              <w:rPr>
+                <w:b w:val="0"/>
+                <w:i w:val="0"/>
+                <w:caps w:val="0"/>
+                <w:color w:val="000000"/>
+                <w:spacing w:val="0"/>
+                <w:sz w:val="18"/>
+                <w:szCs w:val="18"/>
+              </w:rPr>
+            </w:pPr>
+            <w:r>
+              <w:rPr>
+                <w:b w:val="0"/>
+                <w:i w:val="0"/>
+                <w:caps w:val="0"/>
+                <w:color w:val="000000"/>
+                <w:spacing w:val="0"/>
+                <w:sz w:val="18"/>
+                <w:szCs w:val="18"/>
+              </w:rPr>
+              <w:t>|-- fsimage_0000000000008547077</w:t>
+            </w:r>
+          </w:p>
+          <w:p>
+            <w:pPr>
+              <w:pStyle w:val="12"/>
+              <w:keepNext w:val="0"/>
+              <w:keepLines w:val="0"/>
+              <w:widowControl/>
+              <w:suppressLineNumbers w:val="0"/>
+              <w:spacing w:line="240" w:lineRule="auto"/>
+              <w:ind w:left="0" w:firstLine="0"/>
+              <w:rPr>
+                <w:b w:val="0"/>
+                <w:i w:val="0"/>
+                <w:caps w:val="0"/>
+                <w:color w:val="000000"/>
+                <w:spacing w:val="0"/>
+                <w:sz w:val="18"/>
+                <w:szCs w:val="18"/>
+              </w:rPr>
+            </w:pPr>
+            <w:r>
+              <w:rPr>
+                <w:b w:val="0"/>
+                <w:i w:val="0"/>
+                <w:caps w:val="0"/>
+                <w:color w:val="000000"/>
+                <w:spacing w:val="0"/>
+                <w:sz w:val="18"/>
+                <w:szCs w:val="18"/>
+              </w:rPr>
+              <w:t>|-- fsimage_0000000000008547077.md5</w:t>
+            </w:r>
+          </w:p>
+          <w:p>
+            <w:pPr>
+              <w:pStyle w:val="12"/>
+              <w:keepNext w:val="0"/>
+              <w:keepLines w:val="0"/>
+              <w:widowControl/>
+              <w:suppressLineNumbers w:val="0"/>
+              <w:spacing w:line="240" w:lineRule="auto"/>
+              <w:ind w:left="0" w:firstLine="0"/>
               <w:rPr>
                 <w:rFonts w:hint="eastAsia"/>
                 <w:color w:val="000000" w:themeColor="text1"/>
+                <w:sz w:val="18"/>
+                <w:szCs w:val="18"/>
                 <w:vertAlign w:val="baseline"/>
-                <w:lang w:eastAsia="zh-CN"/>
-                <w14:textFill>
-                  <w14:solidFill>
-                    <w14:schemeClr w14:val="tx1"/>
-                  </w14:solidFill>
-                </w14:textFill>
-              </w:rPr>
-            </w:pPr>
-            <w:r>
-              <w:rPr>
-                <w:rFonts w:hint="eastAsia"/>
-                <w:color w:val="000000" w:themeColor="text1"/>
-                <w:vertAlign w:val="baseline"/>
-                <w:lang w:eastAsia="zh-CN"/>
-                <w14:textFill>
-                  <w14:solidFill>
-                    <w14:schemeClr w14:val="tx1"/>
-                  </w14:solidFill>
-                </w14:textFill>
-              </w:rPr>
-              <w:t>&lt;property&gt;</w:t>
-            </w:r>
-          </w:p>
-          <w:p>
-            <w:pPr>
-              <w:rPr>
-                <w:rFonts w:hint="eastAsia"/>
-                <w:color w:val="000000" w:themeColor="text1"/>
-                <w:vertAlign w:val="baseline"/>
-                <w:lang w:eastAsia="zh-CN"/>
-                <w14:textFill>
-                  <w14:solidFill>
-                    <w14:schemeClr w14:val="tx1"/>
-                  </w14:solidFill>
-                </w14:textFill>
-              </w:rPr>
-            </w:pPr>
-            <w:r>
-              <w:rPr>
-                <w:rFonts w:hint="eastAsia"/>
-                <w:color w:val="000000" w:themeColor="text1"/>
-                <w:vertAlign w:val="baseline"/>
-                <w:lang w:eastAsia="zh-CN"/>
-                <w14:textFill>
-                  <w14:solidFill>
-                    <w14:schemeClr w14:val="tx1"/>
-                  </w14:solidFill>
-                </w14:textFill>
-              </w:rPr>
-              <w:tab/>
-            </w:r>
-            <w:r>
-              <w:rPr>
-                <w:rFonts w:hint="eastAsia"/>
-                <w:color w:val="000000" w:themeColor="text1"/>
-                <w:vertAlign w:val="baseline"/>
-                <w:lang w:eastAsia="zh-CN"/>
-                <w14:textFill>
-                  <w14:solidFill>
-                    <w14:schemeClr w14:val="tx1"/>
-                  </w14:solidFill>
-                </w14:textFill>
-              </w:rPr>
-              <w:t>&lt;name&gt;dfs.blockreport.intervalMsec&lt;/name&gt;</w:t>
-            </w:r>
-          </w:p>
-          <w:p>
-            <w:pPr>
-              <w:rPr>
-                <w:rFonts w:hint="eastAsia"/>
-                <w:color w:val="000000" w:themeColor="text1"/>
-                <w:vertAlign w:val="baseline"/>
-                <w:lang w:eastAsia="zh-CN"/>
-                <w14:textFill>
-                  <w14:solidFill>
-                    <w14:schemeClr w14:val="tx1"/>
-                  </w14:solidFill>
-                </w14:textFill>
-              </w:rPr>
-            </w:pPr>
-            <w:r>
-              <w:rPr>
-                <w:rFonts w:hint="eastAsia"/>
-                <w:color w:val="000000" w:themeColor="text1"/>
-                <w:vertAlign w:val="baseline"/>
-                <w:lang w:eastAsia="zh-CN"/>
-                <w14:textFill>
-                  <w14:solidFill>
-                    <w14:schemeClr w14:val="tx1"/>
-                  </w14:solidFill>
-                </w14:textFill>
-              </w:rPr>
-              <w:tab/>
-            </w:r>
-            <w:r>
-              <w:rPr>
-                <w:rFonts w:hint="eastAsia"/>
-                <w:color w:val="000000" w:themeColor="text1"/>
-                <w:vertAlign w:val="baseline"/>
-                <w:lang w:eastAsia="zh-CN"/>
-                <w14:textFill>
-                  <w14:solidFill>
-                    <w14:schemeClr w14:val="tx1"/>
-                  </w14:solidFill>
-                </w14:textFill>
-              </w:rPr>
-              <w:t>&lt;value&gt;3600000&lt;/value&gt;</w:t>
-            </w:r>
-          </w:p>
-          <w:p>
-            <w:pPr>
-              <w:rPr>
-                <w:rFonts w:hint="eastAsia"/>
-                <w:color w:val="000000" w:themeColor="text1"/>
-                <w:vertAlign w:val="baseline"/>
-                <w:lang w:eastAsia="zh-CN"/>
-                <w14:textFill>
-                  <w14:solidFill>
-                    <w14:schemeClr w14:val="tx1"/>
-                  </w14:solidFill>
-                </w14:textFill>
-              </w:rPr>
-            </w:pPr>
-            <w:r>
-              <w:rPr>
-                <w:rFonts w:hint="eastAsia"/>
-                <w:color w:val="000000" w:themeColor="text1"/>
-                <w:vertAlign w:val="baseline"/>
-                <w:lang w:eastAsia="zh-CN"/>
-                <w14:textFill>
-                  <w14:solidFill>
-                    <w14:schemeClr w14:val="tx1"/>
-                  </w14:solidFill>
-                </w14:textFill>
-              </w:rPr>
-              <w:tab/>
-            </w:r>
-            <w:r>
-              <w:rPr>
-                <w:rFonts w:hint="eastAsia"/>
-                <w:color w:val="000000" w:themeColor="text1"/>
-                <w:vertAlign w:val="baseline"/>
-                <w:lang w:eastAsia="zh-CN"/>
-                <w14:textFill>
-                  <w14:solidFill>
-                    <w14:schemeClr w14:val="tx1"/>
-                  </w14:solidFill>
-                </w14:textFill>
-              </w:rPr>
-              <w:t>&lt;description&gt;Determines block reporting interval in milliseconds.&lt;/description&gt;</w:t>
-            </w:r>
-          </w:p>
-          <w:p>
-            <w:pPr>
-              <w:rPr>
-                <w:rFonts w:hint="eastAsia"/>
-                <w:color w:val="000000" w:themeColor="text1"/>
-                <w:vertAlign w:val="baseline"/>
-                <w:lang w:eastAsia="zh-CN"/>
-                <w14:textFill>
-                  <w14:solidFill>
-                    <w14:schemeClr w14:val="tx1"/>
-                  </w14:solidFill>
-                </w14:textFill>
-              </w:rPr>
-            </w:pPr>
-            <w:r>
-              <w:rPr>
-                <w:rFonts w:hint="eastAsia"/>
-                <w:color w:val="000000" w:themeColor="text1"/>
-                <w:vertAlign w:val="baseline"/>
-                <w:lang w:eastAsia="zh-CN"/>
-                <w14:textFill>
-                  <w14:solidFill>
-                    <w14:schemeClr w14:val="tx1"/>
-                  </w14:solidFill>
-                </w14:textFill>
-              </w:rPr>
-              <w:t>&lt;/property&gt;</w:t>
+                <w:lang w:val="en-US" w:eastAsia="zh-CN"/>
+                <w14:textFill>
+                  <w14:solidFill>
+                    <w14:schemeClr w14:val="tx1"/>
+                  </w14:solidFill>
+                </w14:textFill>
+              </w:rPr>
+            </w:pPr>
+            <w:r>
+              <w:rPr>
+                <w:b w:val="0"/>
+                <w:i w:val="0"/>
+                <w:caps w:val="0"/>
+                <w:color w:val="000000"/>
+                <w:spacing w:val="0"/>
+                <w:sz w:val="18"/>
+                <w:szCs w:val="18"/>
+              </w:rPr>
+              <w:t>`-- seen_txid</w:t>
             </w:r>
           </w:p>
         </w:tc>
@@ -10904,9 +10782,7 @@
           </w14:textFill>
         </w:rPr>
       </w:pPr>
-    </w:p>
-    <w:p>
-      <w:pPr>
+      <w:r>
         <w:rPr>
           <w:rFonts w:hint="eastAsia"/>
           <w:color w:val="000000" w:themeColor="text1"/>
@@ -10917,196 +10793,1731 @@
             </w14:solidFill>
           </w14:textFill>
         </w:rPr>
-      </w:pPr>
-      <w:r>
-        <w:rPr>
-          <w:rFonts w:hint="eastAsia"/>
-          <w:color w:val="000000" w:themeColor="text1"/>
-          <w:lang w:val="en-US" w:eastAsia="zh-CN"/>
-          <w14:textFill>
-            <w14:solidFill>
-              <w14:schemeClr w14:val="tx1"/>
-            </w14:solidFill>
-          </w14:textFill>
-        </w:rPr>
-        <w:t>2、Datanode掉线判断时限参数</w:t>
-      </w:r>
-    </w:p>
-    <w:p>
-      <w:pPr>
-        <w:rPr>
-          <w:rFonts w:hint="eastAsia"/>
-          <w:color w:val="000000" w:themeColor="text1"/>
-          <w:vertAlign w:val="baseline"/>
-          <w:lang w:val="en-US" w:eastAsia="zh-CN"/>
-          <w14:textFill>
-            <w14:solidFill>
-              <w14:schemeClr w14:val="tx1"/>
-            </w14:solidFill>
-          </w14:textFill>
-        </w:rPr>
-      </w:pPr>
-      <w:r>
-        <w:rPr>
-          <w:rFonts w:hint="eastAsia"/>
-          <w:color w:val="000000" w:themeColor="text1"/>
-          <w:vertAlign w:val="baseline"/>
-          <w:lang w:val="en-US" w:eastAsia="zh-CN"/>
-          <w14:textFill>
-            <w14:solidFill>
-              <w14:schemeClr w14:val="tx1"/>
-            </w14:solidFill>
-          </w14:textFill>
-        </w:rPr>
-        <w:t>datanode进程死亡或者网络故障造成datanode无法与namenode通信，namenode不会立即把该节点判定为死亡，要经过一段时间，这段时间暂称作超时时长。HDFS默认的超时时长为10分钟+30秒。如果定义超时时间为timeout，则超时时长的计算公式为：</w:t>
-      </w:r>
-    </w:p>
-    <w:p>
-      <w:pPr>
-        <w:rPr>
-          <w:rFonts w:hint="eastAsia"/>
-          <w:color w:val="000000" w:themeColor="text1"/>
-          <w:vertAlign w:val="baseline"/>
-          <w:lang w:val="en-US" w:eastAsia="zh-CN"/>
-          <w14:textFill>
-            <w14:solidFill>
-              <w14:schemeClr w14:val="tx1"/>
-            </w14:solidFill>
-          </w14:textFill>
-        </w:rPr>
-      </w:pPr>
-      <w:r>
-        <w:rPr>
-          <w:rFonts w:hint="eastAsia"/>
-          <w:color w:val="000000" w:themeColor="text1"/>
-          <w:vertAlign w:val="baseline"/>
-          <w:lang w:val="en-US" w:eastAsia="zh-CN"/>
-          <w14:textFill>
-            <w14:solidFill>
-              <w14:schemeClr w14:val="tx1"/>
-            </w14:solidFill>
-          </w14:textFill>
-        </w:rPr>
-        <w:tab/>
-      </w:r>
-      <w:r>
-        <w:rPr>
-          <w:rFonts w:hint="eastAsia"/>
-          <w:color w:val="000000" w:themeColor="text1"/>
-          <w:vertAlign w:val="baseline"/>
-          <w:lang w:val="en-US" w:eastAsia="zh-CN"/>
-          <w14:textFill>
-            <w14:solidFill>
-              <w14:schemeClr w14:val="tx1"/>
-            </w14:solidFill>
-          </w14:textFill>
-        </w:rPr>
-        <w:t>timeout  = 2 * heartbeat.recheck.interval + 10 * dfs.heartbeat.interval。</w:t>
-      </w:r>
-    </w:p>
-    <w:p>
-      <w:pPr>
-        <w:rPr>
-          <w:rFonts w:hint="eastAsia"/>
-          <w:color w:val="000000" w:themeColor="text1"/>
-          <w:vertAlign w:val="baseline"/>
-          <w:lang w:val="en-US" w:eastAsia="zh-CN"/>
-          <w14:textFill>
-            <w14:solidFill>
-              <w14:schemeClr w14:val="tx1"/>
-            </w14:solidFill>
-          </w14:textFill>
-        </w:rPr>
-      </w:pPr>
-      <w:r>
-        <w:rPr>
-          <w:rFonts w:hint="eastAsia"/>
-          <w:color w:val="000000" w:themeColor="text1"/>
-          <w:vertAlign w:val="baseline"/>
-          <w:lang w:val="en-US" w:eastAsia="zh-CN"/>
-          <w14:textFill>
-            <w14:solidFill>
-              <w14:schemeClr w14:val="tx1"/>
-            </w14:solidFill>
-          </w14:textFill>
-        </w:rPr>
-        <w:tab/>
-      </w:r>
-      <w:r>
-        <w:rPr>
-          <w:rFonts w:hint="eastAsia"/>
-          <w:color w:val="000000" w:themeColor="text1"/>
-          <w:vertAlign w:val="baseline"/>
-          <w:lang w:val="en-US" w:eastAsia="zh-CN"/>
-          <w14:textFill>
-            <w14:solidFill>
-              <w14:schemeClr w14:val="tx1"/>
-            </w14:solidFill>
-          </w14:textFill>
-        </w:rPr>
-        <w:t>而默认的heartbeat.recheck.interval 大小为5分钟，dfs.heartbeat.interval默认为3秒。</w:t>
-      </w:r>
-    </w:p>
-    <w:p>
-      <w:pPr>
-        <w:rPr>
-          <w:rFonts w:hint="eastAsia"/>
-          <w:color w:val="000000" w:themeColor="text1"/>
-          <w:vertAlign w:val="baseline"/>
-          <w:lang w:val="en-US" w:eastAsia="zh-CN"/>
-          <w14:textFill>
-            <w14:solidFill>
-              <w14:schemeClr w14:val="tx1"/>
-            </w14:solidFill>
-          </w14:textFill>
-        </w:rPr>
-      </w:pPr>
-      <w:r>
-        <w:rPr>
-          <w:rFonts w:hint="eastAsia"/>
-          <w:color w:val="000000" w:themeColor="text1"/>
-          <w:vertAlign w:val="baseline"/>
-          <w:lang w:val="en-US" w:eastAsia="zh-CN"/>
-          <w14:textFill>
-            <w14:solidFill>
-              <w14:schemeClr w14:val="tx1"/>
-            </w14:solidFill>
-          </w14:textFill>
-        </w:rPr>
-        <w:tab/>
-      </w:r>
-      <w:r>
-        <w:rPr>
-          <w:rFonts w:hint="eastAsia"/>
-          <w:color w:val="000000" w:themeColor="text1"/>
-          <w:vertAlign w:val="baseline"/>
-          <w:lang w:val="en-US" w:eastAsia="zh-CN"/>
-          <w14:textFill>
-            <w14:solidFill>
-              <w14:schemeClr w14:val="tx1"/>
-            </w14:solidFill>
-          </w14:textFill>
-        </w:rPr>
-        <w:t>需要注意的是hdfs-site.xml 配置文件中的heartbeat.recheck.interval的单位为毫秒，dfs.heartbeat.interval的单位为秒。所以，举个例子，如果heartbeat.recheck.interval设置为5000（毫秒），dfs.heartbeat.interval设置为3（秒，默认），则总的超时时间为40秒。</w:t>
-      </w:r>
-    </w:p>
-    <w:p>
-      <w:pPr>
-        <w:rPr>
-          <w:rFonts w:hint="eastAsia"/>
-          <w:color w:val="000000" w:themeColor="text1"/>
-          <w:lang w:val="en-US" w:eastAsia="zh-CN"/>
-          <w14:textFill>
-            <w14:solidFill>
-              <w14:schemeClr w14:val="tx1"/>
-            </w14:solidFill>
-          </w14:textFill>
-        </w:rPr>
-      </w:pPr>
+        <w:t>其中的dfs.name.dir是在hdfs-site.xml文件中配置的，默认值如下：</w:t>
+      </w:r>
     </w:p>
     <w:tbl>
       <w:tblPr>
-        <w:tblStyle w:val="16"/>
+        <w:tblStyle w:val="18"/>
+        <w:tblW w:w="8522" w:type="dxa"/>
+        <w:tblInd w:w="0" w:type="dxa"/>
+        <w:tblBorders>
+          <w:top w:val="single" w:color="auto" w:sz="4" w:space="0"/>
+          <w:left w:val="single" w:color="auto" w:sz="4" w:space="0"/>
+          <w:bottom w:val="single" w:color="auto" w:sz="4" w:space="0"/>
+          <w:right w:val="single" w:color="auto" w:sz="4" w:space="0"/>
+          <w:insideH w:val="single" w:color="auto" w:sz="4" w:space="0"/>
+          <w:insideV w:val="single" w:color="auto" w:sz="4" w:space="0"/>
+        </w:tblBorders>
+        <w:tblLayout w:type="fixed"/>
+        <w:tblCellMar>
+          <w:top w:w="0" w:type="dxa"/>
+          <w:left w:w="108" w:type="dxa"/>
+          <w:bottom w:w="0" w:type="dxa"/>
+          <w:right w:w="108" w:type="dxa"/>
+        </w:tblCellMar>
+      </w:tblPr>
+      <w:tblGrid>
+        <w:gridCol w:w="8522"/>
+      </w:tblGrid>
+      <w:tr>
+        <w:tblPrEx>
+          <w:tblBorders>
+            <w:top w:val="single" w:color="auto" w:sz="4" w:space="0"/>
+            <w:left w:val="single" w:color="auto" w:sz="4" w:space="0"/>
+            <w:bottom w:val="single" w:color="auto" w:sz="4" w:space="0"/>
+            <w:right w:val="single" w:color="auto" w:sz="4" w:space="0"/>
+            <w:insideH w:val="single" w:color="auto" w:sz="4" w:space="0"/>
+            <w:insideV w:val="single" w:color="auto" w:sz="4" w:space="0"/>
+          </w:tblBorders>
+          <w:tblLayout w:type="fixed"/>
+          <w:tblCellMar>
+            <w:top w:w="0" w:type="dxa"/>
+            <w:left w:w="108" w:type="dxa"/>
+            <w:bottom w:w="0" w:type="dxa"/>
+            <w:right w:w="108" w:type="dxa"/>
+          </w:tblCellMar>
+        </w:tblPrEx>
+        <w:tc>
+          <w:tcPr>
+            <w:tcW w:w="8522" w:type="dxa"/>
+          </w:tcPr>
+          <w:p>
+            <w:pPr>
+              <w:pStyle w:val="12"/>
+              <w:keepNext w:val="0"/>
+              <w:keepLines w:val="0"/>
+              <w:widowControl/>
+              <w:suppressLineNumbers w:val="0"/>
+              <w:spacing w:line="240" w:lineRule="auto"/>
+              <w:ind w:left="0" w:firstLine="0"/>
+              <w:rPr>
+                <w:b w:val="0"/>
+                <w:i w:val="0"/>
+                <w:caps w:val="0"/>
+                <w:color w:val="000000"/>
+                <w:spacing w:val="0"/>
+                <w:sz w:val="18"/>
+                <w:szCs w:val="18"/>
+              </w:rPr>
+            </w:pPr>
+            <w:r>
+              <w:rPr>
+                <w:b w:val="0"/>
+                <w:i w:val="0"/>
+                <w:caps w:val="0"/>
+                <w:color w:val="000000"/>
+                <w:spacing w:val="0"/>
+                <w:sz w:val="18"/>
+                <w:szCs w:val="18"/>
+              </w:rPr>
+              <w:t>&lt;property&gt;</w:t>
+            </w:r>
+          </w:p>
+          <w:p>
+            <w:pPr>
+              <w:pStyle w:val="12"/>
+              <w:keepNext w:val="0"/>
+              <w:keepLines w:val="0"/>
+              <w:widowControl/>
+              <w:suppressLineNumbers w:val="0"/>
+              <w:spacing w:line="240" w:lineRule="auto"/>
+              <w:ind w:left="0" w:firstLine="0"/>
+              <w:rPr>
+                <w:b w:val="0"/>
+                <w:i w:val="0"/>
+                <w:caps w:val="0"/>
+                <w:color w:val="000000"/>
+                <w:spacing w:val="0"/>
+                <w:sz w:val="18"/>
+                <w:szCs w:val="18"/>
+              </w:rPr>
+            </w:pPr>
+            <w:r>
+              <w:rPr>
+                <w:b w:val="0"/>
+                <w:i w:val="0"/>
+                <w:caps w:val="0"/>
+                <w:color w:val="000000"/>
+                <w:spacing w:val="0"/>
+                <w:sz w:val="18"/>
+                <w:szCs w:val="18"/>
+              </w:rPr>
+              <w:t xml:space="preserve">  &lt;name&gt;dfs.name.dir&lt;/name&gt;</w:t>
+            </w:r>
+          </w:p>
+          <w:p>
+            <w:pPr>
+              <w:pStyle w:val="12"/>
+              <w:keepNext w:val="0"/>
+              <w:keepLines w:val="0"/>
+              <w:widowControl/>
+              <w:suppressLineNumbers w:val="0"/>
+              <w:spacing w:line="240" w:lineRule="auto"/>
+              <w:ind w:left="0" w:firstLine="0"/>
+              <w:rPr>
+                <w:b w:val="0"/>
+                <w:i w:val="0"/>
+                <w:caps w:val="0"/>
+                <w:color w:val="000000"/>
+                <w:spacing w:val="0"/>
+                <w:sz w:val="18"/>
+                <w:szCs w:val="18"/>
+              </w:rPr>
+            </w:pPr>
+            <w:r>
+              <w:rPr>
+                <w:b w:val="0"/>
+                <w:i w:val="0"/>
+                <w:caps w:val="0"/>
+                <w:color w:val="000000"/>
+                <w:spacing w:val="0"/>
+                <w:sz w:val="18"/>
+                <w:szCs w:val="18"/>
+              </w:rPr>
+              <w:t xml:space="preserve">  &lt;value&gt;file://${hadoop.tmp.dir}/dfs/name&lt;/value&gt;</w:t>
+            </w:r>
+          </w:p>
+          <w:p>
+            <w:pPr>
+              <w:pStyle w:val="12"/>
+              <w:keepNext w:val="0"/>
+              <w:keepLines w:val="0"/>
+              <w:widowControl/>
+              <w:suppressLineNumbers w:val="0"/>
+              <w:spacing w:line="240" w:lineRule="auto"/>
+              <w:ind w:left="0" w:firstLine="0"/>
+              <w:rPr>
+                <w:b w:val="0"/>
+                <w:i w:val="0"/>
+                <w:caps w:val="0"/>
+                <w:color w:val="000000"/>
+                <w:spacing w:val="0"/>
+                <w:sz w:val="18"/>
+                <w:szCs w:val="18"/>
+              </w:rPr>
+            </w:pPr>
+            <w:r>
+              <w:rPr>
+                <w:b w:val="0"/>
+                <w:i w:val="0"/>
+                <w:caps w:val="0"/>
+                <w:color w:val="000000"/>
+                <w:spacing w:val="0"/>
+                <w:sz w:val="18"/>
+                <w:szCs w:val="18"/>
+              </w:rPr>
+              <w:t>&lt;/property&gt;</w:t>
+            </w:r>
+          </w:p>
+          <w:p>
+            <w:pPr>
+              <w:pStyle w:val="12"/>
+              <w:keepNext w:val="0"/>
+              <w:keepLines w:val="0"/>
+              <w:widowControl/>
+              <w:suppressLineNumbers w:val="0"/>
+              <w:spacing w:line="240" w:lineRule="auto"/>
+              <w:ind w:left="0" w:firstLine="0"/>
+              <w:rPr>
+                <w:b w:val="0"/>
+                <w:i w:val="0"/>
+                <w:caps w:val="0"/>
+                <w:color w:val="000000"/>
+                <w:spacing w:val="0"/>
+                <w:sz w:val="18"/>
+                <w:szCs w:val="18"/>
+              </w:rPr>
+            </w:pPr>
+          </w:p>
+          <w:p>
+            <w:pPr>
+              <w:pStyle w:val="12"/>
+              <w:keepNext w:val="0"/>
+              <w:keepLines w:val="0"/>
+              <w:widowControl/>
+              <w:suppressLineNumbers w:val="0"/>
+              <w:spacing w:line="240" w:lineRule="auto"/>
+              <w:ind w:left="0" w:firstLine="0"/>
+              <w:rPr>
+                <w:b w:val="0"/>
+                <w:i w:val="0"/>
+                <w:caps w:val="0"/>
+                <w:color w:val="000000"/>
+                <w:spacing w:val="0"/>
+                <w:sz w:val="18"/>
+                <w:szCs w:val="18"/>
+              </w:rPr>
+            </w:pPr>
+            <w:r>
+              <w:rPr>
+                <w:b w:val="0"/>
+                <w:i w:val="0"/>
+                <w:caps w:val="0"/>
+                <w:color w:val="000000"/>
+                <w:spacing w:val="0"/>
+                <w:sz w:val="18"/>
+                <w:szCs w:val="18"/>
+              </w:rPr>
+              <w:t>hadoop.tmp.dir是在core-site.xml中配置的，默认值如下</w:t>
+            </w:r>
+          </w:p>
+          <w:p>
+            <w:pPr>
+              <w:pStyle w:val="12"/>
+              <w:keepNext w:val="0"/>
+              <w:keepLines w:val="0"/>
+              <w:widowControl/>
+              <w:suppressLineNumbers w:val="0"/>
+              <w:spacing w:line="240" w:lineRule="auto"/>
+              <w:ind w:left="0" w:firstLine="0"/>
+              <w:rPr>
+                <w:b w:val="0"/>
+                <w:i w:val="0"/>
+                <w:caps w:val="0"/>
+                <w:color w:val="000000"/>
+                <w:spacing w:val="0"/>
+                <w:sz w:val="18"/>
+                <w:szCs w:val="18"/>
+              </w:rPr>
+            </w:pPr>
+            <w:r>
+              <w:rPr>
+                <w:b w:val="0"/>
+                <w:i w:val="0"/>
+                <w:caps w:val="0"/>
+                <w:color w:val="000000"/>
+                <w:spacing w:val="0"/>
+                <w:sz w:val="18"/>
+                <w:szCs w:val="18"/>
+              </w:rPr>
+              <w:t>&lt;property&gt;</w:t>
+            </w:r>
+          </w:p>
+          <w:p>
+            <w:pPr>
+              <w:pStyle w:val="12"/>
+              <w:keepNext w:val="0"/>
+              <w:keepLines w:val="0"/>
+              <w:widowControl/>
+              <w:suppressLineNumbers w:val="0"/>
+              <w:spacing w:line="240" w:lineRule="auto"/>
+              <w:ind w:left="0" w:firstLine="0"/>
+              <w:rPr>
+                <w:b w:val="0"/>
+                <w:i w:val="0"/>
+                <w:caps w:val="0"/>
+                <w:color w:val="000000"/>
+                <w:spacing w:val="0"/>
+                <w:sz w:val="18"/>
+                <w:szCs w:val="18"/>
+              </w:rPr>
+            </w:pPr>
+            <w:r>
+              <w:rPr>
+                <w:b w:val="0"/>
+                <w:i w:val="0"/>
+                <w:caps w:val="0"/>
+                <w:color w:val="000000"/>
+                <w:spacing w:val="0"/>
+                <w:sz w:val="18"/>
+                <w:szCs w:val="18"/>
+              </w:rPr>
+              <w:t xml:space="preserve">  &lt;name&gt;hadoop.tmp.dir&lt;/name&gt;</w:t>
+            </w:r>
+          </w:p>
+          <w:p>
+            <w:pPr>
+              <w:pStyle w:val="12"/>
+              <w:keepNext w:val="0"/>
+              <w:keepLines w:val="0"/>
+              <w:widowControl/>
+              <w:suppressLineNumbers w:val="0"/>
+              <w:spacing w:line="240" w:lineRule="auto"/>
+              <w:ind w:left="0" w:firstLine="0"/>
+              <w:rPr>
+                <w:b w:val="0"/>
+                <w:i w:val="0"/>
+                <w:caps w:val="0"/>
+                <w:color w:val="000000"/>
+                <w:spacing w:val="0"/>
+                <w:sz w:val="18"/>
+                <w:szCs w:val="18"/>
+              </w:rPr>
+            </w:pPr>
+            <w:r>
+              <w:rPr>
+                <w:b w:val="0"/>
+                <w:i w:val="0"/>
+                <w:caps w:val="0"/>
+                <w:color w:val="000000"/>
+                <w:spacing w:val="0"/>
+                <w:sz w:val="18"/>
+                <w:szCs w:val="18"/>
+              </w:rPr>
+              <w:t xml:space="preserve">  &lt;value&gt;/tmp/hadoop-${user.name}&lt;/value&gt;</w:t>
+            </w:r>
+          </w:p>
+          <w:p>
+            <w:pPr>
+              <w:pStyle w:val="12"/>
+              <w:keepNext w:val="0"/>
+              <w:keepLines w:val="0"/>
+              <w:widowControl/>
+              <w:suppressLineNumbers w:val="0"/>
+              <w:spacing w:line="240" w:lineRule="auto"/>
+              <w:ind w:left="0" w:firstLine="0"/>
+              <w:rPr>
+                <w:b w:val="0"/>
+                <w:i w:val="0"/>
+                <w:caps w:val="0"/>
+                <w:color w:val="000000"/>
+                <w:spacing w:val="0"/>
+                <w:sz w:val="18"/>
+                <w:szCs w:val="18"/>
+              </w:rPr>
+            </w:pPr>
+            <w:r>
+              <w:rPr>
+                <w:b w:val="0"/>
+                <w:i w:val="0"/>
+                <w:caps w:val="0"/>
+                <w:color w:val="000000"/>
+                <w:spacing w:val="0"/>
+                <w:sz w:val="18"/>
+                <w:szCs w:val="18"/>
+              </w:rPr>
+              <w:t xml:space="preserve">  &lt;description&gt;A base for other temporary directories.&lt;/description&gt;</w:t>
+            </w:r>
+          </w:p>
+          <w:p>
+            <w:pPr>
+              <w:pStyle w:val="12"/>
+              <w:keepNext w:val="0"/>
+              <w:keepLines w:val="0"/>
+              <w:widowControl/>
+              <w:suppressLineNumbers w:val="0"/>
+              <w:spacing w:line="240" w:lineRule="auto"/>
+              <w:ind w:left="0" w:firstLine="0"/>
+              <w:rPr>
+                <w:rFonts w:hint="eastAsia"/>
+                <w:color w:val="000000" w:themeColor="text1"/>
+                <w:sz w:val="18"/>
+                <w:szCs w:val="18"/>
+                <w:vertAlign w:val="baseline"/>
+                <w:lang w:val="en-US" w:eastAsia="zh-CN"/>
+                <w14:textFill>
+                  <w14:solidFill>
+                    <w14:schemeClr w14:val="tx1"/>
+                  </w14:solidFill>
+                </w14:textFill>
+              </w:rPr>
+            </w:pPr>
+            <w:r>
+              <w:rPr>
+                <w:b w:val="0"/>
+                <w:i w:val="0"/>
+                <w:caps w:val="0"/>
+                <w:color w:val="000000"/>
+                <w:spacing w:val="0"/>
+                <w:sz w:val="18"/>
+                <w:szCs w:val="18"/>
+              </w:rPr>
+              <w:t>&lt;/property&gt;</w:t>
+            </w:r>
+          </w:p>
+        </w:tc>
+      </w:tr>
+    </w:tbl>
+    <w:p>
+      <w:pPr>
+        <w:rPr>
+          <w:rFonts w:hint="eastAsia"/>
+          <w:color w:val="000000" w:themeColor="text1"/>
+          <w:lang w:val="en-US" w:eastAsia="zh-CN"/>
+          <w14:textFill>
+            <w14:solidFill>
+              <w14:schemeClr w14:val="tx1"/>
+            </w14:solidFill>
+          </w14:textFill>
+        </w:rPr>
+      </w:pPr>
+    </w:p>
+    <w:p>
+      <w:pPr>
+        <w:rPr>
+          <w:rFonts w:hint="eastAsia"/>
+          <w:color w:val="000000" w:themeColor="text1"/>
+          <w:lang w:val="en-US" w:eastAsia="zh-CN"/>
+          <w14:textFill>
+            <w14:solidFill>
+              <w14:schemeClr w14:val="tx1"/>
+            </w14:solidFill>
+          </w14:textFill>
+        </w:rPr>
+      </w:pPr>
+      <w:r>
+        <w:rPr>
+          <w:rFonts w:hint="eastAsia"/>
+          <w:color w:val="000000" w:themeColor="text1"/>
+          <w:lang w:val="en-US" w:eastAsia="zh-CN"/>
+          <w14:textFill>
+            <w14:solidFill>
+              <w14:schemeClr w14:val="tx1"/>
+            </w14:solidFill>
+          </w14:textFill>
+        </w:rPr>
+        <w:t>dfs.name.dir属性可以配置多个目录，</w:t>
+      </w:r>
+    </w:p>
+    <w:p>
+      <w:pPr>
+        <w:rPr>
+          <w:rFonts w:hint="eastAsia"/>
+          <w:color w:val="000000" w:themeColor="text1"/>
+          <w:lang w:val="en-US" w:eastAsia="zh-CN"/>
+          <w14:textFill>
+            <w14:solidFill>
+              <w14:schemeClr w14:val="tx1"/>
+            </w14:solidFill>
+          </w14:textFill>
+        </w:rPr>
+      </w:pPr>
+      <w:r>
+        <w:rPr>
+          <w:rFonts w:hint="eastAsia"/>
+          <w:color w:val="000000" w:themeColor="text1"/>
+          <w:lang w:val="en-US" w:eastAsia="zh-CN"/>
+          <w14:textFill>
+            <w14:solidFill>
+              <w14:schemeClr w14:val="tx1"/>
+            </w14:solidFill>
+          </w14:textFill>
+        </w:rPr>
+        <w:t>如/data1/dfs/name,/data2/dfs/name,/data3/dfs/name,....。各个目录存储的文件结构和内容都完全一样，相当于备份，这样做的好处是当其中一个目录损坏了，也不会影响到Hadoop的元数据，特别是当其中一个目录是NFS（网络文件系统Network File System，NFS）之上，即使你这台机器损坏了，元数据也得到保存。</w:t>
+      </w:r>
+      <w:r>
+        <w:rPr>
+          <w:rFonts w:hint="eastAsia"/>
+          <w:color w:val="000000" w:themeColor="text1"/>
+          <w:lang w:val="en-US" w:eastAsia="zh-CN"/>
+          <w14:textFill>
+            <w14:solidFill>
+              <w14:schemeClr w14:val="tx1"/>
+            </w14:solidFill>
+          </w14:textFill>
+        </w:rPr>
+        <w:br w:type="textWrapping"/>
+      </w:r>
+      <w:r>
+        <w:rPr>
+          <w:rFonts w:hint="eastAsia"/>
+          <w:color w:val="000000" w:themeColor="text1"/>
+          <w:lang w:val="en-US" w:eastAsia="zh-CN"/>
+          <w14:textFill>
+            <w14:solidFill>
+              <w14:schemeClr w14:val="tx1"/>
+            </w14:solidFill>
+          </w14:textFill>
+        </w:rPr>
+        <w:t>下面对$dfs.namenode.name.dir/current/目录下的文件进行解释。</w:t>
+      </w:r>
+      <w:r>
+        <w:rPr>
+          <w:rFonts w:hint="eastAsia"/>
+          <w:color w:val="000000" w:themeColor="text1"/>
+          <w:lang w:val="en-US" w:eastAsia="zh-CN"/>
+          <w14:textFill>
+            <w14:solidFill>
+              <w14:schemeClr w14:val="tx1"/>
+            </w14:solidFill>
+          </w14:textFill>
+        </w:rPr>
+        <w:br w:type="textWrapping"/>
+      </w:r>
+      <w:r>
+        <w:rPr>
+          <w:rFonts w:hint="eastAsia"/>
+          <w:color w:val="000000" w:themeColor="text1"/>
+          <w:lang w:val="en-US" w:eastAsia="zh-CN"/>
+          <w14:textFill>
+            <w14:solidFill>
+              <w14:schemeClr w14:val="tx1"/>
+            </w14:solidFill>
+          </w14:textFill>
+        </w:rPr>
+        <w:t>1、VERSION文件是Java属性文件，内容大致如下：</w:t>
+      </w:r>
+    </w:p>
+    <w:tbl>
+      <w:tblPr>
+        <w:tblStyle w:val="18"/>
+        <w:tblW w:w="8522" w:type="dxa"/>
+        <w:tblInd w:w="0" w:type="dxa"/>
+        <w:tblBorders>
+          <w:top w:val="single" w:color="auto" w:sz="4" w:space="0"/>
+          <w:left w:val="single" w:color="auto" w:sz="4" w:space="0"/>
+          <w:bottom w:val="single" w:color="auto" w:sz="4" w:space="0"/>
+          <w:right w:val="single" w:color="auto" w:sz="4" w:space="0"/>
+          <w:insideH w:val="single" w:color="auto" w:sz="4" w:space="0"/>
+          <w:insideV w:val="single" w:color="auto" w:sz="4" w:space="0"/>
+        </w:tblBorders>
+        <w:tblLayout w:type="fixed"/>
+        <w:tblCellMar>
+          <w:top w:w="0" w:type="dxa"/>
+          <w:left w:w="108" w:type="dxa"/>
+          <w:bottom w:w="0" w:type="dxa"/>
+          <w:right w:w="108" w:type="dxa"/>
+        </w:tblCellMar>
+      </w:tblPr>
+      <w:tblGrid>
+        <w:gridCol w:w="8522"/>
+      </w:tblGrid>
+      <w:tr>
+        <w:tblPrEx>
+          <w:tblBorders>
+            <w:top w:val="single" w:color="auto" w:sz="4" w:space="0"/>
+            <w:left w:val="single" w:color="auto" w:sz="4" w:space="0"/>
+            <w:bottom w:val="single" w:color="auto" w:sz="4" w:space="0"/>
+            <w:right w:val="single" w:color="auto" w:sz="4" w:space="0"/>
+            <w:insideH w:val="single" w:color="auto" w:sz="4" w:space="0"/>
+            <w:insideV w:val="single" w:color="auto" w:sz="4" w:space="0"/>
+          </w:tblBorders>
+          <w:tblLayout w:type="fixed"/>
+          <w:tblCellMar>
+            <w:top w:w="0" w:type="dxa"/>
+            <w:left w:w="108" w:type="dxa"/>
+            <w:bottom w:w="0" w:type="dxa"/>
+            <w:right w:w="108" w:type="dxa"/>
+          </w:tblCellMar>
+        </w:tblPrEx>
+        <w:tc>
+          <w:tcPr>
+            <w:tcW w:w="8522" w:type="dxa"/>
+          </w:tcPr>
+          <w:p>
+            <w:pPr>
+              <w:pStyle w:val="12"/>
+              <w:keepNext w:val="0"/>
+              <w:keepLines w:val="0"/>
+              <w:widowControl/>
+              <w:suppressLineNumbers w:val="0"/>
+              <w:spacing w:line="240" w:lineRule="auto"/>
+              <w:ind w:left="0" w:firstLine="0"/>
+              <w:rPr>
+                <w:b w:val="0"/>
+                <w:i w:val="0"/>
+                <w:caps w:val="0"/>
+                <w:color w:val="000000"/>
+                <w:spacing w:val="0"/>
+                <w:sz w:val="18"/>
+                <w:szCs w:val="18"/>
+              </w:rPr>
+            </w:pPr>
+            <w:r>
+              <w:rPr>
+                <w:b w:val="0"/>
+                <w:i w:val="0"/>
+                <w:caps w:val="0"/>
+                <w:color w:val="000000"/>
+                <w:spacing w:val="0"/>
+                <w:sz w:val="18"/>
+                <w:szCs w:val="18"/>
+              </w:rPr>
+              <w:t>#Fri Nov 15 19:47:46 CST 2013</w:t>
+            </w:r>
+          </w:p>
+          <w:p>
+            <w:pPr>
+              <w:pStyle w:val="12"/>
+              <w:keepNext w:val="0"/>
+              <w:keepLines w:val="0"/>
+              <w:widowControl/>
+              <w:suppressLineNumbers w:val="0"/>
+              <w:spacing w:line="240" w:lineRule="auto"/>
+              <w:ind w:left="0" w:firstLine="0"/>
+              <w:rPr>
+                <w:b w:val="0"/>
+                <w:i w:val="0"/>
+                <w:caps w:val="0"/>
+                <w:color w:val="000000"/>
+                <w:spacing w:val="0"/>
+                <w:sz w:val="18"/>
+                <w:szCs w:val="18"/>
+              </w:rPr>
+            </w:pPr>
+            <w:r>
+              <w:rPr>
+                <w:b w:val="0"/>
+                <w:i w:val="0"/>
+                <w:caps w:val="0"/>
+                <w:color w:val="000000"/>
+                <w:spacing w:val="0"/>
+                <w:sz w:val="18"/>
+                <w:szCs w:val="18"/>
+              </w:rPr>
+              <w:t>namespaceID=934548976</w:t>
+            </w:r>
+          </w:p>
+          <w:p>
+            <w:pPr>
+              <w:pStyle w:val="12"/>
+              <w:keepNext w:val="0"/>
+              <w:keepLines w:val="0"/>
+              <w:widowControl/>
+              <w:suppressLineNumbers w:val="0"/>
+              <w:spacing w:line="240" w:lineRule="auto"/>
+              <w:ind w:left="0" w:firstLine="0"/>
+              <w:rPr>
+                <w:b w:val="0"/>
+                <w:i w:val="0"/>
+                <w:caps w:val="0"/>
+                <w:color w:val="000000"/>
+                <w:spacing w:val="0"/>
+                <w:sz w:val="18"/>
+                <w:szCs w:val="18"/>
+              </w:rPr>
+            </w:pPr>
+            <w:r>
+              <w:rPr>
+                <w:b w:val="0"/>
+                <w:i w:val="0"/>
+                <w:caps w:val="0"/>
+                <w:color w:val="000000"/>
+                <w:spacing w:val="0"/>
+                <w:sz w:val="18"/>
+                <w:szCs w:val="18"/>
+              </w:rPr>
+              <w:t>clusterID=CID-cdff7d73-93cd-4783-9399-0a22e6dce196</w:t>
+            </w:r>
+          </w:p>
+          <w:p>
+            <w:pPr>
+              <w:pStyle w:val="12"/>
+              <w:keepNext w:val="0"/>
+              <w:keepLines w:val="0"/>
+              <w:widowControl/>
+              <w:suppressLineNumbers w:val="0"/>
+              <w:spacing w:line="240" w:lineRule="auto"/>
+              <w:ind w:left="0" w:firstLine="0"/>
+              <w:rPr>
+                <w:b w:val="0"/>
+                <w:i w:val="0"/>
+                <w:caps w:val="0"/>
+                <w:color w:val="000000"/>
+                <w:spacing w:val="0"/>
+                <w:sz w:val="18"/>
+                <w:szCs w:val="18"/>
+              </w:rPr>
+            </w:pPr>
+            <w:r>
+              <w:rPr>
+                <w:b w:val="0"/>
+                <w:i w:val="0"/>
+                <w:caps w:val="0"/>
+                <w:color w:val="000000"/>
+                <w:spacing w:val="0"/>
+                <w:sz w:val="18"/>
+                <w:szCs w:val="18"/>
+              </w:rPr>
+              <w:t>cTime=0</w:t>
+            </w:r>
+          </w:p>
+          <w:p>
+            <w:pPr>
+              <w:pStyle w:val="12"/>
+              <w:keepNext w:val="0"/>
+              <w:keepLines w:val="0"/>
+              <w:widowControl/>
+              <w:suppressLineNumbers w:val="0"/>
+              <w:spacing w:line="240" w:lineRule="auto"/>
+              <w:ind w:left="0" w:firstLine="0"/>
+              <w:rPr>
+                <w:b w:val="0"/>
+                <w:i w:val="0"/>
+                <w:caps w:val="0"/>
+                <w:color w:val="000000"/>
+                <w:spacing w:val="0"/>
+                <w:sz w:val="18"/>
+                <w:szCs w:val="18"/>
+              </w:rPr>
+            </w:pPr>
+            <w:r>
+              <w:rPr>
+                <w:b w:val="0"/>
+                <w:i w:val="0"/>
+                <w:caps w:val="0"/>
+                <w:color w:val="000000"/>
+                <w:spacing w:val="0"/>
+                <w:sz w:val="18"/>
+                <w:szCs w:val="18"/>
+              </w:rPr>
+              <w:t>storageType=NAME_NODE</w:t>
+            </w:r>
+          </w:p>
+          <w:p>
+            <w:pPr>
+              <w:pStyle w:val="12"/>
+              <w:keepNext w:val="0"/>
+              <w:keepLines w:val="0"/>
+              <w:widowControl/>
+              <w:suppressLineNumbers w:val="0"/>
+              <w:spacing w:line="240" w:lineRule="auto"/>
+              <w:ind w:left="0" w:firstLine="0"/>
+              <w:rPr>
+                <w:b w:val="0"/>
+                <w:i w:val="0"/>
+                <w:caps w:val="0"/>
+                <w:color w:val="000000"/>
+                <w:spacing w:val="0"/>
+                <w:sz w:val="18"/>
+                <w:szCs w:val="18"/>
+              </w:rPr>
+            </w:pPr>
+            <w:r>
+              <w:rPr>
+                <w:b w:val="0"/>
+                <w:i w:val="0"/>
+                <w:caps w:val="0"/>
+                <w:color w:val="000000"/>
+                <w:spacing w:val="0"/>
+                <w:sz w:val="18"/>
+                <w:szCs w:val="18"/>
+              </w:rPr>
+              <w:t>blockpoolID=BP-893790215-192.168.24.72-1383809616115</w:t>
+            </w:r>
+          </w:p>
+          <w:p>
+            <w:pPr>
+              <w:pStyle w:val="12"/>
+              <w:keepNext w:val="0"/>
+              <w:keepLines w:val="0"/>
+              <w:widowControl/>
+              <w:suppressLineNumbers w:val="0"/>
+              <w:spacing w:line="240" w:lineRule="auto"/>
+              <w:ind w:left="0" w:firstLine="0"/>
+              <w:rPr>
+                <w:rFonts w:hint="eastAsia"/>
+                <w:color w:val="000000" w:themeColor="text1"/>
+                <w:sz w:val="18"/>
+                <w:szCs w:val="18"/>
+                <w:vertAlign w:val="baseline"/>
+                <w:lang w:val="en-US" w:eastAsia="zh-CN"/>
+                <w14:textFill>
+                  <w14:solidFill>
+                    <w14:schemeClr w14:val="tx1"/>
+                  </w14:solidFill>
+                </w14:textFill>
+              </w:rPr>
+            </w:pPr>
+            <w:r>
+              <w:rPr>
+                <w:b w:val="0"/>
+                <w:i w:val="0"/>
+                <w:caps w:val="0"/>
+                <w:color w:val="000000"/>
+                <w:spacing w:val="0"/>
+                <w:sz w:val="18"/>
+                <w:szCs w:val="18"/>
+              </w:rPr>
+              <w:t>layoutVersion=-47</w:t>
+            </w:r>
+          </w:p>
+        </w:tc>
+      </w:tr>
+    </w:tbl>
+    <w:p>
+      <w:pPr>
+        <w:rPr>
+          <w:rFonts w:hint="eastAsia"/>
+          <w:color w:val="000000" w:themeColor="text1"/>
+          <w:lang w:val="en-US" w:eastAsia="zh-CN"/>
+          <w14:textFill>
+            <w14:solidFill>
+              <w14:schemeClr w14:val="tx1"/>
+            </w14:solidFill>
+          </w14:textFill>
+        </w:rPr>
+      </w:pPr>
+    </w:p>
+    <w:p>
+      <w:pPr>
+        <w:rPr>
+          <w:rFonts w:hint="eastAsia"/>
+          <w:color w:val="000000" w:themeColor="text1"/>
+          <w:lang w:val="en-US" w:eastAsia="zh-CN"/>
+          <w14:textFill>
+            <w14:solidFill>
+              <w14:schemeClr w14:val="tx1"/>
+            </w14:solidFill>
+          </w14:textFill>
+        </w:rPr>
+      </w:pPr>
+    </w:p>
+    <w:p>
+      <w:pPr>
+        <w:rPr>
+          <w:rFonts w:hint="eastAsia"/>
+          <w:color w:val="000000" w:themeColor="text1"/>
+          <w:lang w:val="en-US" w:eastAsia="zh-CN"/>
+          <w14:textFill>
+            <w14:solidFill>
+              <w14:schemeClr w14:val="tx1"/>
+            </w14:solidFill>
+          </w14:textFill>
+        </w:rPr>
+      </w:pPr>
+      <w:bookmarkStart w:id="79" w:name="_GoBack"/>
+      <w:r>
+        <w:rPr>
+          <w:rFonts w:hint="eastAsia"/>
+          <w:color w:val="000000" w:themeColor="text1"/>
+          <w:lang w:val="en-US" w:eastAsia="zh-CN"/>
+          <w14:textFill>
+            <w14:solidFill>
+              <w14:schemeClr w14:val="tx1"/>
+            </w14:solidFill>
+          </w14:textFill>
+        </w:rPr>
+        <w:t>其中</w:t>
+      </w:r>
+      <w:r>
+        <w:rPr>
+          <w:rFonts w:hint="eastAsia"/>
+          <w:color w:val="000000" w:themeColor="text1"/>
+          <w:lang w:val="en-US" w:eastAsia="zh-CN"/>
+          <w14:textFill>
+            <w14:solidFill>
+              <w14:schemeClr w14:val="tx1"/>
+            </w14:solidFill>
+          </w14:textFill>
+        </w:rPr>
+        <w:br w:type="textWrapping"/>
+      </w:r>
+      <w:r>
+        <w:rPr>
+          <w:rFonts w:hint="eastAsia"/>
+          <w:color w:val="000000" w:themeColor="text1"/>
+          <w:lang w:val="en-US" w:eastAsia="zh-CN"/>
+          <w14:textFill>
+            <w14:solidFill>
+              <w14:schemeClr w14:val="tx1"/>
+            </w14:solidFill>
+          </w14:textFill>
+        </w:rPr>
+        <w:t>　　（1）、namespaceID是文件系统的唯一标识符，在文件系统首次格式化之后生成的；</w:t>
+      </w:r>
+      <w:r>
+        <w:rPr>
+          <w:rFonts w:hint="eastAsia"/>
+          <w:color w:val="000000" w:themeColor="text1"/>
+          <w:lang w:val="en-US" w:eastAsia="zh-CN"/>
+          <w14:textFill>
+            <w14:solidFill>
+              <w14:schemeClr w14:val="tx1"/>
+            </w14:solidFill>
+          </w14:textFill>
+        </w:rPr>
+        <w:br w:type="textWrapping"/>
+      </w:r>
+      <w:r>
+        <w:rPr>
+          <w:rFonts w:hint="eastAsia"/>
+          <w:color w:val="000000" w:themeColor="text1"/>
+          <w:lang w:val="en-US" w:eastAsia="zh-CN"/>
+          <w14:textFill>
+            <w14:solidFill>
+              <w14:schemeClr w14:val="tx1"/>
+            </w14:solidFill>
+          </w14:textFill>
+        </w:rPr>
+        <w:t>　　（2）、storageType说明这个文件存储的是什么进程的数据结构信息（如果是DataNode，storageType=DATA_NODE）；</w:t>
+      </w:r>
+      <w:r>
+        <w:rPr>
+          <w:rFonts w:hint="eastAsia"/>
+          <w:color w:val="000000" w:themeColor="text1"/>
+          <w:lang w:val="en-US" w:eastAsia="zh-CN"/>
+          <w14:textFill>
+            <w14:solidFill>
+              <w14:schemeClr w14:val="tx1"/>
+            </w14:solidFill>
+          </w14:textFill>
+        </w:rPr>
+        <w:br w:type="textWrapping"/>
+      </w:r>
+      <w:r>
+        <w:rPr>
+          <w:rFonts w:hint="eastAsia"/>
+          <w:color w:val="000000" w:themeColor="text1"/>
+          <w:lang w:val="en-US" w:eastAsia="zh-CN"/>
+          <w14:textFill>
+            <w14:solidFill>
+              <w14:schemeClr w14:val="tx1"/>
+            </w14:solidFill>
+          </w14:textFill>
+        </w:rPr>
+        <w:t>　　（3）、cTime表示NameNode存储时间的创建时间，由于我的NameNode没有更新过，所以这里的记录值为0，以后对NameNode升级之后，cTime将会记录更新时间戳；</w:t>
+      </w:r>
+      <w:r>
+        <w:rPr>
+          <w:rFonts w:hint="eastAsia"/>
+          <w:color w:val="000000" w:themeColor="text1"/>
+          <w:lang w:val="en-US" w:eastAsia="zh-CN"/>
+          <w14:textFill>
+            <w14:solidFill>
+              <w14:schemeClr w14:val="tx1"/>
+            </w14:solidFill>
+          </w14:textFill>
+        </w:rPr>
+        <w:br w:type="textWrapping"/>
+      </w:r>
+      <w:r>
+        <w:rPr>
+          <w:rFonts w:hint="eastAsia"/>
+          <w:color w:val="000000" w:themeColor="text1"/>
+          <w:lang w:val="en-US" w:eastAsia="zh-CN"/>
+          <w14:textFill>
+            <w14:solidFill>
+              <w14:schemeClr w14:val="tx1"/>
+            </w14:solidFill>
+          </w14:textFill>
+        </w:rPr>
+        <w:t>　　（4）、layoutVersion表示HDFS永久性数据结构的版本信息， 只要数据结构变更，版本号也要递减，此时的HDFS也需要升级，否则磁盘仍旧是使用旧版本的数据结构，这会导致新版本的NameNode无法使用；</w:t>
+      </w:r>
+      <w:r>
+        <w:rPr>
+          <w:rFonts w:hint="eastAsia"/>
+          <w:color w:val="000000" w:themeColor="text1"/>
+          <w:lang w:val="en-US" w:eastAsia="zh-CN"/>
+          <w14:textFill>
+            <w14:solidFill>
+              <w14:schemeClr w14:val="tx1"/>
+            </w14:solidFill>
+          </w14:textFill>
+        </w:rPr>
+        <w:br w:type="textWrapping"/>
+      </w:r>
+      <w:r>
+        <w:rPr>
+          <w:rFonts w:hint="eastAsia"/>
+          <w:color w:val="000000" w:themeColor="text1"/>
+          <w:lang w:val="en-US" w:eastAsia="zh-CN"/>
+          <w14:textFill>
+            <w14:solidFill>
+              <w14:schemeClr w14:val="tx1"/>
+            </w14:solidFill>
+          </w14:textFill>
+        </w:rPr>
+        <w:t>　　（5）、clusterID是系统生成或手动指定的集群ID，在-clusterid选项中可以使用它；如下说明</w:t>
+      </w:r>
+    </w:p>
+    <w:bookmarkEnd w:id="79"/>
+    <w:p>
+      <w:pPr>
+        <w:rPr>
+          <w:rFonts w:hint="eastAsia"/>
+          <w:color w:val="000000" w:themeColor="text1"/>
+          <w:lang w:val="en-US" w:eastAsia="zh-CN"/>
+          <w14:textFill>
+            <w14:solidFill>
+              <w14:schemeClr w14:val="tx1"/>
+            </w14:solidFill>
+          </w14:textFill>
+        </w:rPr>
+      </w:pPr>
+    </w:p>
+    <w:p>
+      <w:pPr>
+        <w:numPr>
+          <w:ilvl w:val="0"/>
+          <w:numId w:val="4"/>
+        </w:numPr>
+        <w:rPr>
+          <w:rFonts w:hint="eastAsia"/>
+          <w:color w:val="000000" w:themeColor="text1"/>
+          <w:lang w:val="en-US" w:eastAsia="zh-CN"/>
+          <w14:textFill>
+            <w14:solidFill>
+              <w14:schemeClr w14:val="tx1"/>
+            </w14:solidFill>
+          </w14:textFill>
+        </w:rPr>
+      </w:pPr>
+      <w:r>
+        <w:rPr>
+          <w:rFonts w:hint="eastAsia"/>
+          <w:color w:val="000000" w:themeColor="text1"/>
+          <w:lang w:val="en-US" w:eastAsia="zh-CN"/>
+          <w14:textFill>
+            <w14:solidFill>
+              <w14:schemeClr w14:val="tx1"/>
+            </w14:solidFill>
+          </w14:textFill>
+        </w:rPr>
+        <w:t>使用如下命令格式化一个Namenode：</w:t>
+      </w:r>
+    </w:p>
+    <w:p>
+      <w:pPr>
+        <w:numPr>
+          <w:ilvl w:val="0"/>
+          <w:numId w:val="0"/>
+        </w:numPr>
+        <w:rPr>
+          <w:rFonts w:hint="eastAsia"/>
+          <w:color w:val="000000" w:themeColor="text1"/>
+          <w:lang w:val="en-US" w:eastAsia="zh-CN"/>
+          <w14:textFill>
+            <w14:solidFill>
+              <w14:schemeClr w14:val="tx1"/>
+            </w14:solidFill>
+          </w14:textFill>
+        </w:rPr>
+      </w:pPr>
+      <w:r>
+        <w:rPr>
+          <w:rFonts w:hint="eastAsia"/>
+          <w:color w:val="000000" w:themeColor="text1"/>
+          <w:lang w:val="en-US" w:eastAsia="zh-CN"/>
+          <w14:textFill>
+            <w14:solidFill>
+              <w14:schemeClr w14:val="tx1"/>
+            </w14:solidFill>
+          </w14:textFill>
+        </w:rPr>
+        <w:t>$HADOOP_HOME/bin/hdfs namenode -format [-clusterId &lt;cluster_id&gt;]</w:t>
+      </w:r>
+    </w:p>
+    <w:p>
+      <w:pPr>
+        <w:rPr>
+          <w:rFonts w:hint="eastAsia"/>
+          <w:color w:val="000000" w:themeColor="text1"/>
+          <w:lang w:val="en-US" w:eastAsia="zh-CN"/>
+          <w14:textFill>
+            <w14:solidFill>
+              <w14:schemeClr w14:val="tx1"/>
+            </w14:solidFill>
+          </w14:textFill>
+        </w:rPr>
+      </w:pPr>
+      <w:r>
+        <w:rPr>
+          <w:rFonts w:hint="eastAsia"/>
+          <w:color w:val="000000" w:themeColor="text1"/>
+          <w:lang w:val="en-US" w:eastAsia="zh-CN"/>
+          <w14:textFill>
+            <w14:solidFill>
+              <w14:schemeClr w14:val="tx1"/>
+            </w14:solidFill>
+          </w14:textFill>
+        </w:rPr>
+        <w:t>选择一个唯一的cluster_id，并且这个cluster_id不能与环境中其他集群有冲突。如果没有提供cluster_id，则会自动生成一个唯一的ClusterID。</w:t>
+      </w:r>
+    </w:p>
+    <w:p>
+      <w:pPr>
+        <w:rPr>
+          <w:rFonts w:hint="eastAsia"/>
+          <w:color w:val="000000" w:themeColor="text1"/>
+          <w:lang w:val="en-US" w:eastAsia="zh-CN"/>
+          <w14:textFill>
+            <w14:solidFill>
+              <w14:schemeClr w14:val="tx1"/>
+            </w14:solidFill>
+          </w14:textFill>
+        </w:rPr>
+      </w:pPr>
+      <w:r>
+        <w:rPr>
+          <w:rFonts w:hint="eastAsia"/>
+          <w:color w:val="000000" w:themeColor="text1"/>
+          <w:lang w:val="en-US" w:eastAsia="zh-CN"/>
+          <w14:textFill>
+            <w14:solidFill>
+              <w14:schemeClr w14:val="tx1"/>
+            </w14:solidFill>
+          </w14:textFill>
+        </w:rPr>
+        <w:t>b、使用如下命令格式化其他Namenode：</w:t>
+      </w:r>
+    </w:p>
+    <w:p>
+      <w:pPr>
+        <w:rPr>
+          <w:rFonts w:hint="eastAsia"/>
+          <w:color w:val="000000" w:themeColor="text1"/>
+          <w:lang w:val="en-US" w:eastAsia="zh-CN"/>
+          <w14:textFill>
+            <w14:solidFill>
+              <w14:schemeClr w14:val="tx1"/>
+            </w14:solidFill>
+          </w14:textFill>
+        </w:rPr>
+      </w:pPr>
+      <w:r>
+        <w:rPr>
+          <w:rFonts w:hint="eastAsia"/>
+          <w:color w:val="000000" w:themeColor="text1"/>
+          <w:lang w:val="en-US" w:eastAsia="zh-CN"/>
+          <w14:textFill>
+            <w14:solidFill>
+              <w14:schemeClr w14:val="tx1"/>
+            </w14:solidFill>
+          </w14:textFill>
+        </w:rPr>
+        <w:t xml:space="preserve"> $HADOOP_HOME/bin/hdfs namenode -format -clusterId &lt;cluster_id&gt;</w:t>
+      </w:r>
+    </w:p>
+    <w:p>
+      <w:pPr>
+        <w:rPr>
+          <w:rFonts w:hint="eastAsia"/>
+          <w:color w:val="000000" w:themeColor="text1"/>
+          <w:lang w:val="en-US" w:eastAsia="zh-CN"/>
+          <w14:textFill>
+            <w14:solidFill>
+              <w14:schemeClr w14:val="tx1"/>
+            </w14:solidFill>
+          </w14:textFill>
+        </w:rPr>
+      </w:pPr>
+      <w:r>
+        <w:rPr>
+          <w:rFonts w:hint="eastAsia"/>
+          <w:color w:val="000000" w:themeColor="text1"/>
+          <w:lang w:val="en-US" w:eastAsia="zh-CN"/>
+          <w14:textFill>
+            <w14:solidFill>
+              <w14:schemeClr w14:val="tx1"/>
+            </w14:solidFill>
+          </w14:textFill>
+        </w:rPr>
+        <w:t>c、升级集群至最新版本。在升级过程中需要提供一个ClusterID，例如：</w:t>
+      </w:r>
+    </w:p>
+    <w:p>
+      <w:pPr>
+        <w:rPr>
+          <w:rFonts w:hint="eastAsia"/>
+          <w:color w:val="000000" w:themeColor="text1"/>
+          <w:lang w:val="en-US" w:eastAsia="zh-CN"/>
+          <w14:textFill>
+            <w14:solidFill>
+              <w14:schemeClr w14:val="tx1"/>
+            </w14:solidFill>
+          </w14:textFill>
+        </w:rPr>
+      </w:pPr>
+      <w:r>
+        <w:rPr>
+          <w:rFonts w:hint="eastAsia"/>
+          <w:color w:val="000000" w:themeColor="text1"/>
+          <w:lang w:val="en-US" w:eastAsia="zh-CN"/>
+          <w14:textFill>
+            <w14:solidFill>
+              <w14:schemeClr w14:val="tx1"/>
+            </w14:solidFill>
+          </w14:textFill>
+        </w:rPr>
+        <w:t>$HADOOP_PREFIX_HOME/bin/hdfs start namenode --config $HADOOP_CONF_DIR  -upgrade -clusterId &lt;cluster_ID&gt;</w:t>
+      </w:r>
+    </w:p>
+    <w:p>
+      <w:pPr>
+        <w:rPr>
+          <w:rFonts w:hint="eastAsia"/>
+          <w:color w:val="000000" w:themeColor="text1"/>
+          <w:lang w:val="en-US" w:eastAsia="zh-CN"/>
+          <w14:textFill>
+            <w14:solidFill>
+              <w14:schemeClr w14:val="tx1"/>
+            </w14:solidFill>
+          </w14:textFill>
+        </w:rPr>
+      </w:pPr>
+      <w:r>
+        <w:rPr>
+          <w:rFonts w:hint="eastAsia"/>
+          <w:color w:val="000000" w:themeColor="text1"/>
+          <w:lang w:val="en-US" w:eastAsia="zh-CN"/>
+          <w14:textFill>
+            <w14:solidFill>
+              <w14:schemeClr w14:val="tx1"/>
+            </w14:solidFill>
+          </w14:textFill>
+        </w:rPr>
+        <w:t>如果没有提供ClusterID，则会自动生成一个ClusterID。</w:t>
+      </w:r>
+    </w:p>
+    <w:p>
+      <w:pPr>
+        <w:rPr>
+          <w:rFonts w:hint="eastAsia"/>
+          <w:color w:val="000000" w:themeColor="text1"/>
+          <w:lang w:val="en-US" w:eastAsia="zh-CN"/>
+          <w14:textFill>
+            <w14:solidFill>
+              <w14:schemeClr w14:val="tx1"/>
+            </w14:solidFill>
+          </w14:textFill>
+        </w:rPr>
+      </w:pPr>
+      <w:r>
+        <w:rPr>
+          <w:rFonts w:hint="eastAsia"/>
+          <w:color w:val="000000" w:themeColor="text1"/>
+          <w:lang w:val="en-US" w:eastAsia="zh-CN"/>
+          <w14:textFill>
+            <w14:solidFill>
+              <w14:schemeClr w14:val="tx1"/>
+            </w14:solidFill>
+          </w14:textFill>
+        </w:rPr>
+        <w:t>　　（6）、blockpoolID：是针对每一个Namespace所对应的blockpool的ID，上面的这个BP-893790215-192.168.24.72-1383809616115就是在我的ns1的namespace下的存储块池的ID，这个ID包括了其对应的NameNode节点的ip地址。</w:t>
+      </w:r>
+      <w:r>
+        <w:rPr>
+          <w:rFonts w:hint="eastAsia"/>
+          <w:color w:val="000000" w:themeColor="text1"/>
+          <w:lang w:val="en-US" w:eastAsia="zh-CN"/>
+          <w14:textFill>
+            <w14:solidFill>
+              <w14:schemeClr w14:val="tx1"/>
+            </w14:solidFill>
+          </w14:textFill>
+        </w:rPr>
+        <w:br w:type="textWrapping"/>
+      </w:r>
+      <w:r>
+        <w:rPr>
+          <w:rFonts w:hint="eastAsia"/>
+          <w:color w:val="000000" w:themeColor="text1"/>
+          <w:lang w:val="en-US" w:eastAsia="zh-CN"/>
+          <w14:textFill>
+            <w14:solidFill>
+              <w14:schemeClr w14:val="tx1"/>
+            </w14:solidFill>
+          </w14:textFill>
+        </w:rPr>
+        <w:t>　　</w:t>
+      </w:r>
+      <w:r>
+        <w:rPr>
+          <w:rFonts w:hint="eastAsia"/>
+          <w:color w:val="000000" w:themeColor="text1"/>
+          <w:lang w:val="en-US" w:eastAsia="zh-CN"/>
+          <w14:textFill>
+            <w14:solidFill>
+              <w14:schemeClr w14:val="tx1"/>
+            </w14:solidFill>
+          </w14:textFill>
+        </w:rPr>
+        <w:br w:type="textWrapping"/>
+      </w:r>
+      <w:r>
+        <w:rPr>
+          <w:rFonts w:hint="eastAsia"/>
+          <w:color w:val="000000" w:themeColor="text1"/>
+          <w:lang w:val="en-US" w:eastAsia="zh-CN"/>
+          <w14:textFill>
+            <w14:solidFill>
+              <w14:schemeClr w14:val="tx1"/>
+            </w14:solidFill>
+          </w14:textFill>
+        </w:rPr>
+        <w:t>2、$dfs.namenode.name.dir/current/seen_txid非常重要，是存放transactionId的文件，format之后是0，它代表的是namenode里面的edits_*文件的尾数，namenode重启的时候，会按照seen_txid的数字，循序从头跑edits_0000001~到seen_txid的数字。所以当你的hdfs发生异常重启的时候，一定要比对seen_txid内的数字是不是你edits最后的尾数，不然会发生建置namenode时metaData的资料有缺少，导致误删Datanode上多余Block的资讯。</w:t>
+      </w:r>
+    </w:p>
+    <w:p>
+      <w:pPr>
+        <w:rPr>
+          <w:rFonts w:hint="eastAsia"/>
+          <w:color w:val="000000" w:themeColor="text1"/>
+          <w:lang w:val="en-US" w:eastAsia="zh-CN"/>
+          <w14:textFill>
+            <w14:solidFill>
+              <w14:schemeClr w14:val="tx1"/>
+            </w14:solidFill>
+          </w14:textFill>
+        </w:rPr>
+      </w:pPr>
+    </w:p>
+    <w:p>
+      <w:pPr>
+        <w:rPr>
+          <w:rFonts w:hint="eastAsia"/>
+          <w:color w:val="000000" w:themeColor="text1"/>
+          <w:lang w:val="en-US" w:eastAsia="zh-CN"/>
+          <w14:textFill>
+            <w14:solidFill>
+              <w14:schemeClr w14:val="tx1"/>
+            </w14:solidFill>
+          </w14:textFill>
+        </w:rPr>
+      </w:pPr>
+      <w:r>
+        <w:rPr>
+          <w:rFonts w:hint="eastAsia"/>
+          <w:color w:val="000000" w:themeColor="text1"/>
+          <w:lang w:val="en-US" w:eastAsia="zh-CN"/>
+          <w14:textFill>
+            <w14:solidFill>
+              <w14:schemeClr w14:val="tx1"/>
+            </w14:solidFill>
+          </w14:textFill>
+        </w:rPr>
+        <w:t>3、$dfs.namenode.name.dir/current目录下在format的同时也会生成fsimage和edits文件，及其对应的md5校验文件。</w:t>
+      </w:r>
+    </w:p>
+    <w:p>
+      <w:pPr>
+        <w:rPr>
+          <w:rFonts w:hint="eastAsia"/>
+          <w:color w:val="000000" w:themeColor="text1"/>
+          <w:lang w:val="en-US" w:eastAsia="zh-CN"/>
+          <w14:textFill>
+            <w14:solidFill>
+              <w14:schemeClr w14:val="tx1"/>
+            </w14:solidFill>
+          </w14:textFill>
+        </w:rPr>
+      </w:pPr>
+    </w:p>
+    <w:p>
+      <w:pPr>
+        <w:rPr>
+          <w:rFonts w:hint="eastAsia"/>
+          <w:color w:val="000000" w:themeColor="text1"/>
+          <w:lang w:val="en-US" w:eastAsia="zh-CN"/>
+          <w14:textFill>
+            <w14:solidFill>
+              <w14:schemeClr w14:val="tx1"/>
+            </w14:solidFill>
+          </w14:textFill>
+        </w:rPr>
+      </w:pPr>
+    </w:p>
+    <w:p>
+      <w:pPr>
+        <w:rPr>
+          <w:rFonts w:hint="eastAsia"/>
+          <w:color w:val="FF0000"/>
+          <w:lang w:val="en-US" w:eastAsia="zh-CN"/>
+        </w:rPr>
+      </w:pPr>
+      <w:r>
+        <w:rPr>
+          <w:rFonts w:hint="eastAsia"/>
+          <w:color w:val="FF0000"/>
+          <w:lang w:val="en-US" w:eastAsia="zh-CN"/>
+        </w:rPr>
+        <w:t xml:space="preserve">补充：seen_txid </w:t>
+      </w:r>
+    </w:p>
+    <w:p>
+      <w:pPr>
+        <w:rPr>
+          <w:rFonts w:hint="eastAsia"/>
+          <w:color w:val="000000" w:themeColor="text1"/>
+          <w:lang w:val="en-US" w:eastAsia="zh-CN"/>
+          <w14:textFill>
+            <w14:solidFill>
+              <w14:schemeClr w14:val="tx1"/>
+            </w14:solidFill>
+          </w14:textFill>
+        </w:rPr>
+      </w:pPr>
+      <w:r>
+        <w:rPr>
+          <w:rFonts w:hint="eastAsia"/>
+          <w:color w:val="000000" w:themeColor="text1"/>
+          <w:lang w:val="en-US" w:eastAsia="zh-CN"/>
+          <w14:textFill>
+            <w14:solidFill>
+              <w14:schemeClr w14:val="tx1"/>
+            </w14:solidFill>
+          </w14:textFill>
+        </w:rPr>
+        <w:t>文件中记录的是edits滚动的序号，每次重启namenode时，namenode就知道要将哪些edits进行加载edits</w:t>
+      </w:r>
+    </w:p>
+    <w:bookmarkEnd w:id="57"/>
+    <w:p>
+      <w:pPr>
+        <w:pStyle w:val="2"/>
+        <w:rPr>
+          <w:rFonts w:hint="eastAsia"/>
+          <w:color w:val="000000" w:themeColor="text1"/>
+          <w14:textFill>
+            <w14:solidFill>
+              <w14:schemeClr w14:val="tx1"/>
+            </w14:solidFill>
+          </w14:textFill>
+        </w:rPr>
+      </w:pPr>
+      <w:bookmarkStart w:id="58" w:name="_Toc421731825"/>
+      <w:bookmarkStart w:id="59" w:name="_Toc13739"/>
+      <w:bookmarkStart w:id="60" w:name="_Toc11613"/>
+      <w:bookmarkStart w:id="61" w:name="_Toc26969"/>
+      <w:bookmarkStart w:id="62" w:name="_Toc439077230"/>
+      <w:bookmarkStart w:id="63" w:name="_Toc10777"/>
+      <w:r>
+        <w:rPr>
+          <w:rFonts w:hint="eastAsia"/>
+          <w:color w:val="000000" w:themeColor="text1"/>
+          <w14:textFill>
+            <w14:solidFill>
+              <w14:schemeClr w14:val="tx1"/>
+            </w14:solidFill>
+          </w14:textFill>
+        </w:rPr>
+        <w:t>6. DATANODE的工作机制</w:t>
+      </w:r>
+      <w:bookmarkEnd w:id="58"/>
+      <w:bookmarkEnd w:id="59"/>
+      <w:bookmarkEnd w:id="60"/>
+      <w:bookmarkEnd w:id="61"/>
+      <w:bookmarkEnd w:id="62"/>
+      <w:bookmarkEnd w:id="63"/>
+    </w:p>
+    <w:p>
+      <w:pPr>
+        <w:rPr>
+          <w:rFonts w:hint="eastAsia"/>
+          <w:i/>
+          <w:shd w:val="pct10" w:color="auto" w:fill="FFFFFF"/>
+        </w:rPr>
+      </w:pPr>
+      <w:r>
+        <w:rPr>
+          <w:rFonts w:hint="eastAsia"/>
+          <w:i/>
+          <w:shd w:val="pct10" w:color="auto" w:fill="FFFFFF"/>
+        </w:rPr>
+        <w:t>问题场景：</w:t>
+      </w:r>
+    </w:p>
+    <w:p>
+      <w:pPr>
+        <w:rPr>
+          <w:rFonts w:hint="eastAsia"/>
+          <w:i/>
+          <w:shd w:val="pct10" w:color="auto" w:fill="FFFFFF"/>
+        </w:rPr>
+      </w:pPr>
+      <w:r>
+        <w:rPr>
+          <w:rFonts w:hint="eastAsia"/>
+          <w:i/>
+          <w:shd w:val="pct10" w:color="auto" w:fill="FFFFFF"/>
+        </w:rPr>
+        <w:t>1、集群容量不够，怎么扩容？</w:t>
+      </w:r>
+    </w:p>
+    <w:p>
+      <w:pPr>
+        <w:rPr>
+          <w:rFonts w:hint="eastAsia"/>
+          <w:i/>
+          <w:shd w:val="pct10" w:color="auto" w:fill="FFFFFF"/>
+        </w:rPr>
+      </w:pPr>
+      <w:r>
+        <w:rPr>
+          <w:rFonts w:hint="eastAsia"/>
+          <w:i/>
+          <w:shd w:val="pct10" w:color="auto" w:fill="FFFFFF"/>
+        </w:rPr>
+        <w:t>2、如果有一些datanode宕机，该怎么办？</w:t>
+      </w:r>
+    </w:p>
+    <w:p>
+      <w:pPr>
+        <w:rPr>
+          <w:rFonts w:hint="eastAsia"/>
+          <w:i/>
+          <w:shd w:val="pct10" w:color="auto" w:fill="FFFFFF"/>
+        </w:rPr>
+      </w:pPr>
+      <w:r>
+        <w:rPr>
+          <w:rFonts w:hint="eastAsia"/>
+          <w:i/>
+          <w:shd w:val="pct10" w:color="auto" w:fill="FFFFFF"/>
+        </w:rPr>
+        <w:t>3、datanode明明已启动，但是集群中的可用datanode列表中就是没有，怎么办？</w:t>
+      </w:r>
+    </w:p>
+    <w:p>
+      <w:pPr>
+        <w:rPr>
+          <w:rFonts w:hint="eastAsia"/>
+          <w:i/>
+          <w:shd w:val="pct10" w:color="auto" w:fill="FFFFFF"/>
+        </w:rPr>
+      </w:pPr>
+    </w:p>
+    <w:p>
+      <w:pPr>
+        <w:rPr>
+          <w:i/>
+          <w:shd w:val="pct10" w:color="auto" w:fill="FFFFFF"/>
+        </w:rPr>
+      </w:pPr>
+      <w:r>
+        <w:rPr>
+          <w:rFonts w:hint="eastAsia"/>
+          <w:i/>
+          <w:shd w:val="pct10" w:color="auto" w:fill="FFFFFF"/>
+        </w:rPr>
+        <w:t>以上这类问题的解答，有赖于对datanode工作机制的深刻理解</w:t>
+      </w:r>
+    </w:p>
+    <w:p>
+      <w:pPr>
+        <w:pStyle w:val="3"/>
+      </w:pPr>
+      <w:bookmarkStart w:id="64" w:name="_Toc439077231"/>
+      <w:r>
+        <w:rPr>
+          <w:rFonts w:hint="eastAsia"/>
+        </w:rPr>
+        <w:t>6.1 概述</w:t>
+      </w:r>
+      <w:bookmarkEnd w:id="64"/>
+    </w:p>
+    <w:p>
+      <w:pPr>
+        <w:rPr>
+          <w:color w:val="000000" w:themeColor="text1"/>
+          <w14:textFill>
+            <w14:solidFill>
+              <w14:schemeClr w14:val="tx1"/>
+            </w14:solidFill>
+          </w14:textFill>
+        </w:rPr>
+      </w:pPr>
+      <w:r>
+        <w:rPr>
+          <w:rFonts w:hint="eastAsia"/>
+          <w:color w:val="000000" w:themeColor="text1"/>
+          <w:lang w:val="en-US" w:eastAsia="zh-CN"/>
+          <w14:textFill>
+            <w14:solidFill>
+              <w14:schemeClr w14:val="tx1"/>
+            </w14:solidFill>
+          </w14:textFill>
+        </w:rPr>
+        <w:t>1、</w:t>
+      </w:r>
+      <w:r>
+        <w:rPr>
+          <w:color w:val="000000" w:themeColor="text1"/>
+          <w14:textFill>
+            <w14:solidFill>
+              <w14:schemeClr w14:val="tx1"/>
+            </w14:solidFill>
+          </w14:textFill>
+        </w:rPr>
+        <w:t>D</w:t>
+      </w:r>
+      <w:r>
+        <w:rPr>
+          <w:rFonts w:hint="eastAsia"/>
+          <w:color w:val="000000" w:themeColor="text1"/>
+          <w14:textFill>
+            <w14:solidFill>
+              <w14:schemeClr w14:val="tx1"/>
+            </w14:solidFill>
+          </w14:textFill>
+        </w:rPr>
+        <w:t>atanode工作职责：</w:t>
+      </w:r>
+    </w:p>
+    <w:p>
+      <w:pPr>
+        <w:ind w:firstLine="420"/>
+        <w:rPr>
+          <w:color w:val="000000" w:themeColor="text1"/>
+          <w14:textFill>
+            <w14:solidFill>
+              <w14:schemeClr w14:val="tx1"/>
+            </w14:solidFill>
+          </w14:textFill>
+        </w:rPr>
+      </w:pPr>
+      <w:r>
+        <w:rPr>
+          <w:rFonts w:hint="eastAsia"/>
+          <w:color w:val="000000" w:themeColor="text1"/>
+          <w14:textFill>
+            <w14:solidFill>
+              <w14:schemeClr w14:val="tx1"/>
+            </w14:solidFill>
+          </w14:textFill>
+        </w:rPr>
+        <w:t>存储管理用户的文件块数据</w:t>
+      </w:r>
+    </w:p>
+    <w:p>
+      <w:pPr>
+        <w:ind w:firstLine="420"/>
+        <w:rPr>
+          <w:color w:val="000000" w:themeColor="text1"/>
+          <w14:textFill>
+            <w14:solidFill>
+              <w14:schemeClr w14:val="tx1"/>
+            </w14:solidFill>
+          </w14:textFill>
+        </w:rPr>
+      </w:pPr>
+      <w:r>
+        <w:rPr>
+          <w:rFonts w:hint="eastAsia"/>
+          <w:color w:val="000000" w:themeColor="text1"/>
+          <w14:textFill>
+            <w14:solidFill>
+              <w14:schemeClr w14:val="tx1"/>
+            </w14:solidFill>
+          </w14:textFill>
+        </w:rPr>
+        <w:t>定期向namenode汇报自身所持有的block信息（通过心跳信息上报）</w:t>
+      </w:r>
+    </w:p>
+    <w:p>
+      <w:pPr>
+        <w:ind w:firstLine="420" w:firstLineChars="0"/>
+        <w:rPr>
+          <w:rFonts w:hint="eastAsia"/>
+          <w:color w:val="000000" w:themeColor="text1"/>
+          <w:lang w:eastAsia="zh-CN"/>
+          <w14:textFill>
+            <w14:solidFill>
+              <w14:schemeClr w14:val="tx1"/>
+            </w14:solidFill>
+          </w14:textFill>
+        </w:rPr>
+      </w:pPr>
+      <w:r>
+        <w:rPr>
+          <w:rFonts w:hint="eastAsia"/>
+          <w:color w:val="000000" w:themeColor="text1"/>
+          <w:lang w:eastAsia="zh-CN"/>
+          <w14:textFill>
+            <w14:solidFill>
+              <w14:schemeClr w14:val="tx1"/>
+            </w14:solidFill>
+          </w14:textFill>
+        </w:rPr>
+        <w:t>（这点很重要，因为，当集群中发生某些</w:t>
+      </w:r>
+      <w:r>
+        <w:rPr>
+          <w:rFonts w:hint="eastAsia"/>
+          <w:color w:val="000000" w:themeColor="text1"/>
+          <w:lang w:val="en-US" w:eastAsia="zh-CN"/>
+          <w14:textFill>
+            <w14:solidFill>
+              <w14:schemeClr w14:val="tx1"/>
+            </w14:solidFill>
+          </w14:textFill>
+        </w:rPr>
+        <w:t>block副本失效时，集群如何恢复block初始副本数量的问题</w:t>
+      </w:r>
+      <w:r>
+        <w:rPr>
+          <w:rFonts w:hint="eastAsia"/>
+          <w:color w:val="000000" w:themeColor="text1"/>
+          <w:lang w:eastAsia="zh-CN"/>
+          <w14:textFill>
+            <w14:solidFill>
+              <w14:schemeClr w14:val="tx1"/>
+            </w14:solidFill>
+          </w14:textFill>
+        </w:rPr>
+        <w:t>）</w:t>
+      </w:r>
+    </w:p>
+    <w:p>
+      <w:pPr>
+        <w:ind w:firstLine="420" w:firstLineChars="0"/>
+        <w:rPr>
+          <w:rFonts w:hint="eastAsia"/>
+          <w:color w:val="000000" w:themeColor="text1"/>
+          <w:lang w:eastAsia="zh-CN"/>
+          <w14:textFill>
+            <w14:solidFill>
+              <w14:schemeClr w14:val="tx1"/>
+            </w14:solidFill>
+          </w14:textFill>
+        </w:rPr>
+      </w:pPr>
+    </w:p>
+    <w:tbl>
+      <w:tblPr>
+        <w:tblStyle w:val="18"/>
         <w:tblW w:w="8522" w:type="dxa"/>
         <w:tblInd w:w="0" w:type="dxa"/>
         <w:tblBorders>
@@ -11150,71 +12561,70 @@
                 <w:rFonts w:hint="eastAsia"/>
                 <w:color w:val="000000" w:themeColor="text1"/>
                 <w:vertAlign w:val="baseline"/>
-                <w:lang w:val="en-US" w:eastAsia="zh-CN"/>
-                <w14:textFill>
-                  <w14:solidFill>
-                    <w14:schemeClr w14:val="tx1"/>
-                  </w14:solidFill>
-                </w14:textFill>
-              </w:rPr>
-            </w:pPr>
-          </w:p>
-          <w:p>
-            <w:pPr>
+                <w:lang w:eastAsia="zh-CN"/>
+                <w14:textFill>
+                  <w14:solidFill>
+                    <w14:schemeClr w14:val="tx1"/>
+                  </w14:solidFill>
+                </w14:textFill>
+              </w:rPr>
+            </w:pPr>
+            <w:r>
               <w:rPr>
                 <w:rFonts w:hint="eastAsia"/>
                 <w:color w:val="000000" w:themeColor="text1"/>
                 <w:vertAlign w:val="baseline"/>
-                <w:lang w:val="en-US" w:eastAsia="zh-CN"/>
-                <w14:textFill>
-                  <w14:solidFill>
-                    <w14:schemeClr w14:val="tx1"/>
-                  </w14:solidFill>
-                </w14:textFill>
-              </w:rPr>
-            </w:pPr>
-            <w:r>
+                <w:lang w:eastAsia="zh-CN"/>
+                <w14:textFill>
+                  <w14:solidFill>
+                    <w14:schemeClr w14:val="tx1"/>
+                  </w14:solidFill>
+                </w14:textFill>
+              </w:rPr>
+              <w:t>&lt;property&gt;</w:t>
+            </w:r>
+          </w:p>
+          <w:p>
+            <w:pPr>
               <w:rPr>
                 <w:rFonts w:hint="eastAsia"/>
                 <w:color w:val="000000" w:themeColor="text1"/>
                 <w:vertAlign w:val="baseline"/>
-                <w:lang w:val="en-US" w:eastAsia="zh-CN"/>
-                <w14:textFill>
-                  <w14:solidFill>
-                    <w14:schemeClr w14:val="tx1"/>
-                  </w14:solidFill>
-                </w14:textFill>
-              </w:rPr>
-              <w:t>&lt;property&gt;</w:t>
-            </w:r>
-          </w:p>
-          <w:p>
-            <w:pPr>
+                <w:lang w:eastAsia="zh-CN"/>
+                <w14:textFill>
+                  <w14:solidFill>
+                    <w14:schemeClr w14:val="tx1"/>
+                  </w14:solidFill>
+                </w14:textFill>
+              </w:rPr>
+            </w:pPr>
+            <w:r>
               <w:rPr>
                 <w:rFonts w:hint="eastAsia"/>
                 <w:color w:val="000000" w:themeColor="text1"/>
                 <w:vertAlign w:val="baseline"/>
-                <w:lang w:val="en-US" w:eastAsia="zh-CN"/>
-                <w14:textFill>
-                  <w14:solidFill>
-                    <w14:schemeClr w14:val="tx1"/>
-                  </w14:solidFill>
-                </w14:textFill>
-              </w:rPr>
-            </w:pPr>
+                <w:lang w:eastAsia="zh-CN"/>
+                <w14:textFill>
+                  <w14:solidFill>
+                    <w14:schemeClr w14:val="tx1"/>
+                  </w14:solidFill>
+                </w14:textFill>
+              </w:rPr>
+              <w:tab/>
+            </w:r>
             <w:r>
               <w:rPr>
                 <w:rFonts w:hint="eastAsia"/>
                 <w:color w:val="000000" w:themeColor="text1"/>
                 <w:vertAlign w:val="baseline"/>
-                <w:lang w:val="en-US" w:eastAsia="zh-CN"/>
-                <w14:textFill>
-                  <w14:solidFill>
-                    <w14:schemeClr w14:val="tx1"/>
-                  </w14:solidFill>
-                </w14:textFill>
-              </w:rPr>
-              <w:t xml:space="preserve">        &lt;name&gt;heartbeat.recheck.interval&lt;/name&gt;</w:t>
+                <w:lang w:eastAsia="zh-CN"/>
+                <w14:textFill>
+                  <w14:solidFill>
+                    <w14:schemeClr w14:val="tx1"/>
+                  </w14:solidFill>
+                </w14:textFill>
+              </w:rPr>
+              <w:t>&lt;name&gt;dfs.blockreport.intervalMsec&lt;/name&gt;</w:t>
             </w:r>
           </w:p>
           <w:p>
@@ -11223,7 +12633,7 @@
                 <w:rFonts w:hint="eastAsia"/>
                 <w:color w:val="000000" w:themeColor="text1"/>
                 <w:vertAlign w:val="baseline"/>
-                <w:lang w:val="en-US" w:eastAsia="zh-CN"/>
+                <w:lang w:eastAsia="zh-CN"/>
                 <w14:textFill>
                   <w14:solidFill>
                     <w14:schemeClr w14:val="tx1"/>
@@ -11236,72 +12646,71 @@
                 <w:rFonts w:hint="eastAsia"/>
                 <w:color w:val="000000" w:themeColor="text1"/>
                 <w:vertAlign w:val="baseline"/>
-                <w:lang w:val="en-US" w:eastAsia="zh-CN"/>
-                <w14:textFill>
-                  <w14:solidFill>
-                    <w14:schemeClr w14:val="tx1"/>
-                  </w14:solidFill>
-                </w14:textFill>
-              </w:rPr>
-              <w:t xml:space="preserve">        &lt;value&gt;2000&lt;/value&gt;</w:t>
-            </w:r>
-          </w:p>
-          <w:p>
-            <w:pPr>
+                <w:lang w:eastAsia="zh-CN"/>
+                <w14:textFill>
+                  <w14:solidFill>
+                    <w14:schemeClr w14:val="tx1"/>
+                  </w14:solidFill>
+                </w14:textFill>
+              </w:rPr>
+              <w:tab/>
+            </w:r>
+            <w:r>
               <w:rPr>
                 <w:rFonts w:hint="eastAsia"/>
                 <w:color w:val="000000" w:themeColor="text1"/>
                 <w:vertAlign w:val="baseline"/>
-                <w:lang w:val="en-US" w:eastAsia="zh-CN"/>
-                <w14:textFill>
-                  <w14:solidFill>
-                    <w14:schemeClr w14:val="tx1"/>
-                  </w14:solidFill>
-                </w14:textFill>
-              </w:rPr>
-            </w:pPr>
-            <w:r>
+                <w:lang w:eastAsia="zh-CN"/>
+                <w14:textFill>
+                  <w14:solidFill>
+                    <w14:schemeClr w14:val="tx1"/>
+                  </w14:solidFill>
+                </w14:textFill>
+              </w:rPr>
+              <w:t>&lt;value&gt;3600000&lt;/value&gt;</w:t>
+            </w:r>
+          </w:p>
+          <w:p>
+            <w:pPr>
               <w:rPr>
                 <w:rFonts w:hint="eastAsia"/>
                 <w:color w:val="000000" w:themeColor="text1"/>
                 <w:vertAlign w:val="baseline"/>
-                <w:lang w:val="en-US" w:eastAsia="zh-CN"/>
-                <w14:textFill>
-                  <w14:solidFill>
-                    <w14:schemeClr w14:val="tx1"/>
-                  </w14:solidFill>
-                </w14:textFill>
-              </w:rPr>
-              <w:t>&lt;/property&gt;</w:t>
-            </w:r>
-          </w:p>
-          <w:p>
-            <w:pPr>
+                <w:lang w:eastAsia="zh-CN"/>
+                <w14:textFill>
+                  <w14:solidFill>
+                    <w14:schemeClr w14:val="tx1"/>
+                  </w14:solidFill>
+                </w14:textFill>
+              </w:rPr>
+            </w:pPr>
+            <w:r>
               <w:rPr>
                 <w:rFonts w:hint="eastAsia"/>
                 <w:color w:val="000000" w:themeColor="text1"/>
                 <w:vertAlign w:val="baseline"/>
-                <w:lang w:val="en-US" w:eastAsia="zh-CN"/>
-                <w14:textFill>
-                  <w14:solidFill>
-                    <w14:schemeClr w14:val="tx1"/>
-                  </w14:solidFill>
-                </w14:textFill>
-              </w:rPr>
-            </w:pPr>
+                <w:lang w:eastAsia="zh-CN"/>
+                <w14:textFill>
+                  <w14:solidFill>
+                    <w14:schemeClr w14:val="tx1"/>
+                  </w14:solidFill>
+                </w14:textFill>
+              </w:rPr>
+              <w:tab/>
+            </w:r>
             <w:r>
               <w:rPr>
                 <w:rFonts w:hint="eastAsia"/>
                 <w:color w:val="000000" w:themeColor="text1"/>
                 <w:vertAlign w:val="baseline"/>
-                <w:lang w:val="en-US" w:eastAsia="zh-CN"/>
-                <w14:textFill>
-                  <w14:solidFill>
-                    <w14:schemeClr w14:val="tx1"/>
-                  </w14:solidFill>
-                </w14:textFill>
-              </w:rPr>
-              <w:t>&lt;property&gt;</w:t>
+                <w:lang w:eastAsia="zh-CN"/>
+                <w14:textFill>
+                  <w14:solidFill>
+                    <w14:schemeClr w14:val="tx1"/>
+                  </w14:solidFill>
+                </w14:textFill>
+              </w:rPr>
+              <w:t>&lt;description&gt;Determines block reporting interval in milliseconds.&lt;/description&gt;</w:t>
             </w:r>
           </w:p>
           <w:p>
@@ -11310,7 +12719,7 @@
                 <w:rFonts w:hint="eastAsia"/>
                 <w:color w:val="000000" w:themeColor="text1"/>
                 <w:vertAlign w:val="baseline"/>
-                <w:lang w:val="en-US" w:eastAsia="zh-CN"/>
+                <w:lang w:eastAsia="zh-CN"/>
                 <w14:textFill>
                   <w14:solidFill>
                     <w14:schemeClr w14:val="tx1"/>
@@ -11323,65 +12732,7 @@
                 <w:rFonts w:hint="eastAsia"/>
                 <w:color w:val="000000" w:themeColor="text1"/>
                 <w:vertAlign w:val="baseline"/>
-                <w:lang w:val="en-US" w:eastAsia="zh-CN"/>
-                <w14:textFill>
-                  <w14:solidFill>
-                    <w14:schemeClr w14:val="tx1"/>
-                  </w14:solidFill>
-                </w14:textFill>
-              </w:rPr>
-              <w:t xml:space="preserve">        &lt;name&gt;dfs.heartbeat.interval&lt;/name&gt;</w:t>
-            </w:r>
-          </w:p>
-          <w:p>
-            <w:pPr>
-              <w:rPr>
-                <w:rFonts w:hint="eastAsia"/>
-                <w:color w:val="000000" w:themeColor="text1"/>
-                <w:vertAlign w:val="baseline"/>
-                <w:lang w:val="en-US" w:eastAsia="zh-CN"/>
-                <w14:textFill>
-                  <w14:solidFill>
-                    <w14:schemeClr w14:val="tx1"/>
-                  </w14:solidFill>
-                </w14:textFill>
-              </w:rPr>
-            </w:pPr>
-            <w:r>
-              <w:rPr>
-                <w:rFonts w:hint="eastAsia"/>
-                <w:color w:val="000000" w:themeColor="text1"/>
-                <w:vertAlign w:val="baseline"/>
-                <w:lang w:val="en-US" w:eastAsia="zh-CN"/>
-                <w14:textFill>
-                  <w14:solidFill>
-                    <w14:schemeClr w14:val="tx1"/>
-                  </w14:solidFill>
-                </w14:textFill>
-              </w:rPr>
-              <w:t xml:space="preserve">        &lt;value&gt;1&lt;/value&gt;</w:t>
-            </w:r>
-          </w:p>
-          <w:p>
-            <w:pPr>
-              <w:rPr>
-                <w:rFonts w:hint="eastAsia"/>
-                <w:color w:val="000000" w:themeColor="text1"/>
-                <w:vertAlign w:val="baseline"/>
-                <w:lang w:val="en-US" w:eastAsia="zh-CN"/>
-                <w14:textFill>
-                  <w14:solidFill>
-                    <w14:schemeClr w14:val="tx1"/>
-                  </w14:solidFill>
-                </w14:textFill>
-              </w:rPr>
-            </w:pPr>
-            <w:r>
-              <w:rPr>
-                <w:rFonts w:hint="eastAsia"/>
-                <w:color w:val="000000" w:themeColor="text1"/>
-                <w:vertAlign w:val="baseline"/>
-                <w:lang w:val="en-US" w:eastAsia="zh-CN"/>
+                <w:lang w:eastAsia="zh-CN"/>
                 <w14:textFill>
                   <w14:solidFill>
                     <w14:schemeClr w14:val="tx1"/>
@@ -11410,6 +12761,494 @@
     </w:p>
     <w:p>
       <w:pPr>
+        <w:rPr>
+          <w:rFonts w:hint="eastAsia"/>
+          <w:color w:val="000000" w:themeColor="text1"/>
+          <w:lang w:val="en-US" w:eastAsia="zh-CN"/>
+          <w14:textFill>
+            <w14:solidFill>
+              <w14:schemeClr w14:val="tx1"/>
+            </w14:solidFill>
+          </w14:textFill>
+        </w:rPr>
+      </w:pPr>
+      <w:r>
+        <w:rPr>
+          <w:rFonts w:hint="eastAsia"/>
+          <w:color w:val="000000" w:themeColor="text1"/>
+          <w:lang w:val="en-US" w:eastAsia="zh-CN"/>
+          <w14:textFill>
+            <w14:solidFill>
+              <w14:schemeClr w14:val="tx1"/>
+            </w14:solidFill>
+          </w14:textFill>
+        </w:rPr>
+        <w:t>2、Datanode掉线判断时限参数</w:t>
+      </w:r>
+    </w:p>
+    <w:p>
+      <w:pPr>
+        <w:rPr>
+          <w:rFonts w:hint="eastAsia"/>
+          <w:color w:val="000000" w:themeColor="text1"/>
+          <w:vertAlign w:val="baseline"/>
+          <w:lang w:val="en-US" w:eastAsia="zh-CN"/>
+          <w14:textFill>
+            <w14:solidFill>
+              <w14:schemeClr w14:val="tx1"/>
+            </w14:solidFill>
+          </w14:textFill>
+        </w:rPr>
+      </w:pPr>
+      <w:r>
+        <w:rPr>
+          <w:rFonts w:hint="eastAsia"/>
+          <w:color w:val="000000" w:themeColor="text1"/>
+          <w:vertAlign w:val="baseline"/>
+          <w:lang w:val="en-US" w:eastAsia="zh-CN"/>
+          <w14:textFill>
+            <w14:solidFill>
+              <w14:schemeClr w14:val="tx1"/>
+            </w14:solidFill>
+          </w14:textFill>
+        </w:rPr>
+        <w:t>datanode进程死亡或者网络故障造成datanode无法与namenode通信，namenode不会立即把该节点判定为死亡，要经过一段时间，这段时间暂称作超时时长。HDFS默认的超时时长为10分钟+30秒。如果定义超时时间为timeout，则超时时长的计算公式为：</w:t>
+      </w:r>
+    </w:p>
+    <w:p>
+      <w:pPr>
+        <w:rPr>
+          <w:rFonts w:hint="eastAsia"/>
+          <w:color w:val="000000" w:themeColor="text1"/>
+          <w:vertAlign w:val="baseline"/>
+          <w:lang w:val="en-US" w:eastAsia="zh-CN"/>
+          <w14:textFill>
+            <w14:solidFill>
+              <w14:schemeClr w14:val="tx1"/>
+            </w14:solidFill>
+          </w14:textFill>
+        </w:rPr>
+      </w:pPr>
+      <w:r>
+        <w:rPr>
+          <w:rFonts w:hint="eastAsia"/>
+          <w:color w:val="000000" w:themeColor="text1"/>
+          <w:vertAlign w:val="baseline"/>
+          <w:lang w:val="en-US" w:eastAsia="zh-CN"/>
+          <w14:textFill>
+            <w14:solidFill>
+              <w14:schemeClr w14:val="tx1"/>
+            </w14:solidFill>
+          </w14:textFill>
+        </w:rPr>
+        <w:tab/>
+      </w:r>
+      <w:r>
+        <w:rPr>
+          <w:rFonts w:hint="eastAsia"/>
+          <w:color w:val="000000" w:themeColor="text1"/>
+          <w:vertAlign w:val="baseline"/>
+          <w:lang w:val="en-US" w:eastAsia="zh-CN"/>
+          <w14:textFill>
+            <w14:solidFill>
+              <w14:schemeClr w14:val="tx1"/>
+            </w14:solidFill>
+          </w14:textFill>
+        </w:rPr>
+        <w:t>timeout  = 2 * heartbeat.recheck.interval + 10 * dfs.heartbeat.interval。</w:t>
+      </w:r>
+    </w:p>
+    <w:p>
+      <w:pPr>
+        <w:rPr>
+          <w:rFonts w:hint="eastAsia"/>
+          <w:color w:val="000000" w:themeColor="text1"/>
+          <w:vertAlign w:val="baseline"/>
+          <w:lang w:val="en-US" w:eastAsia="zh-CN"/>
+          <w14:textFill>
+            <w14:solidFill>
+              <w14:schemeClr w14:val="tx1"/>
+            </w14:solidFill>
+          </w14:textFill>
+        </w:rPr>
+      </w:pPr>
+      <w:r>
+        <w:rPr>
+          <w:rFonts w:hint="eastAsia"/>
+          <w:color w:val="000000" w:themeColor="text1"/>
+          <w:vertAlign w:val="baseline"/>
+          <w:lang w:val="en-US" w:eastAsia="zh-CN"/>
+          <w14:textFill>
+            <w14:solidFill>
+              <w14:schemeClr w14:val="tx1"/>
+            </w14:solidFill>
+          </w14:textFill>
+        </w:rPr>
+        <w:tab/>
+      </w:r>
+      <w:r>
+        <w:rPr>
+          <w:rFonts w:hint="eastAsia"/>
+          <w:color w:val="000000" w:themeColor="text1"/>
+          <w:vertAlign w:val="baseline"/>
+          <w:lang w:val="en-US" w:eastAsia="zh-CN"/>
+          <w14:textFill>
+            <w14:solidFill>
+              <w14:schemeClr w14:val="tx1"/>
+            </w14:solidFill>
+          </w14:textFill>
+        </w:rPr>
+        <w:t>而默认的heartbeat.recheck.interval 大小为5分钟，dfs.heartbeat.interval默认为3秒。</w:t>
+      </w:r>
+    </w:p>
+    <w:p>
+      <w:pPr>
+        <w:rPr>
+          <w:rFonts w:hint="eastAsia"/>
+          <w:color w:val="000000" w:themeColor="text1"/>
+          <w:vertAlign w:val="baseline"/>
+          <w:lang w:val="en-US" w:eastAsia="zh-CN"/>
+          <w14:textFill>
+            <w14:solidFill>
+              <w14:schemeClr w14:val="tx1"/>
+            </w14:solidFill>
+          </w14:textFill>
+        </w:rPr>
+      </w:pPr>
+      <w:r>
+        <w:rPr>
+          <w:rFonts w:hint="eastAsia"/>
+          <w:color w:val="000000" w:themeColor="text1"/>
+          <w:vertAlign w:val="baseline"/>
+          <w:lang w:val="en-US" w:eastAsia="zh-CN"/>
+          <w14:textFill>
+            <w14:solidFill>
+              <w14:schemeClr w14:val="tx1"/>
+            </w14:solidFill>
+          </w14:textFill>
+        </w:rPr>
+        <w:tab/>
+      </w:r>
+      <w:r>
+        <w:rPr>
+          <w:rFonts w:hint="eastAsia"/>
+          <w:color w:val="000000" w:themeColor="text1"/>
+          <w:vertAlign w:val="baseline"/>
+          <w:lang w:val="en-US" w:eastAsia="zh-CN"/>
+          <w14:textFill>
+            <w14:solidFill>
+              <w14:schemeClr w14:val="tx1"/>
+            </w14:solidFill>
+          </w14:textFill>
+        </w:rPr>
+        <w:t>需要注意的是hdfs-site.xml 配置文件中的heartbeat.recheck.interval的单位为毫秒，dfs.heartbeat.interval的单位为秒。所以，举个例子，如果heartbeat.recheck.interval设置为5000（毫秒），dfs.heartbeat.interval设置为3（秒，默认），则总的超时时间为40秒。</w:t>
+      </w:r>
+    </w:p>
+    <w:p>
+      <w:pPr>
+        <w:rPr>
+          <w:rFonts w:hint="eastAsia"/>
+          <w:color w:val="000000" w:themeColor="text1"/>
+          <w:lang w:val="en-US" w:eastAsia="zh-CN"/>
+          <w14:textFill>
+            <w14:solidFill>
+              <w14:schemeClr w14:val="tx1"/>
+            </w14:solidFill>
+          </w14:textFill>
+        </w:rPr>
+      </w:pPr>
+    </w:p>
+    <w:tbl>
+      <w:tblPr>
+        <w:tblStyle w:val="18"/>
+        <w:tblW w:w="8522" w:type="dxa"/>
+        <w:tblInd w:w="0" w:type="dxa"/>
+        <w:tblBorders>
+          <w:top w:val="single" w:color="auto" w:sz="4" w:space="0"/>
+          <w:left w:val="single" w:color="auto" w:sz="4" w:space="0"/>
+          <w:bottom w:val="single" w:color="auto" w:sz="4" w:space="0"/>
+          <w:right w:val="single" w:color="auto" w:sz="4" w:space="0"/>
+          <w:insideH w:val="single" w:color="auto" w:sz="4" w:space="0"/>
+          <w:insideV w:val="single" w:color="auto" w:sz="4" w:space="0"/>
+        </w:tblBorders>
+        <w:tblLayout w:type="fixed"/>
+        <w:tblCellMar>
+          <w:top w:w="0" w:type="dxa"/>
+          <w:left w:w="108" w:type="dxa"/>
+          <w:bottom w:w="0" w:type="dxa"/>
+          <w:right w:w="108" w:type="dxa"/>
+        </w:tblCellMar>
+      </w:tblPr>
+      <w:tblGrid>
+        <w:gridCol w:w="8522"/>
+      </w:tblGrid>
+      <w:tr>
+        <w:tblPrEx>
+          <w:tblBorders>
+            <w:top w:val="single" w:color="auto" w:sz="4" w:space="0"/>
+            <w:left w:val="single" w:color="auto" w:sz="4" w:space="0"/>
+            <w:bottom w:val="single" w:color="auto" w:sz="4" w:space="0"/>
+            <w:right w:val="single" w:color="auto" w:sz="4" w:space="0"/>
+            <w:insideH w:val="single" w:color="auto" w:sz="4" w:space="0"/>
+            <w:insideV w:val="single" w:color="auto" w:sz="4" w:space="0"/>
+          </w:tblBorders>
+          <w:tblLayout w:type="fixed"/>
+        </w:tblPrEx>
+        <w:tc>
+          <w:tcPr>
+            <w:tcW w:w="8522" w:type="dxa"/>
+          </w:tcPr>
+          <w:p>
+            <w:pPr>
+              <w:rPr>
+                <w:rFonts w:hint="eastAsia"/>
+                <w:color w:val="000000" w:themeColor="text1"/>
+                <w:vertAlign w:val="baseline"/>
+                <w:lang w:val="en-US" w:eastAsia="zh-CN"/>
+                <w14:textFill>
+                  <w14:solidFill>
+                    <w14:schemeClr w14:val="tx1"/>
+                  </w14:solidFill>
+                </w14:textFill>
+              </w:rPr>
+            </w:pPr>
+            <w:r>
+              <w:rPr>
+                <w:rFonts w:hint="eastAsia"/>
+                <w:color w:val="000000" w:themeColor="text1"/>
+                <w:vertAlign w:val="baseline"/>
+                <w:lang w:val="en-US" w:eastAsia="zh-CN"/>
+                <w14:textFill>
+                  <w14:solidFill>
+                    <w14:schemeClr w14:val="tx1"/>
+                  </w14:solidFill>
+                </w14:textFill>
+              </w:rPr>
+              <w:t>&lt;property&gt;</w:t>
+            </w:r>
+          </w:p>
+          <w:p>
+            <w:pPr>
+              <w:rPr>
+                <w:rFonts w:hint="eastAsia"/>
+                <w:color w:val="000000" w:themeColor="text1"/>
+                <w:vertAlign w:val="baseline"/>
+                <w:lang w:val="en-US" w:eastAsia="zh-CN"/>
+                <w14:textFill>
+                  <w14:solidFill>
+                    <w14:schemeClr w14:val="tx1"/>
+                  </w14:solidFill>
+                </w14:textFill>
+              </w:rPr>
+            </w:pPr>
+            <w:r>
+              <w:rPr>
+                <w:rFonts w:hint="eastAsia"/>
+                <w:color w:val="000000" w:themeColor="text1"/>
+                <w:vertAlign w:val="baseline"/>
+                <w:lang w:val="en-US" w:eastAsia="zh-CN"/>
+                <w14:textFill>
+                  <w14:solidFill>
+                    <w14:schemeClr w14:val="tx1"/>
+                  </w14:solidFill>
+                </w14:textFill>
+              </w:rPr>
+              <w:t xml:space="preserve">        &lt;name&gt;heartbeat.recheck.interval&lt;/name&gt;</w:t>
+            </w:r>
+          </w:p>
+          <w:p>
+            <w:pPr>
+              <w:rPr>
+                <w:rFonts w:hint="eastAsia"/>
+                <w:color w:val="000000" w:themeColor="text1"/>
+                <w:vertAlign w:val="baseline"/>
+                <w:lang w:val="en-US" w:eastAsia="zh-CN"/>
+                <w14:textFill>
+                  <w14:solidFill>
+                    <w14:schemeClr w14:val="tx1"/>
+                  </w14:solidFill>
+                </w14:textFill>
+              </w:rPr>
+            </w:pPr>
+            <w:r>
+              <w:rPr>
+                <w:rFonts w:hint="eastAsia"/>
+                <w:color w:val="000000" w:themeColor="text1"/>
+                <w:vertAlign w:val="baseline"/>
+                <w:lang w:val="en-US" w:eastAsia="zh-CN"/>
+                <w14:textFill>
+                  <w14:solidFill>
+                    <w14:schemeClr w14:val="tx1"/>
+                  </w14:solidFill>
+                </w14:textFill>
+              </w:rPr>
+              <w:t xml:space="preserve">        &lt;value&gt;2000&lt;/value&gt;</w:t>
+            </w:r>
+          </w:p>
+          <w:p>
+            <w:pPr>
+              <w:rPr>
+                <w:rFonts w:hint="eastAsia"/>
+                <w:color w:val="000000" w:themeColor="text1"/>
+                <w:vertAlign w:val="baseline"/>
+                <w:lang w:val="en-US" w:eastAsia="zh-CN"/>
+                <w14:textFill>
+                  <w14:solidFill>
+                    <w14:schemeClr w14:val="tx1"/>
+                  </w14:solidFill>
+                </w14:textFill>
+              </w:rPr>
+            </w:pPr>
+            <w:r>
+              <w:rPr>
+                <w:rFonts w:hint="eastAsia"/>
+                <w:color w:val="000000" w:themeColor="text1"/>
+                <w:vertAlign w:val="baseline"/>
+                <w:lang w:val="en-US" w:eastAsia="zh-CN"/>
+                <w14:textFill>
+                  <w14:solidFill>
+                    <w14:schemeClr w14:val="tx1"/>
+                  </w14:solidFill>
+                </w14:textFill>
+              </w:rPr>
+              <w:t>&lt;/property&gt;</w:t>
+            </w:r>
+          </w:p>
+          <w:p>
+            <w:pPr>
+              <w:rPr>
+                <w:rFonts w:hint="eastAsia"/>
+                <w:color w:val="000000" w:themeColor="text1"/>
+                <w:vertAlign w:val="baseline"/>
+                <w:lang w:val="en-US" w:eastAsia="zh-CN"/>
+                <w14:textFill>
+                  <w14:solidFill>
+                    <w14:schemeClr w14:val="tx1"/>
+                  </w14:solidFill>
+                </w14:textFill>
+              </w:rPr>
+            </w:pPr>
+            <w:r>
+              <w:rPr>
+                <w:rFonts w:hint="eastAsia"/>
+                <w:color w:val="000000" w:themeColor="text1"/>
+                <w:vertAlign w:val="baseline"/>
+                <w:lang w:val="en-US" w:eastAsia="zh-CN"/>
+                <w14:textFill>
+                  <w14:solidFill>
+                    <w14:schemeClr w14:val="tx1"/>
+                  </w14:solidFill>
+                </w14:textFill>
+              </w:rPr>
+              <w:t>&lt;property&gt;</w:t>
+            </w:r>
+          </w:p>
+          <w:p>
+            <w:pPr>
+              <w:rPr>
+                <w:rFonts w:hint="eastAsia"/>
+                <w:color w:val="000000" w:themeColor="text1"/>
+                <w:vertAlign w:val="baseline"/>
+                <w:lang w:val="en-US" w:eastAsia="zh-CN"/>
+                <w14:textFill>
+                  <w14:solidFill>
+                    <w14:schemeClr w14:val="tx1"/>
+                  </w14:solidFill>
+                </w14:textFill>
+              </w:rPr>
+            </w:pPr>
+            <w:r>
+              <w:rPr>
+                <w:rFonts w:hint="eastAsia"/>
+                <w:color w:val="000000" w:themeColor="text1"/>
+                <w:vertAlign w:val="baseline"/>
+                <w:lang w:val="en-US" w:eastAsia="zh-CN"/>
+                <w14:textFill>
+                  <w14:solidFill>
+                    <w14:schemeClr w14:val="tx1"/>
+                  </w14:solidFill>
+                </w14:textFill>
+              </w:rPr>
+              <w:t xml:space="preserve">        &lt;name&gt;dfs.heartbeat.interval&lt;/name&gt;</w:t>
+            </w:r>
+          </w:p>
+          <w:p>
+            <w:pPr>
+              <w:rPr>
+                <w:rFonts w:hint="eastAsia"/>
+                <w:color w:val="000000" w:themeColor="text1"/>
+                <w:vertAlign w:val="baseline"/>
+                <w:lang w:val="en-US" w:eastAsia="zh-CN"/>
+                <w14:textFill>
+                  <w14:solidFill>
+                    <w14:schemeClr w14:val="tx1"/>
+                  </w14:solidFill>
+                </w14:textFill>
+              </w:rPr>
+            </w:pPr>
+            <w:r>
+              <w:rPr>
+                <w:rFonts w:hint="eastAsia"/>
+                <w:color w:val="000000" w:themeColor="text1"/>
+                <w:vertAlign w:val="baseline"/>
+                <w:lang w:val="en-US" w:eastAsia="zh-CN"/>
+                <w14:textFill>
+                  <w14:solidFill>
+                    <w14:schemeClr w14:val="tx1"/>
+                  </w14:solidFill>
+                </w14:textFill>
+              </w:rPr>
+              <w:t xml:space="preserve">        &lt;value&gt;1&lt;/value&gt;</w:t>
+            </w:r>
+          </w:p>
+          <w:p>
+            <w:pPr>
+              <w:rPr>
+                <w:rFonts w:hint="eastAsia"/>
+                <w:color w:val="000000" w:themeColor="text1"/>
+                <w:vertAlign w:val="baseline"/>
+                <w:lang w:val="en-US" w:eastAsia="zh-CN"/>
+                <w14:textFill>
+                  <w14:solidFill>
+                    <w14:schemeClr w14:val="tx1"/>
+                  </w14:solidFill>
+                </w14:textFill>
+              </w:rPr>
+            </w:pPr>
+            <w:r>
+              <w:rPr>
+                <w:rFonts w:hint="eastAsia"/>
+                <w:color w:val="000000" w:themeColor="text1"/>
+                <w:vertAlign w:val="baseline"/>
+                <w:lang w:val="en-US" w:eastAsia="zh-CN"/>
+                <w14:textFill>
+                  <w14:solidFill>
+                    <w14:schemeClr w14:val="tx1"/>
+                  </w14:solidFill>
+                </w14:textFill>
+              </w:rPr>
+              <w:t>&lt;/property&gt;</w:t>
+            </w:r>
+          </w:p>
+        </w:tc>
+      </w:tr>
+    </w:tbl>
+    <w:p>
+      <w:pPr>
+        <w:rPr>
+          <w:rFonts w:hint="eastAsia"/>
+          <w:color w:val="000000" w:themeColor="text1"/>
+          <w:lang w:val="en-US" w:eastAsia="zh-CN"/>
+          <w14:textFill>
+            <w14:solidFill>
+              <w14:schemeClr w14:val="tx1"/>
+            </w14:solidFill>
+          </w14:textFill>
+        </w:rPr>
+      </w:pPr>
+    </w:p>
+    <w:p>
+      <w:pPr>
         <w:pStyle w:val="3"/>
       </w:pPr>
       <w:bookmarkStart w:id="65" w:name="_Toc439077232"/>
@@ -11508,6 +13347,45 @@
     <w:p>
       <w:pPr>
         <w:rPr>
+          <w:rFonts w:hint="eastAsia"/>
+          <w:color w:val="000000" w:themeColor="text1"/>
+          <w14:textFill>
+            <w14:solidFill>
+              <w14:schemeClr w14:val="tx1"/>
+            </w14:solidFill>
+          </w14:textFill>
+        </w:rPr>
+      </w:pPr>
+    </w:p>
+    <w:p>
+      <w:pPr>
+        <w:rPr>
+          <w:rFonts w:hint="eastAsia"/>
+          <w:color w:val="000000" w:themeColor="text1"/>
+          <w14:textFill>
+            <w14:solidFill>
+              <w14:schemeClr w14:val="tx1"/>
+            </w14:solidFill>
+          </w14:textFill>
+        </w:rPr>
+      </w:pPr>
+    </w:p>
+    <w:p>
+      <w:pPr>
+        <w:rPr>
+          <w:rFonts w:hint="eastAsia"/>
+          <w:color w:val="000000" w:themeColor="text1"/>
+          <w14:textFill>
+            <w14:solidFill>
+              <w14:schemeClr w14:val="tx1"/>
+            </w14:solidFill>
+          </w14:textFill>
+        </w:rPr>
+      </w:pPr>
+    </w:p>
+    <w:p>
+      <w:pPr>
+        <w:rPr>
           <w:color w:val="000000" w:themeColor="text1"/>
           <w14:textFill>
             <w14:solidFill>
@@ -11531,13 +13409,13 @@
           </w14:textFill>
         </w:rPr>
       </w:pPr>
-      <w:bookmarkStart w:id="66" w:name="_Toc30634"/>
+      <w:bookmarkStart w:id="66" w:name="_Toc30142"/>
       <w:bookmarkStart w:id="67" w:name="_Toc3826"/>
-      <w:bookmarkStart w:id="68" w:name="_Toc421731822"/>
-      <w:bookmarkStart w:id="69" w:name="_Toc439077233"/>
-      <w:bookmarkStart w:id="70" w:name="_Toc27866"/>
-      <w:bookmarkStart w:id="71" w:name="_Toc19633"/>
-      <w:bookmarkStart w:id="72" w:name="_Toc30142"/>
+      <w:bookmarkStart w:id="68" w:name="_Toc27866"/>
+      <w:bookmarkStart w:id="69" w:name="_Toc30634"/>
+      <w:bookmarkStart w:id="70" w:name="_Toc19633"/>
+      <w:bookmarkStart w:id="71" w:name="_Toc439077233"/>
+      <w:bookmarkStart w:id="72" w:name="_Toc421731822"/>
       <w:r>
         <w:rPr>
           <w:rFonts w:hint="eastAsia"/>
@@ -11623,7 +13501,7 @@
     </w:p>
     <w:tbl>
       <w:tblPr>
-        <w:tblStyle w:val="15"/>
+        <w:tblStyle w:val="17"/>
         <w:tblW w:w="4965" w:type="dxa"/>
         <w:tblInd w:w="0" w:type="dxa"/>
         <w:tblLayout w:type="fixed"/>
@@ -11659,7 +13537,7 @@
           </w:tcPr>
           <w:tbl>
             <w:tblPr>
-              <w:tblStyle w:val="15"/>
+              <w:tblStyle w:val="17"/>
               <w:tblW w:w="4950" w:type="dxa"/>
               <w:tblInd w:w="0" w:type="dxa"/>
               <w:tblBorders>
@@ -12032,7 +13910,7 @@
       <w:pPr>
         <w:numPr>
           <w:ilvl w:val="0"/>
-          <w:numId w:val="4"/>
+          <w:numId w:val="5"/>
         </w:numPr>
         <w:ind w:left="210" w:leftChars="100" w:right="210" w:rightChars="100"/>
         <w:rPr>
@@ -12061,7 +13939,7 @@
       <w:pPr>
         <w:numPr>
           <w:ilvl w:val="0"/>
-          <w:numId w:val="4"/>
+          <w:numId w:val="5"/>
         </w:numPr>
         <w:ind w:left="210" w:leftChars="100"/>
         <w:rPr>
@@ -12090,7 +13968,7 @@
       <w:pPr>
         <w:numPr>
           <w:ilvl w:val="0"/>
-          <w:numId w:val="4"/>
+          <w:numId w:val="5"/>
         </w:numPr>
         <w:ind w:left="210" w:leftChars="100"/>
         <w:rPr>
@@ -12119,7 +13997,7 @@
       <w:pPr>
         <w:numPr>
           <w:ilvl w:val="0"/>
-          <w:numId w:val="4"/>
+          <w:numId w:val="5"/>
         </w:numPr>
         <w:ind w:left="210" w:leftChars="100"/>
         <w:rPr>
@@ -12146,22 +14024,6 @@
     </w:p>
     <w:p>
       <w:pPr>
-        <w:numPr>
-          <w:ilvl w:val="0"/>
-          <w:numId w:val="0"/>
-        </w:numPr>
-        <w:rPr>
-          <w:color w:val="000000" w:themeColor="text1"/>
-          <w14:textFill>
-            <w14:solidFill>
-              <w14:schemeClr w14:val="tx1"/>
-            </w14:solidFill>
-          </w14:textFill>
-        </w:rPr>
-      </w:pPr>
-    </w:p>
-    <w:p>
-      <w:pPr>
         <w:pStyle w:val="3"/>
       </w:pPr>
       <w:bookmarkStart w:id="74" w:name="_Toc439077235"/>
@@ -12199,7 +14061,7 @@
     </w:p>
     <w:tbl>
       <w:tblPr>
-        <w:tblStyle w:val="15"/>
+        <w:tblStyle w:val="17"/>
         <w:tblW w:w="8522" w:type="dxa"/>
         <w:tblInd w:w="0" w:type="dxa"/>
         <w:tblBorders>
@@ -12455,7 +14317,7 @@
       </w:r>
       <w:r>
         <w:rPr>
-          <w:rStyle w:val="14"/>
+          <w:rStyle w:val="15"/>
           <w:rFonts w:hint="eastAsia"/>
           <w:color w:val="000000" w:themeColor="text1"/>
           <w14:textFill>
@@ -12468,7 +14330,7 @@
       </w:r>
       <w:r>
         <w:rPr>
-          <w:rStyle w:val="14"/>
+          <w:rStyle w:val="15"/>
           <w:rFonts w:hint="eastAsia"/>
           <w:color w:val="000000" w:themeColor="text1"/>
           <w14:textFill>
@@ -12491,6 +14353,19 @@
         </w:rPr>
         <w:t>，则获取的将不是一个DistributedFileSystem的实例，而是一个本地文件系统的客户端对象</w:t>
       </w:r>
+    </w:p>
+    <w:p>
+      <w:pPr>
+        <w:ind w:firstLine="420"/>
+        <w:rPr>
+          <w:color w:val="000000" w:themeColor="text1"/>
+          <w14:textFill>
+            <w14:solidFill>
+              <w14:schemeClr w14:val="tx1"/>
+            </w14:solidFill>
+          </w14:textFill>
+        </w:rPr>
+      </w:pPr>
     </w:p>
     <w:p>
       <w:pPr>
@@ -12628,7 +14503,7 @@
     </w:p>
     <w:tbl>
       <w:tblPr>
-        <w:tblStyle w:val="16"/>
+        <w:tblStyle w:val="18"/>
         <w:tblW w:w="8522" w:type="dxa"/>
         <w:tblInd w:w="0" w:type="dxa"/>
         <w:tblBorders>
@@ -17863,11 +19738,8 @@
       </w:tr>
     </w:tbl>
     <w:p/>
-    <w:p>
-      <w:r>
-        <w:br w:type="page"/>
-      </w:r>
-    </w:p>
+    <w:p/>
+    <w:p/>
     <w:p>
       <w:pPr>
         <w:pStyle w:val="4"/>
@@ -17883,7 +19755,7 @@
     </w:p>
     <w:tbl>
       <w:tblPr>
-        <w:tblStyle w:val="16"/>
+        <w:tblStyle w:val="18"/>
         <w:tblW w:w="8522" w:type="dxa"/>
         <w:tblInd w:w="0" w:type="dxa"/>
         <w:tblBorders>
@@ -18565,32 +20437,700 @@
           <w:p>
             <w:pPr>
               <w:rPr>
-                <w:i/>
-                <w:iCs/>
-                <w:color w:val="000000" w:themeColor="text1"/>
-                <w:sz w:val="18"/>
-                <w:szCs w:val="18"/>
-                <w14:textFill>
-                  <w14:solidFill>
-                    <w14:schemeClr w14:val="tx1"/>
-                  </w14:solidFill>
-                </w14:textFill>
-              </w:rPr>
-            </w:pPr>
-            <w:r>
-              <w:rPr>
-                <w:i/>
-                <w:iCs/>
-                <w:color w:val="000000" w:themeColor="text1"/>
-                <w:sz w:val="18"/>
-                <w:szCs w:val="18"/>
-                <w14:textFill>
-                  <w14:solidFill>
-                    <w14:schemeClr w14:val="tx1"/>
-                  </w14:solidFill>
-                </w14:textFill>
-              </w:rPr>
-              <w:tab/>
+                <w:rFonts w:hint="eastAsia"/>
+                <w:i/>
+                <w:iCs/>
+                <w:color w:val="000000" w:themeColor="text1"/>
+                <w:sz w:val="18"/>
+                <w:szCs w:val="18"/>
+                <w14:textFill>
+                  <w14:solidFill>
+                    <w14:schemeClr w14:val="tx1"/>
+                  </w14:solidFill>
+                </w14:textFill>
+              </w:rPr>
+            </w:pPr>
+            <w:r>
+              <w:rPr>
+                <w:i/>
+                <w:iCs/>
+                <w:color w:val="000000" w:themeColor="text1"/>
+                <w:sz w:val="18"/>
+                <w:szCs w:val="18"/>
+                <w14:textFill>
+                  <w14:solidFill>
+                    <w14:schemeClr w14:val="tx1"/>
+                  </w14:solidFill>
+                </w14:textFill>
+              </w:rPr>
+              <w:tab/>
+            </w:r>
+            <w:r>
+              <w:rPr>
+                <w:rFonts w:hint="eastAsia"/>
+                <w:i/>
+                <w:iCs/>
+                <w:color w:val="000000" w:themeColor="text1"/>
+                <w:sz w:val="18"/>
+                <w:szCs w:val="18"/>
+                <w14:textFill>
+                  <w14:solidFill>
+                    <w14:schemeClr w14:val="tx1"/>
+                  </w14:solidFill>
+                </w14:textFill>
+              </w:rPr>
+              <w:tab/>
+            </w:r>
+            <w:r>
+              <w:rPr>
+                <w:rFonts w:hint="eastAsia"/>
+                <w:i/>
+                <w:iCs/>
+                <w:color w:val="000000" w:themeColor="text1"/>
+                <w:sz w:val="18"/>
+                <w:szCs w:val="18"/>
+                <w14:textFill>
+                  <w14:solidFill>
+                    <w14:schemeClr w14:val="tx1"/>
+                  </w14:solidFill>
+                </w14:textFill>
+              </w:rPr>
+              <w:t>/**</w:t>
+            </w:r>
+          </w:p>
+          <w:p>
+            <w:pPr>
+              <w:rPr>
+                <w:rFonts w:hint="eastAsia"/>
+                <w:i/>
+                <w:iCs/>
+                <w:color w:val="000000" w:themeColor="text1"/>
+                <w:sz w:val="18"/>
+                <w:szCs w:val="18"/>
+                <w14:textFill>
+                  <w14:solidFill>
+                    <w14:schemeClr w14:val="tx1"/>
+                  </w14:solidFill>
+                </w14:textFill>
+              </w:rPr>
+            </w:pPr>
+            <w:r>
+              <w:rPr>
+                <w:rFonts w:hint="eastAsia"/>
+                <w:i/>
+                <w:iCs/>
+                <w:color w:val="000000" w:themeColor="text1"/>
+                <w:sz w:val="18"/>
+                <w:szCs w:val="18"/>
+                <w14:textFill>
+                  <w14:solidFill>
+                    <w14:schemeClr w14:val="tx1"/>
+                  </w14:solidFill>
+                </w14:textFill>
+              </w:rPr>
+              <w:tab/>
+            </w:r>
+            <w:r>
+              <w:rPr>
+                <w:rFonts w:hint="eastAsia"/>
+                <w:i/>
+                <w:iCs/>
+                <w:color w:val="000000" w:themeColor="text1"/>
+                <w:sz w:val="18"/>
+                <w:szCs w:val="18"/>
+                <w14:textFill>
+                  <w14:solidFill>
+                    <w14:schemeClr w14:val="tx1"/>
+                  </w14:solidFill>
+                </w14:textFill>
+              </w:rPr>
+              <w:t xml:space="preserve"> * 通过流的方式上传文件到hdfs</w:t>
+            </w:r>
+          </w:p>
+          <w:p>
+            <w:pPr>
+              <w:rPr>
+                <w:rFonts w:hint="eastAsia"/>
+                <w:i/>
+                <w:iCs/>
+                <w:color w:val="000000" w:themeColor="text1"/>
+                <w:sz w:val="18"/>
+                <w:szCs w:val="18"/>
+                <w14:textFill>
+                  <w14:solidFill>
+                    <w14:schemeClr w14:val="tx1"/>
+                  </w14:solidFill>
+                </w14:textFill>
+              </w:rPr>
+            </w:pPr>
+            <w:r>
+              <w:rPr>
+                <w:rFonts w:hint="eastAsia"/>
+                <w:i/>
+                <w:iCs/>
+                <w:color w:val="000000" w:themeColor="text1"/>
+                <w:sz w:val="18"/>
+                <w:szCs w:val="18"/>
+                <w14:textFill>
+                  <w14:solidFill>
+                    <w14:schemeClr w14:val="tx1"/>
+                  </w14:solidFill>
+                </w14:textFill>
+              </w:rPr>
+              <w:tab/>
+            </w:r>
+            <w:r>
+              <w:rPr>
+                <w:rFonts w:hint="eastAsia"/>
+                <w:i/>
+                <w:iCs/>
+                <w:color w:val="000000" w:themeColor="text1"/>
+                <w:sz w:val="18"/>
+                <w:szCs w:val="18"/>
+                <w14:textFill>
+                  <w14:solidFill>
+                    <w14:schemeClr w14:val="tx1"/>
+                  </w14:solidFill>
+                </w14:textFill>
+              </w:rPr>
+              <w:t xml:space="preserve"> * @throws Exception</w:t>
+            </w:r>
+          </w:p>
+          <w:p>
+            <w:pPr>
+              <w:rPr>
+                <w:rFonts w:hint="eastAsia"/>
+                <w:i/>
+                <w:iCs/>
+                <w:color w:val="000000" w:themeColor="text1"/>
+                <w:sz w:val="18"/>
+                <w:szCs w:val="18"/>
+                <w14:textFill>
+                  <w14:solidFill>
+                    <w14:schemeClr w14:val="tx1"/>
+                  </w14:solidFill>
+                </w14:textFill>
+              </w:rPr>
+            </w:pPr>
+            <w:r>
+              <w:rPr>
+                <w:rFonts w:hint="eastAsia"/>
+                <w:i/>
+                <w:iCs/>
+                <w:color w:val="000000" w:themeColor="text1"/>
+                <w:sz w:val="18"/>
+                <w:szCs w:val="18"/>
+                <w14:textFill>
+                  <w14:solidFill>
+                    <w14:schemeClr w14:val="tx1"/>
+                  </w14:solidFill>
+                </w14:textFill>
+              </w:rPr>
+              <w:tab/>
+            </w:r>
+            <w:r>
+              <w:rPr>
+                <w:rFonts w:hint="eastAsia"/>
+                <w:i/>
+                <w:iCs/>
+                <w:color w:val="000000" w:themeColor="text1"/>
+                <w:sz w:val="18"/>
+                <w:szCs w:val="18"/>
+                <w14:textFill>
+                  <w14:solidFill>
+                    <w14:schemeClr w14:val="tx1"/>
+                  </w14:solidFill>
+                </w14:textFill>
+              </w:rPr>
+              <w:t xml:space="preserve"> */</w:t>
+            </w:r>
+          </w:p>
+          <w:p>
+            <w:pPr>
+              <w:rPr>
+                <w:rFonts w:hint="eastAsia"/>
+                <w:i/>
+                <w:iCs/>
+                <w:color w:val="000000" w:themeColor="text1"/>
+                <w:sz w:val="18"/>
+                <w:szCs w:val="18"/>
+                <w14:textFill>
+                  <w14:solidFill>
+                    <w14:schemeClr w14:val="tx1"/>
+                  </w14:solidFill>
+                </w14:textFill>
+              </w:rPr>
+            </w:pPr>
+            <w:r>
+              <w:rPr>
+                <w:rFonts w:hint="eastAsia"/>
+                <w:i/>
+                <w:iCs/>
+                <w:color w:val="000000" w:themeColor="text1"/>
+                <w:sz w:val="18"/>
+                <w:szCs w:val="18"/>
+                <w14:textFill>
+                  <w14:solidFill>
+                    <w14:schemeClr w14:val="tx1"/>
+                  </w14:solidFill>
+                </w14:textFill>
+              </w:rPr>
+              <w:tab/>
+            </w:r>
+            <w:r>
+              <w:rPr>
+                <w:rFonts w:hint="eastAsia"/>
+                <w:i/>
+                <w:iCs/>
+                <w:color w:val="000000" w:themeColor="text1"/>
+                <w:sz w:val="18"/>
+                <w:szCs w:val="18"/>
+                <w14:textFill>
+                  <w14:solidFill>
+                    <w14:schemeClr w14:val="tx1"/>
+                  </w14:solidFill>
+                </w14:textFill>
+              </w:rPr>
+              <w:t>@Test</w:t>
+            </w:r>
+          </w:p>
+          <w:p>
+            <w:pPr>
+              <w:rPr>
+                <w:rFonts w:hint="eastAsia"/>
+                <w:i/>
+                <w:iCs/>
+                <w:color w:val="000000" w:themeColor="text1"/>
+                <w:sz w:val="18"/>
+                <w:szCs w:val="18"/>
+                <w14:textFill>
+                  <w14:solidFill>
+                    <w14:schemeClr w14:val="tx1"/>
+                  </w14:solidFill>
+                </w14:textFill>
+              </w:rPr>
+            </w:pPr>
+            <w:r>
+              <w:rPr>
+                <w:rFonts w:hint="eastAsia"/>
+                <w:i/>
+                <w:iCs/>
+                <w:color w:val="000000" w:themeColor="text1"/>
+                <w:sz w:val="18"/>
+                <w:szCs w:val="18"/>
+                <w14:textFill>
+                  <w14:solidFill>
+                    <w14:schemeClr w14:val="tx1"/>
+                  </w14:solidFill>
+                </w14:textFill>
+              </w:rPr>
+              <w:tab/>
+            </w:r>
+            <w:r>
+              <w:rPr>
+                <w:rFonts w:hint="eastAsia"/>
+                <w:i/>
+                <w:iCs/>
+                <w:color w:val="000000" w:themeColor="text1"/>
+                <w:sz w:val="18"/>
+                <w:szCs w:val="18"/>
+                <w14:textFill>
+                  <w14:solidFill>
+                    <w14:schemeClr w14:val="tx1"/>
+                  </w14:solidFill>
+                </w14:textFill>
+              </w:rPr>
+              <w:t>public void testUpload() throws Exception {</w:t>
+            </w:r>
+          </w:p>
+          <w:p>
+            <w:pPr>
+              <w:rPr>
+                <w:rFonts w:hint="eastAsia"/>
+                <w:i/>
+                <w:iCs/>
+                <w:color w:val="000000" w:themeColor="text1"/>
+                <w:sz w:val="18"/>
+                <w:szCs w:val="18"/>
+                <w14:textFill>
+                  <w14:solidFill>
+                    <w14:schemeClr w14:val="tx1"/>
+                  </w14:solidFill>
+                </w14:textFill>
+              </w:rPr>
+            </w:pPr>
+            <w:r>
+              <w:rPr>
+                <w:rFonts w:hint="eastAsia"/>
+                <w:i/>
+                <w:iCs/>
+                <w:color w:val="000000" w:themeColor="text1"/>
+                <w:sz w:val="18"/>
+                <w:szCs w:val="18"/>
+                <w14:textFill>
+                  <w14:solidFill>
+                    <w14:schemeClr w14:val="tx1"/>
+                  </w14:solidFill>
+                </w14:textFill>
+              </w:rPr>
+              <w:tab/>
+            </w:r>
+            <w:r>
+              <w:rPr>
+                <w:rFonts w:hint="eastAsia"/>
+                <w:i/>
+                <w:iCs/>
+                <w:color w:val="000000" w:themeColor="text1"/>
+                <w:sz w:val="18"/>
+                <w:szCs w:val="18"/>
+                <w14:textFill>
+                  <w14:solidFill>
+                    <w14:schemeClr w14:val="tx1"/>
+                  </w14:solidFill>
+                </w14:textFill>
+              </w:rPr>
+              <w:tab/>
+            </w:r>
+          </w:p>
+          <w:p>
+            <w:pPr>
+              <w:rPr>
+                <w:rFonts w:hint="eastAsia"/>
+                <w:i/>
+                <w:iCs/>
+                <w:color w:val="000000" w:themeColor="text1"/>
+                <w:sz w:val="18"/>
+                <w:szCs w:val="18"/>
+                <w14:textFill>
+                  <w14:solidFill>
+                    <w14:schemeClr w14:val="tx1"/>
+                  </w14:solidFill>
+                </w14:textFill>
+              </w:rPr>
+            </w:pPr>
+            <w:r>
+              <w:rPr>
+                <w:rFonts w:hint="eastAsia"/>
+                <w:i/>
+                <w:iCs/>
+                <w:color w:val="000000" w:themeColor="text1"/>
+                <w:sz w:val="18"/>
+                <w:szCs w:val="18"/>
+                <w14:textFill>
+                  <w14:solidFill>
+                    <w14:schemeClr w14:val="tx1"/>
+                  </w14:solidFill>
+                </w14:textFill>
+              </w:rPr>
+              <w:tab/>
+            </w:r>
+            <w:r>
+              <w:rPr>
+                <w:rFonts w:hint="eastAsia"/>
+                <w:i/>
+                <w:iCs/>
+                <w:color w:val="000000" w:themeColor="text1"/>
+                <w:sz w:val="18"/>
+                <w:szCs w:val="18"/>
+                <w14:textFill>
+                  <w14:solidFill>
+                    <w14:schemeClr w14:val="tx1"/>
+                  </w14:solidFill>
+                </w14:textFill>
+              </w:rPr>
+              <w:tab/>
+            </w:r>
+            <w:r>
+              <w:rPr>
+                <w:rFonts w:hint="eastAsia"/>
+                <w:i/>
+                <w:iCs/>
+                <w:color w:val="000000" w:themeColor="text1"/>
+                <w:sz w:val="18"/>
+                <w:szCs w:val="18"/>
+                <w14:textFill>
+                  <w14:solidFill>
+                    <w14:schemeClr w14:val="tx1"/>
+                  </w14:solidFill>
+                </w14:textFill>
+              </w:rPr>
+              <w:t>FSDataOutputStream outputStream = fs.create(new Path("/angelababy.love"), true);</w:t>
+            </w:r>
+          </w:p>
+          <w:p>
+            <w:pPr>
+              <w:rPr>
+                <w:rFonts w:hint="eastAsia"/>
+                <w:i/>
+                <w:iCs/>
+                <w:color w:val="000000" w:themeColor="text1"/>
+                <w:sz w:val="18"/>
+                <w:szCs w:val="18"/>
+                <w14:textFill>
+                  <w14:solidFill>
+                    <w14:schemeClr w14:val="tx1"/>
+                  </w14:solidFill>
+                </w14:textFill>
+              </w:rPr>
+            </w:pPr>
+            <w:r>
+              <w:rPr>
+                <w:rFonts w:hint="eastAsia"/>
+                <w:i/>
+                <w:iCs/>
+                <w:color w:val="000000" w:themeColor="text1"/>
+                <w:sz w:val="18"/>
+                <w:szCs w:val="18"/>
+                <w14:textFill>
+                  <w14:solidFill>
+                    <w14:schemeClr w14:val="tx1"/>
+                  </w14:solidFill>
+                </w14:textFill>
+              </w:rPr>
+              <w:tab/>
+            </w:r>
+            <w:r>
+              <w:rPr>
+                <w:rFonts w:hint="eastAsia"/>
+                <w:i/>
+                <w:iCs/>
+                <w:color w:val="000000" w:themeColor="text1"/>
+                <w:sz w:val="18"/>
+                <w:szCs w:val="18"/>
+                <w14:textFill>
+                  <w14:solidFill>
+                    <w14:schemeClr w14:val="tx1"/>
+                  </w14:solidFill>
+                </w14:textFill>
+              </w:rPr>
+              <w:tab/>
+            </w:r>
+            <w:r>
+              <w:rPr>
+                <w:rFonts w:hint="eastAsia"/>
+                <w:i/>
+                <w:iCs/>
+                <w:color w:val="000000" w:themeColor="text1"/>
+                <w:sz w:val="18"/>
+                <w:szCs w:val="18"/>
+                <w14:textFill>
+                  <w14:solidFill>
+                    <w14:schemeClr w14:val="tx1"/>
+                  </w14:solidFill>
+                </w14:textFill>
+              </w:rPr>
+              <w:t>FileInputStream inputStream = new FileInputStream("c:/angelababy.love");</w:t>
+            </w:r>
+          </w:p>
+          <w:p>
+            <w:pPr>
+              <w:rPr>
+                <w:rFonts w:hint="eastAsia"/>
+                <w:i/>
+                <w:iCs/>
+                <w:color w:val="000000" w:themeColor="text1"/>
+                <w:sz w:val="18"/>
+                <w:szCs w:val="18"/>
+                <w14:textFill>
+                  <w14:solidFill>
+                    <w14:schemeClr w14:val="tx1"/>
+                  </w14:solidFill>
+                </w14:textFill>
+              </w:rPr>
+            </w:pPr>
+            <w:r>
+              <w:rPr>
+                <w:rFonts w:hint="eastAsia"/>
+                <w:i/>
+                <w:iCs/>
+                <w:color w:val="000000" w:themeColor="text1"/>
+                <w:sz w:val="18"/>
+                <w:szCs w:val="18"/>
+                <w14:textFill>
+                  <w14:solidFill>
+                    <w14:schemeClr w14:val="tx1"/>
+                  </w14:solidFill>
+                </w14:textFill>
+              </w:rPr>
+              <w:tab/>
+            </w:r>
+            <w:r>
+              <w:rPr>
+                <w:rFonts w:hint="eastAsia"/>
+                <w:i/>
+                <w:iCs/>
+                <w:color w:val="000000" w:themeColor="text1"/>
+                <w:sz w:val="18"/>
+                <w:szCs w:val="18"/>
+                <w14:textFill>
+                  <w14:solidFill>
+                    <w14:schemeClr w14:val="tx1"/>
+                  </w14:solidFill>
+                </w14:textFill>
+              </w:rPr>
+              <w:tab/>
+            </w:r>
+          </w:p>
+          <w:p>
+            <w:pPr>
+              <w:rPr>
+                <w:rFonts w:hint="eastAsia"/>
+                <w:i/>
+                <w:iCs/>
+                <w:color w:val="000000" w:themeColor="text1"/>
+                <w:sz w:val="18"/>
+                <w:szCs w:val="18"/>
+                <w14:textFill>
+                  <w14:solidFill>
+                    <w14:schemeClr w14:val="tx1"/>
+                  </w14:solidFill>
+                </w14:textFill>
+              </w:rPr>
+            </w:pPr>
+            <w:r>
+              <w:rPr>
+                <w:rFonts w:hint="eastAsia"/>
+                <w:i/>
+                <w:iCs/>
+                <w:color w:val="000000" w:themeColor="text1"/>
+                <w:sz w:val="18"/>
+                <w:szCs w:val="18"/>
+                <w14:textFill>
+                  <w14:solidFill>
+                    <w14:schemeClr w14:val="tx1"/>
+                  </w14:solidFill>
+                </w14:textFill>
+              </w:rPr>
+              <w:tab/>
+            </w:r>
+            <w:r>
+              <w:rPr>
+                <w:rFonts w:hint="eastAsia"/>
+                <w:i/>
+                <w:iCs/>
+                <w:color w:val="000000" w:themeColor="text1"/>
+                <w:sz w:val="18"/>
+                <w:szCs w:val="18"/>
+                <w14:textFill>
+                  <w14:solidFill>
+                    <w14:schemeClr w14:val="tx1"/>
+                  </w14:solidFill>
+                </w14:textFill>
+              </w:rPr>
+              <w:tab/>
+            </w:r>
+            <w:r>
+              <w:rPr>
+                <w:rFonts w:hint="eastAsia"/>
+                <w:i/>
+                <w:iCs/>
+                <w:color w:val="000000" w:themeColor="text1"/>
+                <w:sz w:val="18"/>
+                <w:szCs w:val="18"/>
+                <w14:textFill>
+                  <w14:solidFill>
+                    <w14:schemeClr w14:val="tx1"/>
+                  </w14:solidFill>
+                </w14:textFill>
+              </w:rPr>
+              <w:t>IOUtils.copy(inputStream, outputStream);</w:t>
+            </w:r>
+          </w:p>
+          <w:p>
+            <w:pPr>
+              <w:rPr>
+                <w:rFonts w:hint="eastAsia"/>
+                <w:i/>
+                <w:iCs/>
+                <w:color w:val="000000" w:themeColor="text1"/>
+                <w:sz w:val="18"/>
+                <w:szCs w:val="18"/>
+                <w14:textFill>
+                  <w14:solidFill>
+                    <w14:schemeClr w14:val="tx1"/>
+                  </w14:solidFill>
+                </w14:textFill>
+              </w:rPr>
+            </w:pPr>
+            <w:r>
+              <w:rPr>
+                <w:rFonts w:hint="eastAsia"/>
+                <w:i/>
+                <w:iCs/>
+                <w:color w:val="000000" w:themeColor="text1"/>
+                <w:sz w:val="18"/>
+                <w:szCs w:val="18"/>
+                <w14:textFill>
+                  <w14:solidFill>
+                    <w14:schemeClr w14:val="tx1"/>
+                  </w14:solidFill>
+                </w14:textFill>
+              </w:rPr>
+              <w:tab/>
+            </w:r>
+            <w:r>
+              <w:rPr>
+                <w:rFonts w:hint="eastAsia"/>
+                <w:i/>
+                <w:iCs/>
+                <w:color w:val="000000" w:themeColor="text1"/>
+                <w:sz w:val="18"/>
+                <w:szCs w:val="18"/>
+                <w14:textFill>
+                  <w14:solidFill>
+                    <w14:schemeClr w14:val="tx1"/>
+                  </w14:solidFill>
+                </w14:textFill>
+              </w:rPr>
+              <w:tab/>
+            </w:r>
+          </w:p>
+          <w:p>
+            <w:pPr>
+              <w:rPr>
+                <w:i/>
+                <w:iCs/>
+                <w:color w:val="000000" w:themeColor="text1"/>
+                <w:sz w:val="18"/>
+                <w:szCs w:val="18"/>
+                <w14:textFill>
+                  <w14:solidFill>
+                    <w14:schemeClr w14:val="tx1"/>
+                  </w14:solidFill>
+                </w14:textFill>
+              </w:rPr>
+            </w:pPr>
+            <w:r>
+              <w:rPr>
+                <w:rFonts w:hint="eastAsia"/>
+                <w:i/>
+                <w:iCs/>
+                <w:color w:val="000000" w:themeColor="text1"/>
+                <w:sz w:val="18"/>
+                <w:szCs w:val="18"/>
+                <w14:textFill>
+                  <w14:solidFill>
+                    <w14:schemeClr w14:val="tx1"/>
+                  </w14:solidFill>
+                </w14:textFill>
+              </w:rPr>
+              <w:tab/>
+            </w:r>
+            <w:r>
+              <w:rPr>
+                <w:rFonts w:hint="eastAsia"/>
+                <w:i/>
+                <w:iCs/>
+                <w:color w:val="000000" w:themeColor="text1"/>
+                <w:sz w:val="18"/>
+                <w:szCs w:val="18"/>
+                <w14:textFill>
+                  <w14:solidFill>
+                    <w14:schemeClr w14:val="tx1"/>
+                  </w14:solidFill>
+                </w14:textFill>
+              </w:rPr>
+              <w:t>}</w:t>
             </w:r>
           </w:p>
           <w:p>
@@ -21239,6 +23779,18 @@
     </w:p>
     <w:p>
       <w:pPr>
+        <w:rPr>
+          <w:color w:val="000000" w:themeColor="text1"/>
+          <w14:textFill>
+            <w14:solidFill>
+              <w14:schemeClr w14:val="tx1"/>
+            </w14:solidFill>
+          </w14:textFill>
+        </w:rPr>
+      </w:pPr>
+    </w:p>
+    <w:p>
+      <w:pPr>
         <w:pStyle w:val="4"/>
         <w:rPr>
           <w:rFonts w:hint="eastAsia"/>
@@ -21295,7 +23847,7 @@
     </w:p>
     <w:tbl>
       <w:tblPr>
-        <w:tblStyle w:val="16"/>
+        <w:tblStyle w:val="18"/>
         <w:tblW w:w="8522" w:type="dxa"/>
         <w:tblInd w:w="0" w:type="dxa"/>
         <w:tblBorders>
@@ -23160,6 +25712,7 @@
       </w:tr>
     </w:tbl>
     <w:p/>
+    <w:p/>
     <w:p>
       <w:pPr>
         <w:pStyle w:val="2"/>
@@ -23607,7 +26160,7 @@
     </w:p>
     <w:p>
       <w:pPr>
-        <w:pStyle w:val="22"/>
+        <w:pStyle w:val="24"/>
         <w:ind w:left="360" w:firstLine="0" w:firstLineChars="0"/>
       </w:pPr>
       <w:r>
@@ -23663,7 +26216,7 @@
     </w:p>
     <w:p>
       <w:pPr>
-        <w:pStyle w:val="22"/>
+        <w:pStyle w:val="24"/>
         <w:ind w:left="360" w:firstLine="0" w:firstLineChars="0"/>
       </w:pPr>
       <w:r>
@@ -23701,7 +26254,7 @@
     </w:p>
     <w:tbl>
       <w:tblPr>
-        <w:tblStyle w:val="16"/>
+        <w:tblStyle w:val="18"/>
         <w:tblW w:w="8522" w:type="dxa"/>
         <w:tblInd w:w="0" w:type="dxa"/>
         <w:tblBorders>
@@ -24124,13 +26677,13 @@
     </w:tbl>
     <w:p>
       <w:pPr>
-        <w:pStyle w:val="22"/>
+        <w:pStyle w:val="24"/>
         <w:ind w:left="360" w:firstLine="0" w:firstLineChars="0"/>
       </w:pPr>
     </w:p>
     <w:p>
       <w:pPr>
-        <w:pStyle w:val="22"/>
+        <w:pStyle w:val="24"/>
         <w:ind w:left="360" w:firstLine="0" w:firstLineChars="0"/>
       </w:pPr>
       <w:r>
@@ -24149,54 +26702,54 @@
     </w:p>
     <w:p>
       <w:pPr>
-        <w:pStyle w:val="22"/>
-        <w:numPr>
-          <w:ilvl w:val="0"/>
-          <w:numId w:val="5"/>
-        </w:numPr>
-        <w:ind w:firstLineChars="0"/>
-      </w:pPr>
-      <w:r>
-        <w:rPr>
-          <w:rFonts w:hint="eastAsia"/>
-        </w:rPr>
-        <w:t>如果日志文件后缀是1\2\3等数字，该文件满足需求可以上传的话。把该文件移动到准备上传的工作区间。</w:t>
-      </w:r>
-    </w:p>
-    <w:p>
-      <w:pPr>
-        <w:pStyle w:val="22"/>
-        <w:numPr>
-          <w:ilvl w:val="0"/>
-          <w:numId w:val="5"/>
-        </w:numPr>
-        <w:ind w:firstLineChars="0"/>
-      </w:pPr>
-      <w:r>
-        <w:rPr>
-          <w:rFonts w:hint="eastAsia"/>
-        </w:rPr>
-        <w:t>工作区间有文件之后，可以使用hadoop put命令将文件上传。</w:t>
-      </w:r>
-    </w:p>
-    <w:p>
-      <w:pPr>
-        <w:pStyle w:val="22"/>
-        <w:ind w:left="420" w:firstLine="0" w:firstLineChars="0"/>
-      </w:pPr>
-      <w:r>
-        <w:rPr>
-          <w:rFonts w:hint="eastAsia"/>
-        </w:rPr>
-        <w:t>阶段问题：</w:t>
-      </w:r>
-    </w:p>
-    <w:p>
-      <w:pPr>
-        <w:pStyle w:val="22"/>
+        <w:pStyle w:val="24"/>
         <w:numPr>
           <w:ilvl w:val="0"/>
           <w:numId w:val="6"/>
+        </w:numPr>
+        <w:ind w:firstLineChars="0"/>
+      </w:pPr>
+      <w:r>
+        <w:rPr>
+          <w:rFonts w:hint="eastAsia"/>
+        </w:rPr>
+        <w:t>如果日志文件后缀是1\2\3等数字，该文件满足需求可以上传的话。把该文件移动到准备上传的工作区间。</w:t>
+      </w:r>
+    </w:p>
+    <w:p>
+      <w:pPr>
+        <w:pStyle w:val="24"/>
+        <w:numPr>
+          <w:ilvl w:val="0"/>
+          <w:numId w:val="6"/>
+        </w:numPr>
+        <w:ind w:firstLineChars="0"/>
+      </w:pPr>
+      <w:r>
+        <w:rPr>
+          <w:rFonts w:hint="eastAsia"/>
+        </w:rPr>
+        <w:t>工作区间有文件之后，可以使用hadoop put命令将文件上传。</w:t>
+      </w:r>
+    </w:p>
+    <w:p>
+      <w:pPr>
+        <w:pStyle w:val="24"/>
+        <w:ind w:left="420" w:firstLine="0" w:firstLineChars="0"/>
+      </w:pPr>
+      <w:r>
+        <w:rPr>
+          <w:rFonts w:hint="eastAsia"/>
+        </w:rPr>
+        <w:t>阶段问题：</w:t>
+      </w:r>
+    </w:p>
+    <w:p>
+      <w:pPr>
+        <w:pStyle w:val="24"/>
+        <w:numPr>
+          <w:ilvl w:val="0"/>
+          <w:numId w:val="7"/>
         </w:numPr>
         <w:ind w:firstLineChars="0"/>
       </w:pPr>
@@ -25126,9 +27679,23 @@
         </w:rPr>
       </w:pPr>
     </w:p>
+    <w:p>
+      <w:pPr>
+        <w:rPr>
+          <w:rFonts w:hint="eastAsia"/>
+          <w:lang w:val="en-US" w:eastAsia="zh-CN"/>
+        </w:rPr>
+      </w:pPr>
+    </w:p>
     <w:sectPr>
       <w:pgSz w:w="11906" w:h="16838"/>
       <w:pgMar w:top="1440" w:right="1800" w:bottom="1440" w:left="1800" w:header="851" w:footer="992" w:gutter="0"/>
+      <w:pgBorders>
+        <w:top w:val="none" w:sz="0" w:space="0"/>
+        <w:left w:val="none" w:sz="0" w:space="0"/>
+        <w:bottom w:val="none" w:sz="0" w:space="0"/>
+        <w:right w:val="none" w:sz="0" w:space="0"/>
+      </w:pgBorders>
       <w:cols w:space="425" w:num="1"/>
       <w:docGrid w:type="lines" w:linePitch="312" w:charSpace="0"/>
     </w:sectPr>
@@ -25571,6 +28138,18 @@
       <w:lvlJc w:val="left"/>
     </w:lvl>
   </w:abstractNum>
+  <w:abstractNum w:abstractNumId="6">
+    <w:nsid w:val="570A460F"/>
+    <w:multiLevelType w:val="singleLevel"/>
+    <w:tmpl w:val="570A460F"/>
+    <w:lvl w:ilvl="0" w:tentative="0">
+      <w:start w:val="1"/>
+      <w:numFmt w:val="lowerLetter"/>
+      <w:suff w:val="nothing"/>
+      <w:lvlText w:val="%1、"/>
+      <w:lvlJc w:val="left"/>
+    </w:lvl>
+  </w:abstractNum>
   <w:num w:numId="1">
     <w:abstractNumId w:val="0"/>
   </w:num>
@@ -25581,12 +28160,15 @@
     <w:abstractNumId w:val="2"/>
   </w:num>
   <w:num w:numId="4">
+    <w:abstractNumId w:val="6"/>
+  </w:num>
+  <w:num w:numId="5">
     <w:abstractNumId w:val="5"/>
   </w:num>
-  <w:num w:numId="5">
+  <w:num w:numId="6">
     <w:abstractNumId w:val="1"/>
   </w:num>
-  <w:num w:numId="6">
+  <w:num w:numId="7">
     <w:abstractNumId w:val="3"/>
   </w:num>
 </w:numbering>
@@ -25694,11 +28276,11 @@
     <w:lsdException w:uiPriority="99" w:name="Document Map"/>
     <w:lsdException w:uiPriority="99" w:name="Plain Text"/>
     <w:lsdException w:uiPriority="99" w:name="E-mail Signature"/>
-    <w:lsdException w:uiPriority="99" w:name="Normal (Web)"/>
+    <w:lsdException w:uiPriority="99" w:semiHidden="0" w:name="Normal (Web)"/>
     <w:lsdException w:uiPriority="99" w:name="HTML Acronym"/>
     <w:lsdException w:uiPriority="99" w:name="HTML Address"/>
     <w:lsdException w:uiPriority="99" w:name="HTML Cite"/>
-    <w:lsdException w:uiPriority="99" w:name="HTML Code"/>
+    <w:lsdException w:uiPriority="99" w:semiHidden="0" w:name="HTML Code"/>
     <w:lsdException w:uiPriority="99" w:name="HTML Definition"/>
     <w:lsdException w:uiPriority="99" w:name="HTML Keyboard"/>
     <w:lsdException w:qFormat="1" w:uiPriority="99" w:semiHidden="0" w:name="HTML Preformatted"/>
@@ -25871,7 +28453,7 @@
     <w:name w:val="heading 1"/>
     <w:basedOn w:val="1"/>
     <w:next w:val="1"/>
-    <w:link w:val="17"/>
+    <w:link w:val="19"/>
     <w:qFormat/>
     <w:uiPriority w:val="9"/>
     <w:pPr>
@@ -25892,7 +28474,7 @@
     <w:name w:val="heading 2"/>
     <w:basedOn w:val="1"/>
     <w:next w:val="1"/>
-    <w:link w:val="18"/>
+    <w:link w:val="20"/>
     <w:qFormat/>
     <w:uiPriority w:val="9"/>
     <w:pPr>
@@ -25912,7 +28494,7 @@
     <w:name w:val="heading 3"/>
     <w:basedOn w:val="1"/>
     <w:next w:val="1"/>
-    <w:link w:val="19"/>
+    <w:link w:val="21"/>
     <w:qFormat/>
     <w:uiPriority w:val="9"/>
     <w:pPr>
@@ -25932,7 +28514,7 @@
     <w:name w:val="heading 4"/>
     <w:basedOn w:val="1"/>
     <w:next w:val="1"/>
-    <w:link w:val="23"/>
+    <w:link w:val="25"/>
     <w:unhideWhenUsed/>
     <w:qFormat/>
     <w:uiPriority w:val="9"/>
@@ -25950,13 +28532,13 @@
       <w:szCs w:val="28"/>
     </w:rPr>
   </w:style>
-  <w:style w:type="character" w:default="1" w:styleId="13">
+  <w:style w:type="character" w:default="1" w:styleId="14">
     <w:name w:val="Default Paragraph Font"/>
     <w:unhideWhenUsed/>
     <w:qFormat/>
     <w:uiPriority w:val="1"/>
   </w:style>
-  <w:style w:type="table" w:default="1" w:styleId="15">
+  <w:style w:type="table" w:default="1" w:styleId="17">
     <w:name w:val="Normal Table"/>
     <w:unhideWhenUsed/>
     <w:qFormat/>
@@ -25985,7 +28567,7 @@
   <w:style w:type="paragraph" w:styleId="7">
     <w:name w:val="Balloon Text"/>
     <w:basedOn w:val="1"/>
-    <w:link w:val="21"/>
+    <w:link w:val="23"/>
     <w:unhideWhenUsed/>
     <w:qFormat/>
     <w:uiPriority w:val="99"/>
@@ -25997,7 +28579,7 @@
   <w:style w:type="paragraph" w:styleId="8">
     <w:name w:val="footer"/>
     <w:basedOn w:val="1"/>
-    <w:link w:val="26"/>
+    <w:link w:val="28"/>
     <w:unhideWhenUsed/>
     <w:qFormat/>
     <w:uiPriority w:val="99"/>
@@ -26017,7 +28599,7 @@
   <w:style w:type="paragraph" w:styleId="9">
     <w:name w:val="header"/>
     <w:basedOn w:val="1"/>
-    <w:link w:val="25"/>
+    <w:link w:val="27"/>
     <w:unhideWhenUsed/>
     <w:qFormat/>
     <w:uiPriority w:val="99"/>
@@ -26059,7 +28641,7 @@
   <w:style w:type="paragraph" w:styleId="12">
     <w:name w:val="HTML Preformatted"/>
     <w:basedOn w:val="1"/>
-    <w:link w:val="20"/>
+    <w:link w:val="22"/>
     <w:unhideWhenUsed/>
     <w:qFormat/>
     <w:uiPriority w:val="99"/>
@@ -26091,7 +28673,23 @@
       <w:szCs w:val="20"/>
     </w:rPr>
   </w:style>
-  <w:style w:type="character" w:styleId="14">
+  <w:style w:type="paragraph" w:styleId="13">
+    <w:name w:val="Normal (Web)"/>
+    <w:basedOn w:val="1"/>
+    <w:unhideWhenUsed/>
+    <w:uiPriority w:val="99"/>
+    <w:pPr>
+      <w:spacing w:before="0" w:beforeAutospacing="1" w:after="0" w:afterAutospacing="1"/>
+      <w:ind w:left="0" w:right="0"/>
+      <w:jc w:val="left"/>
+    </w:pPr>
+    <w:rPr>
+      <w:kern w:val="0"/>
+      <w:sz w:val="24"/>
+      <w:lang w:val="en-US" w:eastAsia="zh-CN" w:bidi="ar"/>
+    </w:rPr>
+  </w:style>
+  <w:style w:type="character" w:styleId="15">
     <w:name w:val="Hyperlink"/>
     <w:unhideWhenUsed/>
     <w:qFormat/>
@@ -26101,9 +28699,19 @@
       <w:u w:val="single"/>
     </w:rPr>
   </w:style>
-  <w:style w:type="table" w:styleId="16">
+  <w:style w:type="character" w:styleId="16">
+    <w:name w:val="HTML Code"/>
+    <w:basedOn w:val="14"/>
+    <w:unhideWhenUsed/>
+    <w:uiPriority w:val="99"/>
+    <w:rPr>
+      <w:rFonts w:ascii="Courier New" w:hAnsi="Courier New"/>
+      <w:sz w:val="20"/>
+    </w:rPr>
+  </w:style>
+  <w:style w:type="table" w:styleId="18">
     <w:name w:val="Table Grid"/>
-    <w:basedOn w:val="15"/>
+    <w:basedOn w:val="17"/>
     <w:qFormat/>
     <w:uiPriority w:val="59"/>
     <w:tblPr>
@@ -26124,9 +28732,9 @@
       </w:tblCellMar>
     </w:tblPr>
   </w:style>
-  <w:style w:type="character" w:customStyle="1" w:styleId="17">
+  <w:style w:type="character" w:customStyle="1" w:styleId="19">
     <w:name w:val="标题 1 Char"/>
-    <w:basedOn w:val="13"/>
+    <w:basedOn w:val="14"/>
     <w:link w:val="2"/>
     <w:qFormat/>
     <w:uiPriority w:val="9"/>
@@ -26138,9 +28746,9 @@
       <w:szCs w:val="20"/>
     </w:rPr>
   </w:style>
-  <w:style w:type="character" w:customStyle="1" w:styleId="18">
+  <w:style w:type="character" w:customStyle="1" w:styleId="20">
     <w:name w:val="标题 2 Char"/>
-    <w:basedOn w:val="13"/>
+    <w:basedOn w:val="14"/>
     <w:link w:val="3"/>
     <w:qFormat/>
     <w:uiPriority w:val="9"/>
@@ -26151,9 +28759,9 @@
       <w:szCs w:val="20"/>
     </w:rPr>
   </w:style>
-  <w:style w:type="character" w:customStyle="1" w:styleId="19">
+  <w:style w:type="character" w:customStyle="1" w:styleId="21">
     <w:name w:val="标题 3 Char"/>
-    <w:basedOn w:val="13"/>
+    <w:basedOn w:val="14"/>
     <w:link w:val="4"/>
     <w:qFormat/>
     <w:uiPriority w:val="9"/>
@@ -26164,9 +28772,9 @@
       <w:szCs w:val="20"/>
     </w:rPr>
   </w:style>
-  <w:style w:type="character" w:customStyle="1" w:styleId="20">
+  <w:style w:type="character" w:customStyle="1" w:styleId="22">
     <w:name w:val="HTML 预设格式 Char"/>
-    <w:basedOn w:val="13"/>
+    <w:basedOn w:val="14"/>
     <w:link w:val="12"/>
     <w:qFormat/>
     <w:uiPriority w:val="99"/>
@@ -26177,9 +28785,9 @@
       <w:szCs w:val="20"/>
     </w:rPr>
   </w:style>
-  <w:style w:type="character" w:customStyle="1" w:styleId="21">
+  <w:style w:type="character" w:customStyle="1" w:styleId="23">
     <w:name w:val="批注框文本 Char"/>
-    <w:basedOn w:val="13"/>
+    <w:basedOn w:val="14"/>
     <w:link w:val="7"/>
     <w:semiHidden/>
     <w:qFormat/>
@@ -26189,7 +28797,7 @@
       <w:szCs w:val="18"/>
     </w:rPr>
   </w:style>
-  <w:style w:type="paragraph" w:customStyle="1" w:styleId="22">
+  <w:style w:type="paragraph" w:customStyle="1" w:styleId="24">
     <w:name w:val="List Paragraph"/>
     <w:basedOn w:val="1"/>
     <w:qFormat/>
@@ -26198,9 +28806,9 @@
       <w:ind w:firstLine="420" w:firstLineChars="200"/>
     </w:pPr>
   </w:style>
-  <w:style w:type="character" w:customStyle="1" w:styleId="23">
+  <w:style w:type="character" w:customStyle="1" w:styleId="25">
     <w:name w:val="标题 4 Char"/>
-    <w:basedOn w:val="13"/>
+    <w:basedOn w:val="14"/>
     <w:link w:val="5"/>
     <w:qFormat/>
     <w:uiPriority w:val="9"/>
@@ -26212,7 +28820,7 @@
       <w:szCs w:val="28"/>
     </w:rPr>
   </w:style>
-  <w:style w:type="paragraph" w:customStyle="1" w:styleId="24">
+  <w:style w:type="paragraph" w:customStyle="1" w:styleId="26">
     <w:name w:val="TOC Heading"/>
     <w:basedOn w:val="2"/>
     <w:next w:val="1"/>
@@ -26234,9 +28842,9 @@
       <w:szCs w:val="28"/>
     </w:rPr>
   </w:style>
-  <w:style w:type="character" w:customStyle="1" w:styleId="25">
+  <w:style w:type="character" w:customStyle="1" w:styleId="27">
     <w:name w:val="页眉 Char"/>
-    <w:basedOn w:val="13"/>
+    <w:basedOn w:val="14"/>
     <w:link w:val="9"/>
     <w:qFormat/>
     <w:uiPriority w:val="99"/>
@@ -26245,9 +28853,9 @@
       <w:szCs w:val="18"/>
     </w:rPr>
   </w:style>
-  <w:style w:type="character" w:customStyle="1" w:styleId="26">
+  <w:style w:type="character" w:customStyle="1" w:styleId="28">
     <w:name w:val="页脚 Char"/>
-    <w:basedOn w:val="13"/>
+    <w:basedOn w:val="14"/>
     <w:link w:val="8"/>
     <w:qFormat/>
     <w:uiPriority w:val="99"/>

--- a/大数据/day07_HDFS详解/02_离线计算系统_第2天（HDFS详解）.docx
+++ b/大数据/day07_HDFS详解/02_离线计算系统_第2天（HDFS详解）.docx
@@ -2597,12 +2597,12 @@
           </w14:textFill>
         </w:rPr>
       </w:pPr>
-      <w:bookmarkStart w:id="1" w:name="_Toc8039"/>
-      <w:bookmarkStart w:id="2" w:name="_Toc6590"/>
-      <w:bookmarkStart w:id="3" w:name="_Toc29774"/>
-      <w:bookmarkStart w:id="4" w:name="_Toc421731819"/>
-      <w:bookmarkStart w:id="5" w:name="_Toc7159"/>
-      <w:bookmarkStart w:id="6" w:name="_Toc10331"/>
+      <w:bookmarkStart w:id="1" w:name="_Toc421731819"/>
+      <w:bookmarkStart w:id="2" w:name="_Toc29774"/>
+      <w:bookmarkStart w:id="3" w:name="_Toc10331"/>
+      <w:bookmarkStart w:id="4" w:name="_Toc8039"/>
+      <w:bookmarkStart w:id="5" w:name="_Toc6590"/>
+      <w:bookmarkStart w:id="6" w:name="_Toc7159"/>
       <w:bookmarkStart w:id="7" w:name="_Toc439077208"/>
       <w:r>
         <w:rPr>
@@ -2901,12 +2901,12 @@
       <w:pPr>
         <w:pStyle w:val="2"/>
       </w:pPr>
-      <w:bookmarkStart w:id="8" w:name="_Toc22308"/>
-      <w:bookmarkStart w:id="9" w:name="_Toc24942"/>
-      <w:bookmarkStart w:id="10" w:name="_Toc439077209"/>
+      <w:bookmarkStart w:id="8" w:name="_Toc17151"/>
+      <w:bookmarkStart w:id="9" w:name="_Toc421731821"/>
+      <w:bookmarkStart w:id="10" w:name="_Toc22308"/>
       <w:bookmarkStart w:id="11" w:name="_Toc20495"/>
-      <w:bookmarkStart w:id="12" w:name="_Toc17151"/>
-      <w:bookmarkStart w:id="13" w:name="_Toc421731821"/>
+      <w:bookmarkStart w:id="12" w:name="_Toc439077209"/>
+      <w:bookmarkStart w:id="13" w:name="_Toc24942"/>
       <w:bookmarkStart w:id="14" w:name="_Toc10548"/>
       <w:r>
         <w:rPr>
@@ -3426,13 +3426,13 @@
           <w:lang w:val="en-US" w:eastAsia="zh-CN"/>
         </w:rPr>
       </w:pPr>
-      <w:bookmarkStart w:id="15" w:name="_Toc439077210"/>
-      <w:bookmarkStart w:id="16" w:name="_Toc25955"/>
-      <w:bookmarkStart w:id="17" w:name="_Toc31321"/>
-      <w:bookmarkStart w:id="18" w:name="_Toc15850"/>
-      <w:bookmarkStart w:id="19" w:name="_Toc1367"/>
+      <w:bookmarkStart w:id="15" w:name="_Toc25955"/>
+      <w:bookmarkStart w:id="16" w:name="_Toc31321"/>
+      <w:bookmarkStart w:id="17" w:name="_Toc15850"/>
+      <w:bookmarkStart w:id="18" w:name="_Toc1367"/>
+      <w:bookmarkStart w:id="19" w:name="_Toc32138"/>
       <w:bookmarkStart w:id="20" w:name="_Toc421731820"/>
-      <w:bookmarkStart w:id="21" w:name="_Toc32138"/>
+      <w:bookmarkStart w:id="21" w:name="_Toc439077210"/>
       <w:r>
         <w:rPr>
           <w:rFonts w:hint="eastAsia"/>
@@ -7834,11 +7834,11 @@
           <w:lang w:val="en-US" w:eastAsia="zh-CN"/>
         </w:rPr>
       </w:pPr>
-      <w:bookmarkStart w:id="25" w:name="_Toc21978"/>
-      <w:bookmarkStart w:id="26" w:name="_Toc439077214"/>
-      <w:bookmarkStart w:id="27" w:name="_Toc23129"/>
-      <w:bookmarkStart w:id="28" w:name="_Toc421731823"/>
-      <w:bookmarkStart w:id="29" w:name="_Toc16603"/>
+      <w:bookmarkStart w:id="25" w:name="_Toc16603"/>
+      <w:bookmarkStart w:id="26" w:name="_Toc23129"/>
+      <w:bookmarkStart w:id="27" w:name="_Toc21978"/>
+      <w:bookmarkStart w:id="28" w:name="_Toc439077214"/>
+      <w:bookmarkStart w:id="29" w:name="_Toc421731823"/>
       <w:bookmarkStart w:id="30" w:name="_Toc27953"/>
       <w:r>
         <w:rPr>
@@ -8876,8 +8876,8 @@
       <w:pPr>
         <w:pStyle w:val="2"/>
       </w:pPr>
-      <w:bookmarkStart w:id="40" w:name="_Toc439077224"/>
-      <w:bookmarkStart w:id="41" w:name="_Toc421731824"/>
+      <w:bookmarkStart w:id="40" w:name="_Toc421731824"/>
+      <w:bookmarkStart w:id="41" w:name="_Toc439077224"/>
       <w:r>
         <w:rPr>
           <w:rFonts w:hint="eastAsia"/>
@@ -9761,12 +9761,6 @@
             <w:insideV w:val="single" w:color="auto" w:sz="4" w:space="0"/>
           </w:tblBorders>
           <w:tblLayout w:type="fixed"/>
-          <w:tblCellMar>
-            <w:top w:w="0" w:type="dxa"/>
-            <w:left w:w="108" w:type="dxa"/>
-            <w:bottom w:w="0" w:type="dxa"/>
-            <w:right w:w="108" w:type="dxa"/>
-          </w:tblCellMar>
         </w:tblPrEx>
         <w:tc>
           <w:tcPr>
@@ -10559,12 +10553,6 @@
             <w:insideV w:val="single" w:color="auto" w:sz="4" w:space="0"/>
           </w:tblBorders>
           <w:tblLayout w:type="fixed"/>
-          <w:tblCellMar>
-            <w:top w:w="0" w:type="dxa"/>
-            <w:left w:w="108" w:type="dxa"/>
-            <w:bottom w:w="0" w:type="dxa"/>
-            <w:right w:w="108" w:type="dxa"/>
-          </w:tblCellMar>
         </w:tblPrEx>
         <w:tc>
           <w:tcPr>
@@ -11627,7 +11615,6 @@
           </w14:textFill>
         </w:rPr>
       </w:pPr>
-      <w:bookmarkStart w:id="79" w:name="_GoBack"/>
       <w:r>
         <w:rPr>
           <w:rFonts w:hint="eastAsia"/>
@@ -11772,7 +11759,6 @@
         <w:t>　　（5）、clusterID是系统生成或手动指定的集群ID，在-clusterid选项中可以使用它；如下说明</w:t>
       </w:r>
     </w:p>
-    <w:bookmarkEnd w:id="79"/>
     <w:p>
       <w:pPr>
         <w:rPr>
@@ -12217,12 +12203,12 @@
           </w14:textFill>
         </w:rPr>
       </w:pPr>
-      <w:bookmarkStart w:id="58" w:name="_Toc421731825"/>
-      <w:bookmarkStart w:id="59" w:name="_Toc13739"/>
-      <w:bookmarkStart w:id="60" w:name="_Toc11613"/>
-      <w:bookmarkStart w:id="61" w:name="_Toc26969"/>
-      <w:bookmarkStart w:id="62" w:name="_Toc439077230"/>
-      <w:bookmarkStart w:id="63" w:name="_Toc10777"/>
+      <w:bookmarkStart w:id="58" w:name="_Toc26969"/>
+      <w:bookmarkStart w:id="59" w:name="_Toc421731825"/>
+      <w:bookmarkStart w:id="60" w:name="_Toc10777"/>
+      <w:bookmarkStart w:id="61" w:name="_Toc11613"/>
+      <w:bookmarkStart w:id="62" w:name="_Toc13739"/>
+      <w:bookmarkStart w:id="63" w:name="_Toc439077230"/>
       <w:r>
         <w:rPr>
           <w:rFonts w:hint="eastAsia"/>
@@ -12550,6 +12536,12 @@
             <w:insideV w:val="single" w:color="auto" w:sz="4" w:space="0"/>
           </w:tblBorders>
           <w:tblLayout w:type="fixed"/>
+          <w:tblCellMar>
+            <w:top w:w="0" w:type="dxa"/>
+            <w:left w:w="108" w:type="dxa"/>
+            <w:bottom w:w="0" w:type="dxa"/>
+            <w:right w:w="108" w:type="dxa"/>
+          </w:tblCellMar>
         </w:tblPrEx>
         <w:tc>
           <w:tcPr>
@@ -12993,6 +12985,12 @@
             <w:insideV w:val="single" w:color="auto" w:sz="4" w:space="0"/>
           </w:tblBorders>
           <w:tblLayout w:type="fixed"/>
+          <w:tblCellMar>
+            <w:top w:w="0" w:type="dxa"/>
+            <w:left w:w="108" w:type="dxa"/>
+            <w:bottom w:w="0" w:type="dxa"/>
+            <w:right w:w="108" w:type="dxa"/>
+          </w:tblCellMar>
         </w:tblPrEx>
         <w:tc>
           <w:tcPr>
@@ -13410,11 +13408,11 @@
         </w:rPr>
       </w:pPr>
       <w:bookmarkStart w:id="66" w:name="_Toc30142"/>
-      <w:bookmarkStart w:id="67" w:name="_Toc3826"/>
-      <w:bookmarkStart w:id="68" w:name="_Toc27866"/>
-      <w:bookmarkStart w:id="69" w:name="_Toc30634"/>
-      <w:bookmarkStart w:id="70" w:name="_Toc19633"/>
-      <w:bookmarkStart w:id="71" w:name="_Toc439077233"/>
+      <w:bookmarkStart w:id="67" w:name="_Toc19633"/>
+      <w:bookmarkStart w:id="68" w:name="_Toc439077233"/>
+      <w:bookmarkStart w:id="69" w:name="_Toc27866"/>
+      <w:bookmarkStart w:id="70" w:name="_Toc30634"/>
+      <w:bookmarkStart w:id="71" w:name="_Toc3826"/>
       <w:bookmarkStart w:id="72" w:name="_Toc421731822"/>
       <w:r>
         <w:rPr>
@@ -25712,7 +25710,6 @@
       </w:tr>
     </w:tbl>
     <w:p/>
-    <w:p/>
     <w:p>
       <w:pPr>
         <w:pStyle w:val="2"/>
@@ -25900,32 +25897,88 @@
       </w:r>
     </w:p>
     <w:p>
+      <w:pPr>
+        <w:pStyle w:val="3"/>
+      </w:pPr>
+      <w:r>
+        <w:rPr>
+          <w:rFonts w:hint="eastAsia"/>
+          <w:lang w:val="en-US" w:eastAsia="zh-CN"/>
+        </w:rPr>
+        <w:t>8</w:t>
+      </w:r>
+      <w:r>
+        <w:rPr>
+          <w:rFonts w:hint="eastAsia"/>
+        </w:rPr>
+        <w:t>.3技术分析</w:t>
+      </w:r>
+    </w:p>
+    <w:p>
+      <w:r>
+        <w:rPr>
+          <w:rFonts w:hint="eastAsia"/>
+          <w:b/>
+        </w:rPr>
+        <w:t>HDFS SHELL</w:t>
+      </w:r>
+      <w:r>
+        <w:rPr>
+          <w:rFonts w:hint="eastAsia"/>
+        </w:rPr>
+        <w:t xml:space="preserve">:  hadoop fs  </w:t>
+      </w:r>
+      <w:r>
+        <w:t>–</w:t>
+      </w:r>
+      <w:r>
+        <w:rPr>
+          <w:rFonts w:hint="eastAsia"/>
+        </w:rPr>
+        <w:t>put   xxxx.tar  /data    还可以使用 Java Api</w:t>
+      </w:r>
+    </w:p>
+    <w:p>
       <w:r>
         <w:rPr>
           <w:rFonts w:hint="eastAsia"/>
         </w:rPr>
         <w:tab/>
       </w:r>
-    </w:p>
-    <w:p>
-      <w:pPr>
-        <w:pStyle w:val="3"/>
-      </w:pPr>
-      <w:r>
-        <w:rPr>
-          <w:rFonts w:hint="eastAsia"/>
-          <w:lang w:val="en-US" w:eastAsia="zh-CN"/>
-        </w:rPr>
-        <w:t>8</w:t>
-      </w:r>
-      <w:r>
-        <w:rPr>
-          <w:rFonts w:hint="eastAsia"/>
-        </w:rPr>
-        <w:t>.3技术分析</w:t>
-      </w:r>
-    </w:p>
-    <w:p>
+      <w:r>
+        <w:rPr>
+          <w:rFonts w:hint="eastAsia"/>
+        </w:rPr>
+        <w:t>满足上传一个文件，不能满足定时、周期性传入。</w:t>
+      </w:r>
+    </w:p>
+    <w:p>
+      <w:r>
+        <w:rPr>
+          <w:rFonts w:hint="eastAsia"/>
+        </w:rPr>
+        <w:t xml:space="preserve"> </w:t>
+      </w:r>
+      <w:r>
+        <w:rPr>
+          <w:rFonts w:hint="eastAsia"/>
+          <w:b/>
+        </w:rPr>
+        <w:t>定时调度器</w:t>
+      </w:r>
+      <w:r>
+        <w:rPr>
+          <w:rFonts w:hint="eastAsia"/>
+        </w:rPr>
+        <w:t>：</w:t>
+      </w:r>
+    </w:p>
+    <w:p>
+      <w:pPr>
+        <w:rPr>
+          <w:b/>
+        </w:rPr>
+      </w:pPr>
       <w:r>
         <w:rPr>
           <w:rFonts w:hint="eastAsia"/>
@@ -25934,31 +25987,16 @@
       </w:r>
       <w:r>
         <w:rPr>
-          <w:rFonts w:hint="eastAsia"/>
-        </w:rPr>
-        <w:t xml:space="preserve"> </w:t>
-      </w:r>
-      <w:r>
-        <w:rPr>
-          <w:rFonts w:hint="eastAsia"/>
           <w:b/>
         </w:rPr>
-        <w:t>HDFS SHELL</w:t>
-      </w:r>
-      <w:r>
-        <w:rPr>
-          <w:rFonts w:hint="eastAsia"/>
-        </w:rPr>
-        <w:t xml:space="preserve">:  hadoop fs  </w:t>
-      </w:r>
-      <w:r>
-        <w:t>–</w:t>
-      </w:r>
-      <w:r>
-        <w:rPr>
-          <w:rFonts w:hint="eastAsia"/>
-        </w:rPr>
-        <w:t>put   xxxx.tar  /data    还可以使用 Java Api</w:t>
+        <w:t>L</w:t>
+      </w:r>
+      <w:r>
+        <w:rPr>
+          <w:rFonts w:hint="eastAsia"/>
+          <w:b/>
+        </w:rPr>
+        <w:t>inux crontab</w:t>
       </w:r>
     </w:p>
     <w:p>
@@ -25969,109 +26007,12 @@
         <w:tab/>
       </w:r>
       <w:r>
-        <w:rPr>
-          <w:rFonts w:hint="eastAsia"/>
-        </w:rPr>
-        <w:t xml:space="preserve"> </w:t>
-      </w:r>
-      <w:r>
-        <w:rPr>
-          <w:rFonts w:hint="eastAsia"/>
-        </w:rPr>
-        <w:tab/>
-      </w:r>
-      <w:r>
-        <w:rPr>
-          <w:rFonts w:hint="eastAsia"/>
-        </w:rPr>
-        <w:tab/>
-      </w:r>
-      <w:r>
-        <w:rPr>
-          <w:rFonts w:hint="eastAsia"/>
-        </w:rPr>
-        <w:t>满足上传一个文件，不能满足定时、周期性传入。</w:t>
-      </w:r>
-    </w:p>
-    <w:p>
-      <w:r>
-        <w:rPr>
-          <w:rFonts w:hint="eastAsia"/>
-        </w:rPr>
-        <w:tab/>
-      </w:r>
-      <w:r>
-        <w:rPr>
-          <w:rFonts w:hint="eastAsia"/>
-        </w:rPr>
-        <w:t xml:space="preserve"> </w:t>
-      </w:r>
-      <w:r>
-        <w:rPr>
-          <w:rFonts w:hint="eastAsia"/>
-          <w:b/>
-        </w:rPr>
-        <w:t>定时调度器</w:t>
-      </w:r>
-      <w:r>
-        <w:rPr>
-          <w:rFonts w:hint="eastAsia"/>
-        </w:rPr>
-        <w:t>：</w:t>
-      </w:r>
-    </w:p>
-    <w:p>
-      <w:pPr>
-        <w:rPr>
-          <w:b/>
-        </w:rPr>
-      </w:pPr>
-      <w:r>
-        <w:rPr>
-          <w:rFonts w:hint="eastAsia"/>
-        </w:rPr>
-        <w:tab/>
-      </w:r>
-      <w:r>
-        <w:rPr>
-          <w:rFonts w:hint="eastAsia"/>
-        </w:rPr>
-        <w:tab/>
-      </w:r>
-      <w:r>
-        <w:rPr>
-          <w:b/>
-        </w:rPr>
-        <w:t>L</w:t>
-      </w:r>
-      <w:r>
-        <w:rPr>
-          <w:rFonts w:hint="eastAsia"/>
-          <w:b/>
-        </w:rPr>
-        <w:t>inux crontab</w:t>
-      </w:r>
-    </w:p>
-    <w:p>
-      <w:r>
-        <w:rPr>
-          <w:rFonts w:hint="eastAsia"/>
-        </w:rPr>
-        <w:tab/>
-      </w:r>
-      <w:r>
-        <w:rPr>
-          <w:rFonts w:hint="eastAsia"/>
-        </w:rPr>
-        <w:tab/>
-      </w:r>
-      <w:r>
         <w:t>crontab -e</w:t>
       </w:r>
     </w:p>
     <w:p>
       <w:pPr>
-        <w:ind w:left="420" w:firstLine="420"/>
+        <w:ind w:left="0" w:leftChars="0" w:firstLine="420"/>
       </w:pPr>
       <w:r>
         <w:t>*/5 * * * * $home/bin/command.sh</w:t>
@@ -26085,7 +26026,7 @@
     </w:p>
     <w:p>
       <w:pPr>
-        <w:ind w:left="420" w:firstLine="420"/>
+        <w:ind w:left="0" w:leftChars="0" w:firstLine="420"/>
       </w:pPr>
       <w:r>
         <w:rPr>
@@ -26996,14 +26937,8 @@
         </w:rPr>
         <w:t>，配置linux定时任务，每5分钟运行一次。</w:t>
       </w:r>
-    </w:p>
-    <w:p>
-      <w:r>
-        <w:rPr>
-          <w:rFonts w:hint="eastAsia"/>
-        </w:rPr>
-        <w:tab/>
-      </w:r>
+      <w:bookmarkStart w:id="79" w:name="_GoBack"/>
+      <w:bookmarkEnd w:id="79"/>
     </w:p>
     <w:p>
       <w:pPr>
@@ -28280,7 +28215,7 @@
     <w:lsdException w:uiPriority="99" w:name="HTML Acronym"/>
     <w:lsdException w:uiPriority="99" w:name="HTML Address"/>
     <w:lsdException w:uiPriority="99" w:name="HTML Cite"/>
-    <w:lsdException w:uiPriority="99" w:semiHidden="0" w:name="HTML Code"/>
+    <w:lsdException w:qFormat="1" w:uiPriority="99" w:semiHidden="0" w:name="HTML Code"/>
     <w:lsdException w:uiPriority="99" w:name="HTML Definition"/>
     <w:lsdException w:uiPriority="99" w:name="HTML Keyboard"/>
     <w:lsdException w:qFormat="1" w:uiPriority="99" w:semiHidden="0" w:name="HTML Preformatted"/>
@@ -28703,6 +28638,7 @@
     <w:name w:val="HTML Code"/>
     <w:basedOn w:val="14"/>
     <w:unhideWhenUsed/>
+    <w:qFormat/>
     <w:uiPriority w:val="99"/>
     <w:rPr>
       <w:rFonts w:ascii="Courier New" w:hAnsi="Courier New"/>
